--- a/journals/documents/journal1.docx
+++ b/journals/documents/journal1.docx
@@ -42,18 +42,8 @@
           <w:sz w:val="24"/>
           <w:szCs w:val="24"/>
         </w:rPr>
-        <w:t xml:space="preserve">Louis Harshman - </w:t>
-      </w:r>
-      <w:proofErr w:type="spellStart"/>
-      <w:r>
-        <w:rPr>
-          <w:rFonts w:ascii="Asap" w:hAnsi="Asap"/>
-          <w:sz w:val="24"/>
-          <w:szCs w:val="24"/>
-        </w:rPr>
-        <w:t>WaveSpeak</w:t>
-      </w:r>
-      <w:proofErr w:type="spellEnd"/>
+        <w:t>Louis Harshman - WaveSpeak</w:t>
+      </w:r>
     </w:p>
     <w:p>
       <w:pPr>
@@ -137,15 +127,7 @@
           <w:sz w:val="28"/>
           <w:szCs w:val="28"/>
         </w:rPr>
-        <w:t xml:space="preserve"> with their project</w:t>
-      </w:r>
-      <w:r>
-        <w:rPr>
-          <w:rFonts w:ascii="Asap" w:hAnsi="Asap"/>
-          <w:sz w:val="28"/>
-          <w:szCs w:val="28"/>
-        </w:rPr>
-        <w:t>.</w:t>
+        <w:t xml:space="preserve"> with their project.</w:t>
       </w:r>
     </w:p>
     <w:p>
@@ -219,23 +201,7 @@
           <w:sz w:val="28"/>
           <w:szCs w:val="28"/>
         </w:rPr>
-        <w:t xml:space="preserve">Set up website with </w:t>
-      </w:r>
-      <w:r>
-        <w:rPr>
-          <w:rFonts w:ascii="Asap" w:hAnsi="Asap"/>
-          <w:sz w:val="28"/>
-          <w:szCs w:val="28"/>
-        </w:rPr>
-        <w:t>GitHub</w:t>
-      </w:r>
-      <w:r>
-        <w:rPr>
-          <w:rFonts w:ascii="Asap" w:hAnsi="Asap"/>
-          <w:sz w:val="28"/>
-          <w:szCs w:val="28"/>
-        </w:rPr>
-        <w:t xml:space="preserve"> pages</w:t>
+        <w:t>Set up website with GitHub pages</w:t>
       </w:r>
       <w:r>
         <w:rPr>
@@ -274,6 +240,72 @@
           <w:szCs w:val="28"/>
         </w:rPr>
         <w:t>.</w:t>
+      </w:r>
+    </w:p>
+    <w:p>
+      <w:pPr>
+        <w:pStyle w:val="a7"/>
+        <w:numPr>
+          <w:ilvl w:val="0"/>
+          <w:numId w:val="1"/>
+        </w:numPr>
+        <w:rPr>
+          <w:rFonts w:ascii="Asap" w:hAnsi="Asap"/>
+          <w:sz w:val="28"/>
+          <w:szCs w:val="28"/>
+        </w:rPr>
+      </w:pPr>
+      <w:r>
+        <w:rPr>
+          <w:rFonts w:ascii="Asap" w:hAnsi="Asap"/>
+          <w:sz w:val="28"/>
+          <w:szCs w:val="28"/>
+        </w:rPr>
+        <w:t>Finish Journal #1</w:t>
+      </w:r>
+    </w:p>
+    <w:p>
+      <w:pPr>
+        <w:pStyle w:val="a7"/>
+        <w:numPr>
+          <w:ilvl w:val="0"/>
+          <w:numId w:val="1"/>
+        </w:numPr>
+        <w:rPr>
+          <w:rFonts w:ascii="Asap" w:hAnsi="Asap"/>
+          <w:sz w:val="28"/>
+          <w:szCs w:val="28"/>
+        </w:rPr>
+      </w:pPr>
+      <w:r>
+        <w:rPr>
+          <w:rFonts w:ascii="Asap" w:hAnsi="Asap"/>
+          <w:sz w:val="28"/>
+          <w:szCs w:val="28"/>
+        </w:rPr>
+        <w:t>Buy the Display</w:t>
+      </w:r>
+    </w:p>
+    <w:p>
+      <w:pPr>
+        <w:pStyle w:val="a7"/>
+        <w:numPr>
+          <w:ilvl w:val="0"/>
+          <w:numId w:val="1"/>
+        </w:numPr>
+        <w:rPr>
+          <w:rFonts w:ascii="Asap" w:hAnsi="Asap"/>
+          <w:sz w:val="28"/>
+          <w:szCs w:val="28"/>
+        </w:rPr>
+      </w:pPr>
+      <w:r>
+        <w:rPr>
+          <w:rFonts w:ascii="Asap" w:hAnsi="Asap"/>
+          <w:sz w:val="28"/>
+          <w:szCs w:val="28"/>
+        </w:rPr>
+        <w:t>Prepare the model to be changed for possible display dimension mishaps.</w:t>
       </w:r>
     </w:p>
     <w:p>
@@ -487,6 +519,7 @@
           <w:sz w:val="28"/>
           <w:szCs w:val="28"/>
         </w:rPr>
+        <w:lastRenderedPageBreak/>
         <w:t xml:space="preserve">The </w:t>
       </w:r>
       <w:hyperlink r:id="rId10" w:history="1">
@@ -506,7 +539,23 @@
           <w:sz w:val="28"/>
           <w:szCs w:val="28"/>
         </w:rPr>
-        <w:t xml:space="preserve"> website is up and running on GitHub pages. I think it turned out pretty good and after getting a 3D Model fledged out, I think the landing page looks a lot cooler.</w:t>
+        <w:t xml:space="preserve"> website is up and running on GitHub pages. I</w:t>
+      </w:r>
+      <w:r>
+        <w:rPr>
+          <w:rFonts w:ascii="Asap" w:hAnsi="Asap"/>
+          <w:sz w:val="28"/>
+          <w:szCs w:val="28"/>
+        </w:rPr>
+        <w:t xml:space="preserve">n my opinion </w:t>
+      </w:r>
+      <w:r>
+        <w:rPr>
+          <w:rFonts w:ascii="Asap" w:hAnsi="Asap"/>
+          <w:sz w:val="28"/>
+          <w:szCs w:val="28"/>
+        </w:rPr>
+        <w:t>it turned out pretty good and after getting a 3D Model fledged out, I think the landing page looks a lot cooler.</w:t>
       </w:r>
     </w:p>
     <w:p>
@@ -546,14 +595,14 @@
       <w:r>
         <w:rPr>
           <w:rFonts w:ascii="Asap" w:hAnsi="Asap"/>
-          <w:sz w:val="28"/>
-          <w:szCs w:val="28"/>
-        </w:rPr>
-        <w:lastRenderedPageBreak/>
+          <w:noProof/>
+          <w:sz w:val="28"/>
+          <w:szCs w:val="28"/>
+        </w:rPr>
         <w:drawing>
-          <wp:inline distT="0" distB="0" distL="0" distR="0" wp14:anchorId="6A09B7E8" wp14:editId="0E747571">
-            <wp:extent cx="4667749" cy="2762250"/>
-            <wp:effectExtent l="0" t="0" r="0" b="0"/>
+          <wp:inline distT="0" distB="0" distL="0" distR="0" wp14:anchorId="6A09B7E8" wp14:editId="07A94F9A">
+            <wp:extent cx="3267424" cy="1933575"/>
+            <wp:effectExtent l="0" t="0" r="9525" b="0"/>
             <wp:docPr id="1859394169" name="図 1"/>
             <wp:cNvGraphicFramePr>
               <a:graphicFrameLocks xmlns:a="http://schemas.openxmlformats.org/drawingml/2006/main" noChangeAspect="1"/>
@@ -574,7 +623,7 @@
                   <pic:spPr>
                     <a:xfrm>
                       <a:off x="0" y="0"/>
-                      <a:ext cx="4670907" cy="2764119"/>
+                      <a:ext cx="3276302" cy="1938829"/>
                     </a:xfrm>
                     <a:prstGeom prst="rect">
                       <a:avLst/>
@@ -594,9 +643,9 @@
           <w:szCs w:val="28"/>
         </w:rPr>
         <w:drawing>
-          <wp:inline distT="0" distB="0" distL="0" distR="0" wp14:anchorId="57F170B4" wp14:editId="7F4CB3EE">
-            <wp:extent cx="4702477" cy="3248025"/>
-            <wp:effectExtent l="0" t="0" r="3175" b="0"/>
+          <wp:inline distT="0" distB="0" distL="0" distR="0" wp14:anchorId="57F170B4" wp14:editId="71246165">
+            <wp:extent cx="3209925" cy="2217113"/>
+            <wp:effectExtent l="0" t="0" r="0" b="0"/>
             <wp:docPr id="1658480541" name="図 1"/>
             <wp:cNvGraphicFramePr>
               <a:graphicFrameLocks xmlns:a="http://schemas.openxmlformats.org/drawingml/2006/main" noChangeAspect="1"/>
@@ -611,7 +660,7 @@
                     </pic:cNvPicPr>
                   </pic:nvPicPr>
                   <pic:blipFill>
-                    <a:blip r:embed="rId12">
+                    <a:blip r:embed="rId12" cstate="print">
                       <a:extLst>
                         <a:ext uri="{28A0092B-C50C-407E-A947-70E740481C1C}">
                           <a14:useLocalDpi xmlns:a14="http://schemas.microsoft.com/office/drawing/2010/main" val="0"/>
@@ -626,7 +675,7 @@
                   <pic:spPr bwMode="auto">
                     <a:xfrm>
                       <a:off x="0" y="0"/>
-                      <a:ext cx="4708906" cy="3252466"/>
+                      <a:ext cx="3229328" cy="2230515"/>
                     </a:xfrm>
                     <a:prstGeom prst="rect">
                       <a:avLst/>
@@ -669,8 +718,8 @@
           <w:szCs w:val="28"/>
         </w:rPr>
         <w:drawing>
-          <wp:inline distT="0" distB="0" distL="0" distR="0" wp14:anchorId="2E7AA59B" wp14:editId="70C0F133">
-            <wp:extent cx="2495550" cy="1725320"/>
+          <wp:inline distT="0" distB="0" distL="0" distR="0" wp14:anchorId="2E7AA59B" wp14:editId="69DDC3A2">
+            <wp:extent cx="3124200" cy="2159943"/>
             <wp:effectExtent l="0" t="0" r="0" b="0"/>
             <wp:docPr id="1075993027" name="図 2"/>
             <wp:cNvGraphicFramePr>
@@ -699,7 +748,7 @@
                   <pic:spPr bwMode="auto">
                     <a:xfrm>
                       <a:off x="0" y="0"/>
-                      <a:ext cx="2502237" cy="1729943"/>
+                      <a:ext cx="3149351" cy="2177331"/>
                     </a:xfrm>
                     <a:prstGeom prst="rect">
                       <a:avLst/>
@@ -725,10 +774,468 @@
       <w:pPr>
         <w:rPr>
           <w:rFonts w:ascii="Asap" w:hAnsi="Asap"/>
-          <w:sz w:val="28"/>
-          <w:szCs w:val="28"/>
-        </w:rPr>
-      </w:pPr>
+          <w:sz w:val="40"/>
+          <w:szCs w:val="40"/>
+        </w:rPr>
+      </w:pPr>
+      <w:r>
+        <w:rPr>
+          <w:rFonts w:ascii="Asap" w:hAnsi="Asap"/>
+          <w:sz w:val="40"/>
+          <w:szCs w:val="40"/>
+        </w:rPr>
+        <w:lastRenderedPageBreak/>
+        <w:t>Reflection</w:t>
+      </w:r>
+      <w:r>
+        <w:rPr>
+          <w:rFonts w:ascii="Asap" w:hAnsi="Asap"/>
+          <w:sz w:val="40"/>
+          <w:szCs w:val="40"/>
+        </w:rPr>
+        <w:t xml:space="preserve"> </w:t>
+      </w:r>
+      <w:r>
+        <w:rPr>
+          <w:rFonts w:ascii="Asap" w:hAnsi="Asap"/>
+          <w:sz w:val="40"/>
+          <w:szCs w:val="40"/>
+        </w:rPr>
+        <w:t>on</w:t>
+      </w:r>
+      <w:r>
+        <w:rPr>
+          <w:rFonts w:ascii="Asap" w:hAnsi="Asap"/>
+          <w:sz w:val="40"/>
+          <w:szCs w:val="40"/>
+        </w:rPr>
+        <w:t xml:space="preserve"> </w:t>
+      </w:r>
+      <w:r>
+        <w:rPr>
+          <w:rFonts w:ascii="Asap" w:hAnsi="Asap"/>
+          <w:sz w:val="40"/>
+          <w:szCs w:val="40"/>
+        </w:rPr>
+        <w:t>goals</w:t>
+      </w:r>
+      <w:r>
+        <w:rPr>
+          <w:rFonts w:ascii="Asap" w:hAnsi="Asap"/>
+          <w:sz w:val="40"/>
+          <w:szCs w:val="40"/>
+        </w:rPr>
+        <w:t xml:space="preserve"> </w:t>
+      </w:r>
+      <w:r>
+        <w:rPr>
+          <w:rFonts w:ascii="Asap" w:hAnsi="Asap"/>
+          <w:sz w:val="40"/>
+          <w:szCs w:val="40"/>
+        </w:rPr>
+        <w:t>and</w:t>
+      </w:r>
+      <w:r>
+        <w:rPr>
+          <w:rFonts w:ascii="Asap" w:hAnsi="Asap"/>
+          <w:sz w:val="40"/>
+          <w:szCs w:val="40"/>
+        </w:rPr>
+        <w:t xml:space="preserve"> </w:t>
+      </w:r>
+      <w:r>
+        <w:rPr>
+          <w:rFonts w:ascii="Asap" w:hAnsi="Asap"/>
+          <w:sz w:val="40"/>
+          <w:szCs w:val="40"/>
+        </w:rPr>
+        <w:t>Timeline:</w:t>
+      </w:r>
+    </w:p>
+    <w:p>
+      <w:pPr>
+        <w:rPr>
+          <w:rFonts w:ascii="Asap" w:hAnsi="Asap"/>
+          <w:sz w:val="28"/>
+          <w:szCs w:val="28"/>
+        </w:rPr>
+      </w:pPr>
+      <w:r>
+        <w:rPr>
+          <w:rFonts w:ascii="Asap" w:hAnsi="Asap"/>
+          <w:sz w:val="28"/>
+          <w:szCs w:val="28"/>
+        </w:rPr>
+        <w:tab/>
+        <w:t xml:space="preserve">I currently believe I’m ahead of schedule by about a week. I need to order the display so I can finish modeling the case so that will set me back in the future. I also need to design the PCB because that is an integral part of the design. </w:t>
+      </w:r>
+    </w:p>
+    <w:p>
+      <w:pPr>
+        <w:rPr>
+          <w:rFonts w:ascii="Asap" w:hAnsi="Asap"/>
+          <w:b/>
+          <w:bCs/>
+          <w:sz w:val="28"/>
+          <w:szCs w:val="28"/>
+        </w:rPr>
+      </w:pPr>
+      <w:r>
+        <w:rPr>
+          <w:rFonts w:ascii="Asap" w:hAnsi="Asap"/>
+          <w:b/>
+          <w:bCs/>
+          <w:sz w:val="28"/>
+          <w:szCs w:val="28"/>
+        </w:rPr>
+        <w:t>Goal</w:t>
+      </w:r>
+      <w:r>
+        <w:rPr>
+          <w:rFonts w:ascii="Asap" w:hAnsi="Asap"/>
+          <w:b/>
+          <w:bCs/>
+          <w:sz w:val="28"/>
+          <w:szCs w:val="28"/>
+        </w:rPr>
+        <w:t xml:space="preserve"> Reflection:</w:t>
+      </w:r>
+    </w:p>
+    <w:p>
+      <w:pPr>
+        <w:pStyle w:val="a7"/>
+        <w:numPr>
+          <w:ilvl w:val="0"/>
+          <w:numId w:val="1"/>
+        </w:numPr>
+        <w:rPr>
+          <w:rFonts w:ascii="Asap" w:hAnsi="Asap"/>
+          <w:sz w:val="28"/>
+          <w:szCs w:val="28"/>
+        </w:rPr>
+      </w:pPr>
+      <w:r>
+        <w:rPr>
+          <w:rFonts w:ascii="Asap" w:hAnsi="Asap"/>
+          <w:sz w:val="28"/>
+          <w:szCs w:val="28"/>
+        </w:rPr>
+        <w:t>Begin 3D Model</w:t>
+      </w:r>
+      <w:r>
+        <w:rPr>
+          <w:rFonts w:ascii="Asap" w:hAnsi="Asap"/>
+          <w:sz w:val="28"/>
+          <w:szCs w:val="28"/>
+        </w:rPr>
+        <w:t>/CAD design.</w:t>
+      </w:r>
+    </w:p>
+    <w:p>
+      <w:pPr>
+        <w:pStyle w:val="a7"/>
+        <w:numPr>
+          <w:ilvl w:val="1"/>
+          <w:numId w:val="1"/>
+        </w:numPr>
+        <w:rPr>
+          <w:rFonts w:ascii="Asap" w:hAnsi="Asap"/>
+          <w:sz w:val="28"/>
+          <w:szCs w:val="28"/>
+        </w:rPr>
+      </w:pPr>
+      <w:r>
+        <w:rPr>
+          <w:rFonts w:ascii="Asap" w:hAnsi="Asap"/>
+          <w:sz w:val="28"/>
+          <w:szCs w:val="28"/>
+        </w:rPr>
+        <w:t>I blew this goal out of the water and I’m proud of how fast I was able to learn CAD.</w:t>
+      </w:r>
+    </w:p>
+    <w:p>
+      <w:pPr>
+        <w:pStyle w:val="a7"/>
+        <w:numPr>
+          <w:ilvl w:val="0"/>
+          <w:numId w:val="1"/>
+        </w:numPr>
+        <w:rPr>
+          <w:rFonts w:ascii="Asap" w:hAnsi="Asap"/>
+          <w:sz w:val="28"/>
+          <w:szCs w:val="28"/>
+        </w:rPr>
+      </w:pPr>
+      <w:r>
+        <w:rPr>
+          <w:rFonts w:ascii="Asap" w:hAnsi="Asap"/>
+          <w:sz w:val="28"/>
+          <w:szCs w:val="28"/>
+        </w:rPr>
+        <w:t xml:space="preserve">Assist someone in </w:t>
+      </w:r>
+      <w:r>
+        <w:rPr>
+          <w:rFonts w:ascii="Asap" w:hAnsi="Asap"/>
+          <w:sz w:val="28"/>
+          <w:szCs w:val="28"/>
+        </w:rPr>
+        <w:t>a small but meaningful way</w:t>
+      </w:r>
+      <w:r>
+        <w:rPr>
+          <w:rFonts w:ascii="Asap" w:hAnsi="Asap"/>
+          <w:sz w:val="28"/>
+          <w:szCs w:val="28"/>
+        </w:rPr>
+        <w:t xml:space="preserve"> with their project.</w:t>
+      </w:r>
+    </w:p>
+    <w:p>
+      <w:pPr>
+        <w:pStyle w:val="a7"/>
+        <w:numPr>
+          <w:ilvl w:val="1"/>
+          <w:numId w:val="1"/>
+        </w:numPr>
+        <w:rPr>
+          <w:rFonts w:ascii="Asap" w:hAnsi="Asap"/>
+          <w:sz w:val="28"/>
+          <w:szCs w:val="28"/>
+        </w:rPr>
+      </w:pPr>
+      <w:r>
+        <w:rPr>
+          <w:rFonts w:ascii="Asap" w:hAnsi="Asap"/>
+          <w:sz w:val="28"/>
+          <w:szCs w:val="28"/>
+        </w:rPr>
+        <w:t xml:space="preserve">I helped </w:t>
+      </w:r>
+      <w:r>
+        <w:rPr>
+          <w:rFonts w:ascii="Asap" w:hAnsi="Asap"/>
+          <w:sz w:val="28"/>
+          <w:szCs w:val="28"/>
+        </w:rPr>
+        <w:t>J</w:t>
+      </w:r>
+      <w:r>
+        <w:rPr>
+          <w:rFonts w:ascii="Asap" w:hAnsi="Asap"/>
+          <w:sz w:val="28"/>
+          <w:szCs w:val="28"/>
+        </w:rPr>
+        <w:t xml:space="preserve">ayal setup basic configs for his </w:t>
+      </w:r>
+      <w:r>
+        <w:rPr>
+          <w:rFonts w:ascii="Asap" w:hAnsi="Asap"/>
+          <w:sz w:val="28"/>
+          <w:szCs w:val="28"/>
+        </w:rPr>
+        <w:t>website. I want to help all the projects in the class in some way.</w:t>
+      </w:r>
+    </w:p>
+    <w:p>
+      <w:pPr>
+        <w:pStyle w:val="a7"/>
+        <w:numPr>
+          <w:ilvl w:val="0"/>
+          <w:numId w:val="1"/>
+        </w:numPr>
+        <w:rPr>
+          <w:rFonts w:ascii="Asap" w:hAnsi="Asap"/>
+          <w:sz w:val="28"/>
+          <w:szCs w:val="28"/>
+        </w:rPr>
+      </w:pPr>
+      <w:r>
+        <w:rPr>
+          <w:rFonts w:ascii="Asap" w:hAnsi="Asap"/>
+          <w:sz w:val="28"/>
+          <w:szCs w:val="28"/>
+        </w:rPr>
+        <w:t>Finish blog section</w:t>
+      </w:r>
+    </w:p>
+    <w:p>
+      <w:pPr>
+        <w:pStyle w:val="a7"/>
+        <w:numPr>
+          <w:ilvl w:val="1"/>
+          <w:numId w:val="1"/>
+        </w:numPr>
+        <w:rPr>
+          <w:rFonts w:ascii="Asap" w:hAnsi="Asap"/>
+          <w:sz w:val="28"/>
+          <w:szCs w:val="28"/>
+        </w:rPr>
+      </w:pPr>
+      <w:r>
+        <w:rPr>
+          <w:rFonts w:ascii="Asap" w:hAnsi="Asap"/>
+          <w:sz w:val="28"/>
+          <w:szCs w:val="28"/>
+        </w:rPr>
+        <w:t>I got the “sec</w:t>
+      </w:r>
+    </w:p>
+    <w:p>
+      <w:pPr>
+        <w:pStyle w:val="a7"/>
+        <w:numPr>
+          <w:ilvl w:val="0"/>
+          <w:numId w:val="1"/>
+        </w:numPr>
+        <w:rPr>
+          <w:rFonts w:ascii="Asap" w:hAnsi="Asap"/>
+          <w:sz w:val="28"/>
+          <w:szCs w:val="28"/>
+        </w:rPr>
+      </w:pPr>
+      <w:r>
+        <w:rPr>
+          <w:rFonts w:ascii="Asap" w:hAnsi="Asap"/>
+          <w:sz w:val="28"/>
+          <w:szCs w:val="28"/>
+        </w:rPr>
+        <w:t>Get calculator front plate drawn up</w:t>
+      </w:r>
+      <w:r>
+        <w:rPr>
+          <w:rFonts w:ascii="Asap" w:hAnsi="Asap"/>
+          <w:sz w:val="28"/>
+          <w:szCs w:val="28"/>
+        </w:rPr>
+        <w:t>.</w:t>
+      </w:r>
+    </w:p>
+    <w:p>
+      <w:pPr>
+        <w:pStyle w:val="a7"/>
+        <w:numPr>
+          <w:ilvl w:val="0"/>
+          <w:numId w:val="1"/>
+        </w:numPr>
+        <w:rPr>
+          <w:rFonts w:ascii="Asap" w:hAnsi="Asap"/>
+          <w:sz w:val="28"/>
+          <w:szCs w:val="28"/>
+        </w:rPr>
+      </w:pPr>
+      <w:r>
+        <w:rPr>
+          <w:rFonts w:ascii="Asap" w:hAnsi="Asap"/>
+          <w:sz w:val="28"/>
+          <w:szCs w:val="28"/>
+        </w:rPr>
+        <w:t>Set up website with GitHub pages</w:t>
+      </w:r>
+      <w:r>
+        <w:rPr>
+          <w:rFonts w:ascii="Asap" w:hAnsi="Asap"/>
+          <w:sz w:val="28"/>
+          <w:szCs w:val="28"/>
+        </w:rPr>
+        <w:t>.</w:t>
+      </w:r>
+    </w:p>
+    <w:p>
+      <w:pPr>
+        <w:pStyle w:val="a7"/>
+        <w:numPr>
+          <w:ilvl w:val="0"/>
+          <w:numId w:val="1"/>
+        </w:numPr>
+        <w:rPr>
+          <w:rFonts w:ascii="Asap" w:hAnsi="Asap"/>
+          <w:sz w:val="28"/>
+          <w:szCs w:val="28"/>
+        </w:rPr>
+      </w:pPr>
+      <w:r>
+        <w:rPr>
+          <w:rFonts w:ascii="Asap" w:hAnsi="Asap"/>
+          <w:sz w:val="28"/>
+          <w:szCs w:val="28"/>
+        </w:rPr>
+        <w:t>Help people I am supporting</w:t>
+      </w:r>
+      <w:r>
+        <w:rPr>
+          <w:rFonts w:ascii="Asap" w:hAnsi="Asap"/>
+          <w:sz w:val="28"/>
+          <w:szCs w:val="28"/>
+        </w:rPr>
+        <w:t>.</w:t>
+      </w:r>
+    </w:p>
+    <w:p>
+      <w:pPr>
+        <w:pStyle w:val="a7"/>
+        <w:numPr>
+          <w:ilvl w:val="0"/>
+          <w:numId w:val="1"/>
+        </w:numPr>
+        <w:rPr>
+          <w:rFonts w:ascii="Asap" w:hAnsi="Asap"/>
+          <w:sz w:val="28"/>
+          <w:szCs w:val="28"/>
+        </w:rPr>
+      </w:pPr>
+      <w:r>
+        <w:rPr>
+          <w:rFonts w:ascii="Asap" w:hAnsi="Asap"/>
+          <w:sz w:val="28"/>
+          <w:szCs w:val="28"/>
+        </w:rPr>
+        <w:t>Finish Journal #1</w:t>
+      </w:r>
+    </w:p>
+    <w:p>
+      <w:pPr>
+        <w:pStyle w:val="a7"/>
+        <w:numPr>
+          <w:ilvl w:val="0"/>
+          <w:numId w:val="1"/>
+        </w:numPr>
+        <w:rPr>
+          <w:rFonts w:ascii="Asap" w:hAnsi="Asap"/>
+          <w:sz w:val="28"/>
+          <w:szCs w:val="28"/>
+        </w:rPr>
+      </w:pPr>
+      <w:r>
+        <w:rPr>
+          <w:rFonts w:ascii="Asap" w:hAnsi="Asap"/>
+          <w:sz w:val="28"/>
+          <w:szCs w:val="28"/>
+        </w:rPr>
+        <w:t>Buy the Display</w:t>
+      </w:r>
+    </w:p>
+    <w:p>
+      <w:pPr>
+        <w:pStyle w:val="a7"/>
+        <w:numPr>
+          <w:ilvl w:val="0"/>
+          <w:numId w:val="1"/>
+        </w:numPr>
+        <w:rPr>
+          <w:rFonts w:ascii="Asap" w:hAnsi="Asap"/>
+          <w:sz w:val="28"/>
+          <w:szCs w:val="28"/>
+        </w:rPr>
+      </w:pPr>
+      <w:r>
+        <w:rPr>
+          <w:rFonts w:ascii="Asap" w:hAnsi="Asap"/>
+          <w:sz w:val="28"/>
+          <w:szCs w:val="28"/>
+        </w:rPr>
+        <w:t>Prepare the model to be changed for possible display dimension mishaps.</w:t>
+      </w:r>
     </w:p>
     <w:sectPr>
       <w:pgSz w:w="12240" w:h="15840"/>
@@ -906,6 +1413,119 @@
     </w:lvl>
   </w:abstractNum>
   <w:abstractNum w:abstractNumId="1" w15:restartNumberingAfterBreak="0">
+    <w:nsid w:val="5FCC6425"/>
+    <w:multiLevelType w:val="multilevel"/>
+    <w:tmpl w:val="32FC7D96"/>
+    <w:lvl w:ilvl="0">
+      <w:start w:val="1"/>
+      <w:numFmt w:val="decimal"/>
+      <w:lvlText w:val="%1."/>
+      <w:lvlJc w:val="left"/>
+      <w:pPr>
+        <w:tabs>
+          <w:tab w:val="num" w:pos="720"/>
+        </w:tabs>
+        <w:ind w:left="720" w:hanging="360"/>
+      </w:pPr>
+    </w:lvl>
+    <w:lvl w:ilvl="1" w:tentative="1">
+      <w:start w:val="1"/>
+      <w:numFmt w:val="decimal"/>
+      <w:lvlText w:val="%2."/>
+      <w:lvlJc w:val="left"/>
+      <w:pPr>
+        <w:tabs>
+          <w:tab w:val="num" w:pos="1440"/>
+        </w:tabs>
+        <w:ind w:left="1440" w:hanging="360"/>
+      </w:pPr>
+    </w:lvl>
+    <w:lvl w:ilvl="2" w:tentative="1">
+      <w:start w:val="1"/>
+      <w:numFmt w:val="decimal"/>
+      <w:lvlText w:val="%3."/>
+      <w:lvlJc w:val="left"/>
+      <w:pPr>
+        <w:tabs>
+          <w:tab w:val="num" w:pos="2160"/>
+        </w:tabs>
+        <w:ind w:left="2160" w:hanging="360"/>
+      </w:pPr>
+    </w:lvl>
+    <w:lvl w:ilvl="3" w:tentative="1">
+      <w:start w:val="1"/>
+      <w:numFmt w:val="decimal"/>
+      <w:lvlText w:val="%4."/>
+      <w:lvlJc w:val="left"/>
+      <w:pPr>
+        <w:tabs>
+          <w:tab w:val="num" w:pos="2880"/>
+        </w:tabs>
+        <w:ind w:left="2880" w:hanging="360"/>
+      </w:pPr>
+    </w:lvl>
+    <w:lvl w:ilvl="4" w:tentative="1">
+      <w:start w:val="1"/>
+      <w:numFmt w:val="decimal"/>
+      <w:lvlText w:val="%5."/>
+      <w:lvlJc w:val="left"/>
+      <w:pPr>
+        <w:tabs>
+          <w:tab w:val="num" w:pos="3600"/>
+        </w:tabs>
+        <w:ind w:left="3600" w:hanging="360"/>
+      </w:pPr>
+    </w:lvl>
+    <w:lvl w:ilvl="5" w:tentative="1">
+      <w:start w:val="1"/>
+      <w:numFmt w:val="decimal"/>
+      <w:lvlText w:val="%6."/>
+      <w:lvlJc w:val="left"/>
+      <w:pPr>
+        <w:tabs>
+          <w:tab w:val="num" w:pos="4320"/>
+        </w:tabs>
+        <w:ind w:left="4320" w:hanging="360"/>
+      </w:pPr>
+    </w:lvl>
+    <w:lvl w:ilvl="6" w:tentative="1">
+      <w:start w:val="1"/>
+      <w:numFmt w:val="decimal"/>
+      <w:lvlText w:val="%7."/>
+      <w:lvlJc w:val="left"/>
+      <w:pPr>
+        <w:tabs>
+          <w:tab w:val="num" w:pos="5040"/>
+        </w:tabs>
+        <w:ind w:left="5040" w:hanging="360"/>
+      </w:pPr>
+    </w:lvl>
+    <w:lvl w:ilvl="7" w:tentative="1">
+      <w:start w:val="1"/>
+      <w:numFmt w:val="decimal"/>
+      <w:lvlText w:val="%8."/>
+      <w:lvlJc w:val="left"/>
+      <w:pPr>
+        <w:tabs>
+          <w:tab w:val="num" w:pos="5760"/>
+        </w:tabs>
+        <w:ind w:left="5760" w:hanging="360"/>
+      </w:pPr>
+    </w:lvl>
+    <w:lvl w:ilvl="8" w:tentative="1">
+      <w:start w:val="1"/>
+      <w:numFmt w:val="decimal"/>
+      <w:lvlText w:val="%9."/>
+      <w:lvlJc w:val="left"/>
+      <w:pPr>
+        <w:tabs>
+          <w:tab w:val="num" w:pos="6480"/>
+        </w:tabs>
+        <w:ind w:left="6480" w:hanging="360"/>
+      </w:pPr>
+    </w:lvl>
+  </w:abstractNum>
+  <w:abstractNum w:abstractNumId="2" w15:restartNumberingAfterBreak="0">
     <w:nsid w:val="63F04B2D"/>
     <w:multiLevelType w:val="hybridMultilevel"/>
     <w:tmpl w:val="7B5E2BEA"/>
@@ -921,7 +1541,7 @@
         <w:rFonts w:ascii="Symbol" w:hAnsi="Symbol" w:hint="default"/>
       </w:rPr>
     </w:lvl>
-    <w:lvl w:ilvl="1" w:tplc="04090003" w:tentative="1">
+    <w:lvl w:ilvl="1" w:tplc="04090003">
       <w:start w:val="1"/>
       <w:numFmt w:val="bullet"/>
       <w:lvlText w:val="o"/>
@@ -1019,10 +1639,13 @@
     </w:lvl>
   </w:abstractNum>
   <w:num w:numId="1" w16cid:durableId="1444957101">
-    <w:abstractNumId w:val="1"/>
+    <w:abstractNumId w:val="2"/>
   </w:num>
   <w:num w:numId="2" w16cid:durableId="3946587">
     <w:abstractNumId w:val="0"/>
+  </w:num>
+  <w:num w:numId="3" w16cid:durableId="997077110">
+    <w:abstractNumId w:val="1"/>
   </w:num>
 </w:numbering>
 </file>
@@ -1431,6 +2054,7 @@
   <w:style w:type="character" w:default="1" w:styleId="a0">
     <w:name w:val="Default Paragraph Font"/>
     <w:uiPriority w:val="1"/>
+    <w:semiHidden/>
     <w:unhideWhenUsed/>
   </w:style>
   <w:style w:type="table" w:default="1" w:styleId="a1">

--- a/journals/documents/journal1.docx
+++ b/journals/documents/journal1.docx
@@ -60,6 +60,14 @@
           <w:szCs w:val="40"/>
         </w:rPr>
         <w:t>Goals</w:t>
+      </w:r>
+      <w:r>
+        <w:rPr>
+          <w:rFonts w:ascii="Asap" w:hAnsi="Asap"/>
+          <w:sz w:val="40"/>
+          <w:szCs w:val="40"/>
+        </w:rPr>
+        <w:t>:</w:t>
       </w:r>
     </w:p>
     <w:p>
@@ -349,15 +357,6 @@
       <w:pPr>
         <w:rPr>
           <w:rFonts w:ascii="Asap" w:hAnsi="Asap"/>
-          <w:sz w:val="28"/>
-          <w:szCs w:val="28"/>
-        </w:rPr>
-      </w:pPr>
-    </w:p>
-    <w:p>
-      <w:pPr>
-        <w:rPr>
-          <w:rFonts w:ascii="Asap" w:hAnsi="Asap"/>
           <w:sz w:val="40"/>
           <w:szCs w:val="40"/>
         </w:rPr>
@@ -368,7 +367,15 @@
           <w:sz w:val="40"/>
           <w:szCs w:val="40"/>
         </w:rPr>
-        <w:t>My Research and What I learned</w:t>
+        <w:t xml:space="preserve">My Research and What I </w:t>
+      </w:r>
+      <w:r>
+        <w:rPr>
+          <w:rFonts w:ascii="Asap" w:hAnsi="Asap"/>
+          <w:sz w:val="40"/>
+          <w:szCs w:val="40"/>
+        </w:rPr>
+        <w:t>learned:</w:t>
       </w:r>
     </w:p>
     <w:p>
@@ -519,7 +526,6 @@
           <w:sz w:val="28"/>
           <w:szCs w:val="28"/>
         </w:rPr>
-        <w:lastRenderedPageBreak/>
         <w:t xml:space="preserve">The </w:t>
       </w:r>
       <w:hyperlink r:id="rId10" w:history="1">
@@ -573,6 +579,7 @@
           <w:sz w:val="28"/>
           <w:szCs w:val="28"/>
         </w:rPr>
+        <w:lastRenderedPageBreak/>
         <w:t xml:space="preserve">The CAD model </w:t>
       </w:r>
       <w:r>
@@ -588,21 +595,22 @@
       <w:pPr>
         <w:rPr>
           <w:rFonts w:ascii="Asap" w:hAnsi="Asap"/>
-          <w:sz w:val="28"/>
-          <w:szCs w:val="28"/>
-        </w:rPr>
-      </w:pPr>
-      <w:r>
-        <w:rPr>
-          <w:rFonts w:ascii="Asap" w:hAnsi="Asap"/>
           <w:noProof/>
           <w:sz w:val="28"/>
           <w:szCs w:val="28"/>
         </w:rPr>
+      </w:pPr>
+      <w:r>
+        <w:rPr>
+          <w:rFonts w:ascii="Asap" w:hAnsi="Asap"/>
+          <w:noProof/>
+          <w:sz w:val="28"/>
+          <w:szCs w:val="28"/>
+        </w:rPr>
         <w:drawing>
-          <wp:inline distT="0" distB="0" distL="0" distR="0" wp14:anchorId="6A09B7E8" wp14:editId="07A94F9A">
-            <wp:extent cx="3267424" cy="1933575"/>
-            <wp:effectExtent l="0" t="0" r="9525" b="0"/>
+          <wp:inline distT="0" distB="0" distL="0" distR="0" wp14:anchorId="6A09B7E8" wp14:editId="1C3CD3A8">
+            <wp:extent cx="3557145" cy="2105025"/>
+            <wp:effectExtent l="0" t="0" r="5715" b="0"/>
             <wp:docPr id="1859394169" name="図 1"/>
             <wp:cNvGraphicFramePr>
               <a:graphicFrameLocks xmlns:a="http://schemas.openxmlformats.org/drawingml/2006/main" noChangeAspect="1"/>
@@ -623,7 +631,7 @@
                   <pic:spPr>
                     <a:xfrm>
                       <a:off x="0" y="0"/>
-                      <a:ext cx="3276302" cy="1938829"/>
+                      <a:ext cx="3570947" cy="2113193"/>
                     </a:xfrm>
                     <a:prstGeom prst="rect">
                       <a:avLst/>
@@ -635,18 +643,26 @@
           </wp:inline>
         </w:drawing>
       </w:r>
-      <w:r>
-        <w:rPr>
-          <w:rFonts w:ascii="Asap" w:hAnsi="Asap"/>
-          <w:noProof/>
+    </w:p>
+    <w:p>
+      <w:pPr>
+        <w:rPr>
+          <w:rFonts w:ascii="Asap" w:hAnsi="Asap"/>
+          <w:sz w:val="28"/>
+          <w:szCs w:val="28"/>
+        </w:rPr>
+      </w:pPr>
+      <w:r>
+        <w:rPr>
+          <w:rFonts w:ascii="Asap" w:hAnsi="Asap"/>
           <w:sz w:val="28"/>
           <w:szCs w:val="28"/>
         </w:rPr>
         <w:drawing>
-          <wp:inline distT="0" distB="0" distL="0" distR="0" wp14:anchorId="57F170B4" wp14:editId="71246165">
-            <wp:extent cx="3209925" cy="2217113"/>
-            <wp:effectExtent l="0" t="0" r="0" b="0"/>
-            <wp:docPr id="1658480541" name="図 1"/>
+          <wp:inline distT="0" distB="0" distL="0" distR="0" wp14:anchorId="0A8E3EA2" wp14:editId="57A67E7E">
+            <wp:extent cx="3556635" cy="2399208"/>
+            <wp:effectExtent l="0" t="0" r="5715" b="1270"/>
+            <wp:docPr id="586829732" name="図 1" descr="ダイアグラム&#10;&#10;自動的に生成された説明"/>
             <wp:cNvGraphicFramePr>
               <a:graphicFrameLocks xmlns:a="http://schemas.openxmlformats.org/drawingml/2006/main" noChangeAspect="1"/>
             </wp:cNvGraphicFramePr>
@@ -654,36 +670,23 @@
               <a:graphicData uri="http://schemas.openxmlformats.org/drawingml/2006/picture">
                 <pic:pic xmlns:pic="http://schemas.openxmlformats.org/drawingml/2006/picture">
                   <pic:nvPicPr>
-                    <pic:cNvPr id="0" name="Picture 1"/>
-                    <pic:cNvPicPr>
-                      <a:picLocks noChangeAspect="1" noChangeArrowheads="1"/>
-                    </pic:cNvPicPr>
+                    <pic:cNvPr id="586829732" name="図 1" descr="ダイアグラム&#10;&#10;自動的に生成された説明"/>
+                    <pic:cNvPicPr/>
                   </pic:nvPicPr>
                   <pic:blipFill>
-                    <a:blip r:embed="rId12" cstate="print">
-                      <a:extLst>
-                        <a:ext uri="{28A0092B-C50C-407E-A947-70E740481C1C}">
-                          <a14:useLocalDpi xmlns:a14="http://schemas.microsoft.com/office/drawing/2010/main" val="0"/>
-                        </a:ext>
-                      </a:extLst>
-                    </a:blip>
-                    <a:srcRect/>
+                    <a:blip r:embed="rId12"/>
                     <a:stretch>
                       <a:fillRect/>
                     </a:stretch>
                   </pic:blipFill>
-                  <pic:spPr bwMode="auto">
+                  <pic:spPr>
                     <a:xfrm>
                       <a:off x="0" y="0"/>
-                      <a:ext cx="3229328" cy="2230515"/>
+                      <a:ext cx="3568117" cy="2406954"/>
                     </a:xfrm>
                     <a:prstGeom prst="rect">
                       <a:avLst/>
                     </a:prstGeom>
-                    <a:noFill/>
-                    <a:ln>
-                      <a:noFill/>
-                    </a:ln>
                   </pic:spPr>
                 </pic:pic>
               </a:graphicData>
@@ -696,30 +699,20 @@
       <w:pPr>
         <w:rPr>
           <w:rFonts w:ascii="Asap" w:hAnsi="Asap"/>
+          <w:sz w:val="28"/>
+          <w:szCs w:val="28"/>
+        </w:rPr>
+      </w:pPr>
+      <w:r>
+        <w:rPr>
+          <w:rFonts w:ascii="Asap" w:hAnsi="Asap"/>
           <w:noProof/>
           <w:sz w:val="28"/>
           <w:szCs w:val="28"/>
         </w:rPr>
-      </w:pPr>
-    </w:p>
-    <w:p>
-      <w:pPr>
-        <w:rPr>
-          <w:rFonts w:ascii="Asap" w:hAnsi="Asap"/>
-          <w:sz w:val="28"/>
-          <w:szCs w:val="28"/>
-        </w:rPr>
-      </w:pPr>
-      <w:r>
-        <w:rPr>
-          <w:rFonts w:ascii="Asap" w:hAnsi="Asap"/>
-          <w:noProof/>
-          <w:sz w:val="28"/>
-          <w:szCs w:val="28"/>
-        </w:rPr>
         <w:drawing>
-          <wp:inline distT="0" distB="0" distL="0" distR="0" wp14:anchorId="2E7AA59B" wp14:editId="69DDC3A2">
-            <wp:extent cx="3124200" cy="2159943"/>
+          <wp:inline distT="0" distB="0" distL="0" distR="0" wp14:anchorId="2E7AA59B" wp14:editId="2A903154">
+            <wp:extent cx="3554523" cy="2457450"/>
             <wp:effectExtent l="0" t="0" r="0" b="0"/>
             <wp:docPr id="1075993027" name="図 2"/>
             <wp:cNvGraphicFramePr>
@@ -748,7 +741,7 @@
                   <pic:spPr bwMode="auto">
                     <a:xfrm>
                       <a:off x="0" y="0"/>
-                      <a:ext cx="3149351" cy="2177331"/>
+                      <a:ext cx="3585265" cy="2478704"/>
                     </a:xfrm>
                     <a:prstGeom prst="rect">
                       <a:avLst/>
@@ -774,6 +767,15 @@
       <w:pPr>
         <w:rPr>
           <w:rFonts w:ascii="Asap" w:hAnsi="Asap"/>
+          <w:sz w:val="28"/>
+          <w:szCs w:val="28"/>
+        </w:rPr>
+      </w:pPr>
+    </w:p>
+    <w:p>
+      <w:pPr>
+        <w:rPr>
+          <w:rFonts w:ascii="Asap" w:hAnsi="Asap"/>
           <w:sz w:val="40"/>
           <w:szCs w:val="40"/>
         </w:rPr>
@@ -1078,7 +1080,23 @@
           <w:sz w:val="28"/>
           <w:szCs w:val="28"/>
         </w:rPr>
-        <w:t>I got the “sec</w:t>
+        <w:t xml:space="preserve">I got the </w:t>
+      </w:r>
+      <w:r>
+        <w:rPr>
+          <w:rFonts w:ascii="Asap" w:hAnsi="Asap"/>
+          <w:sz w:val="28"/>
+          <w:szCs w:val="28"/>
+        </w:rPr>
+        <w:t xml:space="preserve">blog section made but I </w:t>
+      </w:r>
+      <w:r>
+        <w:rPr>
+          <w:rFonts w:ascii="Asap" w:hAnsi="Asap"/>
+          <w:sz w:val="28"/>
+          <w:szCs w:val="28"/>
+        </w:rPr>
+        <w:t>need to write the blogs for the last two weeks.</w:t>
       </w:r>
     </w:p>
     <w:p>
@@ -1115,7 +1133,7 @@
       <w:pPr>
         <w:pStyle w:val="a7"/>
         <w:numPr>
-          <w:ilvl w:val="0"/>
+          <w:ilvl w:val="1"/>
           <w:numId w:val="1"/>
         </w:numPr>
         <w:rPr>
@@ -1130,15 +1148,7 @@
           <w:sz w:val="28"/>
           <w:szCs w:val="28"/>
         </w:rPr>
-        <w:t>Set up website with GitHub pages</w:t>
-      </w:r>
-      <w:r>
-        <w:rPr>
-          <w:rFonts w:ascii="Asap" w:hAnsi="Asap"/>
-          <w:sz w:val="28"/>
-          <w:szCs w:val="28"/>
-        </w:rPr>
-        <w:t>.</w:t>
+        <w:t>This wasn’t too hard but getting the buttons centered was a little difficult.</w:t>
       </w:r>
     </w:p>
     <w:p>
@@ -1160,7 +1170,7 @@
           <w:sz w:val="28"/>
           <w:szCs w:val="28"/>
         </w:rPr>
-        <w:t>Help people I am supporting</w:t>
+        <w:t>Set up website with GitHub pages</w:t>
       </w:r>
       <w:r>
         <w:rPr>
@@ -1169,6 +1179,28 @@
           <w:szCs w:val="28"/>
         </w:rPr>
         <w:t>.</w:t>
+      </w:r>
+    </w:p>
+    <w:p>
+      <w:pPr>
+        <w:pStyle w:val="a7"/>
+        <w:numPr>
+          <w:ilvl w:val="1"/>
+          <w:numId w:val="1"/>
+        </w:numPr>
+        <w:rPr>
+          <w:rFonts w:ascii="Asap" w:hAnsi="Asap"/>
+          <w:sz w:val="28"/>
+          <w:szCs w:val="28"/>
+        </w:rPr>
+      </w:pPr>
+      <w:r>
+        <w:rPr>
+          <w:rFonts w:ascii="Asap" w:hAnsi="Asap"/>
+          <w:sz w:val="28"/>
+          <w:szCs w:val="28"/>
+        </w:rPr>
+        <w:t>I had some difficulties getting the domain, Cloudflare, and GitHub working together but I was able to get the website up and running reliably quickly.</w:t>
       </w:r>
     </w:p>
     <w:p>
@@ -1190,7 +1222,37 @@
           <w:sz w:val="28"/>
           <w:szCs w:val="28"/>
         </w:rPr>
-        <w:t>Finish Journal #1</w:t>
+        <w:t>Help people I am supporting</w:t>
+      </w:r>
+      <w:r>
+        <w:rPr>
+          <w:rFonts w:ascii="Asap" w:hAnsi="Asap"/>
+          <w:sz w:val="28"/>
+          <w:szCs w:val="28"/>
+        </w:rPr>
+        <w:t>.</w:t>
+      </w:r>
+    </w:p>
+    <w:p>
+      <w:pPr>
+        <w:pStyle w:val="a7"/>
+        <w:numPr>
+          <w:ilvl w:val="1"/>
+          <w:numId w:val="1"/>
+        </w:numPr>
+        <w:rPr>
+          <w:rFonts w:ascii="Asap" w:hAnsi="Asap"/>
+          <w:sz w:val="28"/>
+          <w:szCs w:val="28"/>
+        </w:rPr>
+      </w:pPr>
+      <w:r>
+        <w:rPr>
+          <w:rFonts w:ascii="Asap" w:hAnsi="Asap"/>
+          <w:sz w:val="28"/>
+          <w:szCs w:val="28"/>
+        </w:rPr>
+        <w:t>This week, I assisted brady with getting data for his skateboarding research.</w:t>
       </w:r>
     </w:p>
     <w:p>
@@ -1212,7 +1274,29 @@
           <w:sz w:val="28"/>
           <w:szCs w:val="28"/>
         </w:rPr>
-        <w:t>Buy the Display</w:t>
+        <w:t>Finish Journal #1</w:t>
+      </w:r>
+    </w:p>
+    <w:p>
+      <w:pPr>
+        <w:pStyle w:val="a7"/>
+        <w:numPr>
+          <w:ilvl w:val="1"/>
+          <w:numId w:val="1"/>
+        </w:numPr>
+        <w:rPr>
+          <w:rFonts w:ascii="Asap" w:hAnsi="Asap"/>
+          <w:sz w:val="28"/>
+          <w:szCs w:val="28"/>
+        </w:rPr>
+      </w:pPr>
+      <w:r>
+        <w:rPr>
+          <w:rFonts w:ascii="Asap" w:hAnsi="Asap"/>
+          <w:sz w:val="28"/>
+          <w:szCs w:val="28"/>
+        </w:rPr>
+        <w:t>This goal will be absolutely met on Friday.</w:t>
       </w:r>
     </w:p>
     <w:p>
@@ -1234,7 +1318,73 @@
           <w:sz w:val="28"/>
           <w:szCs w:val="28"/>
         </w:rPr>
+        <w:t>Buy the Display</w:t>
+      </w:r>
+    </w:p>
+    <w:p>
+      <w:pPr>
+        <w:pStyle w:val="a7"/>
+        <w:numPr>
+          <w:ilvl w:val="1"/>
+          <w:numId w:val="1"/>
+        </w:numPr>
+        <w:rPr>
+          <w:rFonts w:ascii="Asap" w:hAnsi="Asap"/>
+          <w:sz w:val="28"/>
+          <w:szCs w:val="28"/>
+        </w:rPr>
+      </w:pPr>
+      <w:r>
+        <w:rPr>
+          <w:rFonts w:ascii="Asap" w:hAnsi="Asap"/>
+          <w:sz w:val="28"/>
+          <w:szCs w:val="28"/>
+        </w:rPr>
+        <w:t>…</w:t>
+      </w:r>
+    </w:p>
+    <w:p>
+      <w:pPr>
+        <w:pStyle w:val="a7"/>
+        <w:numPr>
+          <w:ilvl w:val="0"/>
+          <w:numId w:val="1"/>
+        </w:numPr>
+        <w:rPr>
+          <w:rFonts w:ascii="Asap" w:hAnsi="Asap"/>
+          <w:sz w:val="28"/>
+          <w:szCs w:val="28"/>
+        </w:rPr>
+      </w:pPr>
+      <w:r>
+        <w:rPr>
+          <w:rFonts w:ascii="Asap" w:hAnsi="Asap"/>
+          <w:sz w:val="28"/>
+          <w:szCs w:val="28"/>
+        </w:rPr>
         <w:t>Prepare the model to be changed for possible display dimension mishaps.</w:t>
+      </w:r>
+    </w:p>
+    <w:p>
+      <w:pPr>
+        <w:pStyle w:val="a7"/>
+        <w:numPr>
+          <w:ilvl w:val="1"/>
+          <w:numId w:val="1"/>
+        </w:numPr>
+        <w:rPr>
+          <w:rFonts w:ascii="Asap" w:hAnsi="Asap"/>
+          <w:sz w:val="28"/>
+          <w:szCs w:val="28"/>
+        </w:rPr>
+      </w:pPr>
+      <w:r>
+        <w:rPr>
+          <w:rFonts w:ascii="Asap" w:hAnsi="Asap"/>
+          <w:sz w:val="28"/>
+          <w:szCs w:val="28"/>
+        </w:rPr>
+        <w:t>I have set up parameters to scale the models sketches with minimal effort. I am having issues with “over constrained” errors, but I am finding ways around this “error”.</w:t>
       </w:r>
     </w:p>
     <w:sectPr>

--- a/journals/documents/journal1.docx
+++ b/journals/documents/journal1.docx
@@ -1,13 +1,12 @@
 
 <file path=word/document.xml><?xml version="1.0" encoding="utf-8"?>
-<w:document xmlns:o="urn:schemas-microsoft-com:office:office" xmlns:r="http://schemas.openxmlformats.org/officeDocument/2006/relationships" xmlns:v="urn:schemas-microsoft-com:vml" xmlns:w="http://schemas.openxmlformats.org/wordprocessingml/2006/main" xmlns:w10="urn:schemas-microsoft-com:office:word" xmlns:wp="http://schemas.openxmlformats.org/drawingml/2006/wordprocessingDrawing" xmlns:wps="http://schemas.microsoft.com/office/word/2010/wordprocessingShape" xmlns:wpg="http://schemas.microsoft.com/office/word/2010/wordprocessingGroup" xmlns:mc="http://schemas.openxmlformats.org/markup-compatibility/2006" xmlns:wp14="http://schemas.microsoft.com/office/word/2010/wordprocessingDrawing" xmlns:w14="http://schemas.microsoft.com/office/word/2010/wordml" xmlns:w15="http://schemas.microsoft.com/office/word/2012/wordml" mc:Ignorable="w14 wp14 w15">
+<w:document xmlns:wpc="http://schemas.microsoft.com/office/word/2010/wordprocessingCanvas" xmlns:cx="http://schemas.microsoft.com/office/drawing/2014/chartex" xmlns:cx1="http://schemas.microsoft.com/office/drawing/2015/9/8/chartex" xmlns:cx2="http://schemas.microsoft.com/office/drawing/2015/10/21/chartex" xmlns:cx3="http://schemas.microsoft.com/office/drawing/2016/5/9/chartex" xmlns:cx4="http://schemas.microsoft.com/office/drawing/2016/5/10/chartex" xmlns:cx5="http://schemas.microsoft.com/office/drawing/2016/5/11/chartex" xmlns:cx6="http://schemas.microsoft.com/office/drawing/2016/5/12/chartex" xmlns:cx7="http://schemas.microsoft.com/office/drawing/2016/5/13/chartex" xmlns:cx8="http://schemas.microsoft.com/office/drawing/2016/5/14/chartex" xmlns:mc="http://schemas.openxmlformats.org/markup-compatibility/2006" xmlns:aink="http://schemas.microsoft.com/office/drawing/2016/ink" xmlns:am3d="http://schemas.microsoft.com/office/drawing/2017/model3d" xmlns:o="urn:schemas-microsoft-com:office:office" xmlns:oel="http://schemas.microsoft.com/office/2019/extlst" xmlns:r="http://schemas.openxmlformats.org/officeDocument/2006/relationships" xmlns:m="http://schemas.openxmlformats.org/officeDocument/2006/math" xmlns:v="urn:schemas-microsoft-com:vml" xmlns:wp14="http://schemas.microsoft.com/office/word/2010/wordprocessingDrawing" xmlns:wp="http://schemas.openxmlformats.org/drawingml/2006/wordprocessingDrawing" xmlns:w10="urn:schemas-microsoft-com:office:word" xmlns:w="http://schemas.openxmlformats.org/wordprocessingml/2006/main" xmlns:w14="http://schemas.microsoft.com/office/word/2010/wordml" xmlns:w15="http://schemas.microsoft.com/office/word/2012/wordml" xmlns:w16cex="http://schemas.microsoft.com/office/word/2018/wordml/cex" xmlns:w16cid="http://schemas.microsoft.com/office/word/2016/wordml/cid" xmlns:w16="http://schemas.microsoft.com/office/word/2018/wordml" xmlns:w16sdtdh="http://schemas.microsoft.com/office/word/2020/wordml/sdtdatahash" xmlns:w16se="http://schemas.microsoft.com/office/word/2015/wordml/symex" xmlns:wpg="http://schemas.microsoft.com/office/word/2010/wordprocessingGroup" xmlns:wpi="http://schemas.microsoft.com/office/word/2010/wordprocessingInk" xmlns:wne="http://schemas.microsoft.com/office/word/2006/wordml" xmlns:wps="http://schemas.microsoft.com/office/word/2010/wordprocessingShape" mc:Ignorable="w14 w15 w16se w16cid w16 w16cex w16sdtdh wp14">
   <w:body>
     <w:p>
       <w:pPr>
-        <w:pStyle w:val="Normal"/>
         <w:jc w:val="center"/>
         <w:rPr>
-          <w:rFonts w:ascii="Asap" w:hAnsi="Asap"/>
+          <w:rFonts w:ascii="Asap" w:hAnsi="Asap" w:hint="eastAsia"/>
           <w:sz w:val="48"/>
           <w:szCs w:val="48"/>
         </w:rPr>
@@ -23,9 +22,8 @@
     </w:p>
     <w:p>
       <w:pPr>
-        <w:pStyle w:val="Normal"/>
-        <w:rPr>
-          <w:rFonts w:ascii="Asap" w:hAnsi="Asap"/>
+        <w:rPr>
+          <w:rFonts w:ascii="Asap" w:hAnsi="Asap" w:hint="eastAsia"/>
           <w:sz w:val="24"/>
           <w:szCs w:val="24"/>
         </w:rPr>
@@ -41,9 +39,8 @@
     </w:p>
     <w:p>
       <w:pPr>
-        <w:pStyle w:val="Normal"/>
-        <w:rPr>
-          <w:rFonts w:ascii="Asap" w:hAnsi="Asap"/>
+        <w:rPr>
+          <w:rFonts w:ascii="Asap" w:hAnsi="Asap" w:hint="eastAsia"/>
           <w:sz w:val="40"/>
           <w:szCs w:val="40"/>
         </w:rPr>
@@ -59,7 +56,7 @@
     </w:p>
     <w:p>
       <w:pPr>
-        <w:pStyle w:val="ListParagraph"/>
+        <w:pStyle w:val="ac"/>
         <w:numPr>
           <w:ilvl w:val="0"/>
           <w:numId w:val="1"/>
@@ -76,12 +73,118 @@
           <w:sz w:val="28"/>
           <w:szCs w:val="28"/>
         </w:rPr>
-        <w:t>Begin 3D Model/CAD design.</w:t>
-      </w:r>
-    </w:p>
-    <w:p>
-      <w:pPr>
-        <w:pStyle w:val="ListParagraph"/>
+        <w:t>Week 1</w:t>
+      </w:r>
+    </w:p>
+    <w:p>
+      <w:pPr>
+        <w:pStyle w:val="ac"/>
+        <w:numPr>
+          <w:ilvl w:val="1"/>
+          <w:numId w:val="1"/>
+        </w:numPr>
+        <w:rPr>
+          <w:rFonts w:ascii="Asap" w:hAnsi="Asap"/>
+          <w:sz w:val="28"/>
+          <w:szCs w:val="28"/>
+        </w:rPr>
+      </w:pPr>
+      <w:r>
+        <w:rPr>
+          <w:rFonts w:ascii="Asap" w:hAnsi="Asap"/>
+          <w:sz w:val="28"/>
+          <w:szCs w:val="28"/>
+        </w:rPr>
+        <w:t xml:space="preserve">Develop a fully functional website with responsive design using HTML, CSS, and JavaScript, integrating key features such as contact forms and interactive elements, aiming for completion within the next </w:t>
+      </w:r>
+      <w:r>
+        <w:rPr>
+          <w:rFonts w:ascii="Asap" w:hAnsi="Asap"/>
+          <w:sz w:val="28"/>
+          <w:szCs w:val="28"/>
+        </w:rPr>
+        <w:t>2</w:t>
+      </w:r>
+      <w:r>
+        <w:rPr>
+          <w:rFonts w:ascii="Asap" w:hAnsi="Asap"/>
+          <w:sz w:val="28"/>
+          <w:szCs w:val="28"/>
+        </w:rPr>
+        <w:t xml:space="preserve"> weeks.</w:t>
+      </w:r>
+    </w:p>
+    <w:p>
+      <w:pPr>
+        <w:pStyle w:val="ac"/>
+        <w:numPr>
+          <w:ilvl w:val="1"/>
+          <w:numId w:val="1"/>
+        </w:numPr>
+        <w:rPr>
+          <w:rFonts w:ascii="Asap" w:hAnsi="Asap"/>
+          <w:sz w:val="28"/>
+          <w:szCs w:val="28"/>
+        </w:rPr>
+      </w:pPr>
+      <w:r>
+        <w:rPr>
+          <w:rFonts w:ascii="Asap" w:hAnsi="Asap"/>
+          <w:sz w:val="28"/>
+          <w:szCs w:val="28"/>
+        </w:rPr>
+        <w:t xml:space="preserve">Finalize the </w:t>
+      </w:r>
+      <w:r>
+        <w:rPr>
+          <w:rFonts w:ascii="Asap" w:hAnsi="Asap"/>
+          <w:sz w:val="28"/>
+          <w:szCs w:val="28"/>
+        </w:rPr>
+        <w:t>google calendar</w:t>
+      </w:r>
+      <w:r>
+        <w:rPr>
+          <w:rFonts w:ascii="Asap" w:hAnsi="Asap"/>
+          <w:sz w:val="28"/>
+          <w:szCs w:val="28"/>
+        </w:rPr>
+        <w:t xml:space="preserve"> project timeline</w:t>
+      </w:r>
+      <w:r>
+        <w:rPr>
+          <w:rFonts w:ascii="Asap" w:hAnsi="Asap"/>
+          <w:sz w:val="28"/>
+          <w:szCs w:val="28"/>
+        </w:rPr>
+        <w:t xml:space="preserve"> and get it embedded on the website to make my life easier when it comes to timeline adjustments.</w:t>
+      </w:r>
+    </w:p>
+    <w:p>
+      <w:pPr>
+        <w:pStyle w:val="ac"/>
+        <w:numPr>
+          <w:ilvl w:val="1"/>
+          <w:numId w:val="1"/>
+        </w:numPr>
+        <w:rPr>
+          <w:rFonts w:ascii="Asap" w:hAnsi="Asap"/>
+          <w:sz w:val="28"/>
+          <w:szCs w:val="28"/>
+        </w:rPr>
+      </w:pPr>
+      <w:r>
+        <w:rPr>
+          <w:rFonts w:ascii="Asap" w:hAnsi="Asap"/>
+          <w:sz w:val="28"/>
+          <w:szCs w:val="28"/>
+        </w:rPr>
+        <w:t>Provide constructive advice to a fellow classmate by offering specific insights into their project, emphasizing collaboration and knowledge sharing, with a goal to enhance their understanding and improve project outcomes.</w:t>
+      </w:r>
+    </w:p>
+    <w:p>
+      <w:pPr>
+        <w:pStyle w:val="ac"/>
         <w:numPr>
           <w:ilvl w:val="0"/>
           <w:numId w:val="1"/>
@@ -98,12 +201,206 @@
           <w:sz w:val="28"/>
           <w:szCs w:val="28"/>
         </w:rPr>
-        <w:t>Assist someone in a small but meaningful way with their project.</w:t>
-      </w:r>
-    </w:p>
-    <w:p>
-      <w:pPr>
-        <w:pStyle w:val="ListParagraph"/>
+        <w:t>Week 2</w:t>
+      </w:r>
+    </w:p>
+    <w:p>
+      <w:pPr>
+        <w:pStyle w:val="ac"/>
+        <w:numPr>
+          <w:ilvl w:val="1"/>
+          <w:numId w:val="1"/>
+        </w:numPr>
+        <w:rPr>
+          <w:rFonts w:ascii="Asap" w:hAnsi="Asap"/>
+          <w:sz w:val="28"/>
+          <w:szCs w:val="28"/>
+        </w:rPr>
+      </w:pPr>
+      <w:r>
+        <w:rPr>
+          <w:rFonts w:ascii="Asap" w:hAnsi="Asap"/>
+          <w:sz w:val="28"/>
+          <w:szCs w:val="28"/>
+        </w:rPr>
+        <w:t>Start</w:t>
+      </w:r>
+      <w:r>
+        <w:rPr>
+          <w:rFonts w:ascii="Asap" w:hAnsi="Asap"/>
+          <w:sz w:val="28"/>
+          <w:szCs w:val="28"/>
+        </w:rPr>
+        <w:t xml:space="preserve"> the 3D model and CAD design by </w:t>
+      </w:r>
+      <w:r>
+        <w:rPr>
+          <w:rFonts w:ascii="Asap" w:hAnsi="Asap"/>
+          <w:sz w:val="28"/>
+          <w:szCs w:val="28"/>
+        </w:rPr>
+        <w:t>starting the</w:t>
+      </w:r>
+      <w:r>
+        <w:rPr>
+          <w:rFonts w:ascii="Asap" w:hAnsi="Asap"/>
+          <w:sz w:val="28"/>
+          <w:szCs w:val="28"/>
+        </w:rPr>
+        <w:t xml:space="preserve"> sketches and initial concepts, incorporating feedback from</w:t>
+      </w:r>
+      <w:r>
+        <w:rPr>
+          <w:rFonts w:ascii="Asap" w:hAnsi="Asap"/>
+          <w:sz w:val="28"/>
+          <w:szCs w:val="28"/>
+        </w:rPr>
+        <w:t xml:space="preserve"> advisors</w:t>
+      </w:r>
+      <w:r>
+        <w:rPr>
+          <w:rFonts w:ascii="Asap" w:hAnsi="Asap"/>
+          <w:sz w:val="28"/>
+          <w:szCs w:val="28"/>
+        </w:rPr>
+        <w:t xml:space="preserve">, and establishing a </w:t>
+      </w:r>
+      <w:r>
+        <w:rPr>
+          <w:rFonts w:ascii="Asap" w:hAnsi="Asap"/>
+          <w:sz w:val="28"/>
+          <w:szCs w:val="28"/>
+        </w:rPr>
+        <w:t>proper fusion 360 project.</w:t>
+      </w:r>
+    </w:p>
+    <w:p>
+      <w:pPr>
+        <w:pStyle w:val="ac"/>
+        <w:numPr>
+          <w:ilvl w:val="1"/>
+          <w:numId w:val="1"/>
+        </w:numPr>
+        <w:rPr>
+          <w:rFonts w:ascii="Asap" w:hAnsi="Asap"/>
+          <w:sz w:val="28"/>
+          <w:szCs w:val="28"/>
+        </w:rPr>
+      </w:pPr>
+      <w:r>
+        <w:rPr>
+          <w:rFonts w:ascii="Asap" w:hAnsi="Asap"/>
+          <w:sz w:val="28"/>
+          <w:szCs w:val="28"/>
+        </w:rPr>
+        <w:t>Actively assist a peer with a</w:t>
+      </w:r>
+      <w:r>
+        <w:rPr>
+          <w:rFonts w:ascii="Asap" w:hAnsi="Asap"/>
+          <w:sz w:val="28"/>
+          <w:szCs w:val="28"/>
+        </w:rPr>
+        <w:t>n</w:t>
+      </w:r>
+      <w:r>
+        <w:rPr>
+          <w:rFonts w:ascii="Asap" w:hAnsi="Asap"/>
+          <w:sz w:val="28"/>
+          <w:szCs w:val="28"/>
+        </w:rPr>
+        <w:t xml:space="preserve"> aspect of their project</w:t>
+      </w:r>
+      <w:r>
+        <w:rPr>
+          <w:rFonts w:ascii="Asap" w:hAnsi="Asap"/>
+          <w:sz w:val="28"/>
+          <w:szCs w:val="28"/>
+        </w:rPr>
+        <w:t xml:space="preserve"> something like</w:t>
+      </w:r>
+      <w:r>
+        <w:rPr>
+          <w:rFonts w:ascii="Asap" w:hAnsi="Asap"/>
+          <w:sz w:val="28"/>
+          <w:szCs w:val="28"/>
+        </w:rPr>
+        <w:t xml:space="preserve"> troubleshooting code, providing design suggestions, or conducting a peer review, ensuring that the assistance has a measurable impact on the overall project quality and </w:t>
+      </w:r>
+      <w:r>
+        <w:rPr>
+          <w:rFonts w:ascii="Asap" w:hAnsi="Asap"/>
+          <w:sz w:val="28"/>
+          <w:szCs w:val="28"/>
+        </w:rPr>
+        <w:t>\</w:t>
+      </w:r>
+      <w:r>
+        <w:rPr>
+          <w:rFonts w:ascii="Asap" w:hAnsi="Asap"/>
+          <w:sz w:val="28"/>
+          <w:szCs w:val="28"/>
+        </w:rPr>
+        <w:t>progress.</w:t>
+      </w:r>
+    </w:p>
+    <w:p>
+      <w:pPr>
+        <w:pStyle w:val="ac"/>
+        <w:numPr>
+          <w:ilvl w:val="1"/>
+          <w:numId w:val="1"/>
+        </w:numPr>
+        <w:rPr>
+          <w:rFonts w:ascii="Asap" w:hAnsi="Asap"/>
+          <w:sz w:val="28"/>
+          <w:szCs w:val="28"/>
+        </w:rPr>
+      </w:pPr>
+      <w:r>
+        <w:rPr>
+          <w:rFonts w:ascii="Asap" w:hAnsi="Asap"/>
+          <w:sz w:val="28"/>
+          <w:szCs w:val="28"/>
+        </w:rPr>
+        <w:t>Complete the remaining sections of the blog</w:t>
+      </w:r>
+      <w:r>
+        <w:rPr>
+          <w:rFonts w:ascii="Asap" w:hAnsi="Asap"/>
+          <w:sz w:val="28"/>
+          <w:szCs w:val="28"/>
+        </w:rPr>
+        <w:t xml:space="preserve"> </w:t>
+      </w:r>
+      <w:r>
+        <w:rPr>
+          <w:rFonts w:ascii="Asap" w:hAnsi="Asap"/>
+          <w:sz w:val="28"/>
+          <w:szCs w:val="28"/>
+        </w:rPr>
+        <w:t>with the aim of publishing the finalized blog within the</w:t>
+      </w:r>
+      <w:r>
+        <w:rPr>
+          <w:rFonts w:ascii="Asap" w:hAnsi="Asap"/>
+          <w:sz w:val="28"/>
+          <w:szCs w:val="28"/>
+        </w:rPr>
+        <w:t xml:space="preserve"> next week</w:t>
+      </w:r>
+      <w:r>
+        <w:rPr>
+          <w:rFonts w:ascii="Asap" w:hAnsi="Asap"/>
+          <w:sz w:val="28"/>
+          <w:szCs w:val="28"/>
+        </w:rPr>
+        <w:t>.</w:t>
+      </w:r>
+    </w:p>
+    <w:p>
+      <w:pPr>
+        <w:pStyle w:val="ac"/>
         <w:numPr>
           <w:ilvl w:val="0"/>
           <w:numId w:val="1"/>
@@ -120,12 +417,135 @@
           <w:sz w:val="28"/>
           <w:szCs w:val="28"/>
         </w:rPr>
-        <w:t>Finish blog section</w:t>
-      </w:r>
-    </w:p>
-    <w:p>
-      <w:pPr>
-        <w:pStyle w:val="ListParagraph"/>
+        <w:t>Week 3</w:t>
+      </w:r>
+    </w:p>
+    <w:p>
+      <w:pPr>
+        <w:pStyle w:val="ac"/>
+        <w:numPr>
+          <w:ilvl w:val="1"/>
+          <w:numId w:val="1"/>
+        </w:numPr>
+        <w:rPr>
+          <w:rFonts w:ascii="Asap" w:hAnsi="Asap"/>
+          <w:sz w:val="28"/>
+          <w:szCs w:val="28"/>
+        </w:rPr>
+      </w:pPr>
+      <w:r>
+        <w:rPr>
+          <w:rFonts w:ascii="Asap" w:hAnsi="Asap"/>
+          <w:sz w:val="28"/>
+          <w:szCs w:val="28"/>
+        </w:rPr>
+        <w:t xml:space="preserve">Generate a precise front plate design for the </w:t>
+      </w:r>
+      <w:r>
+        <w:rPr>
+          <w:rFonts w:ascii="Asap" w:hAnsi="Asap"/>
+          <w:sz w:val="28"/>
+          <w:szCs w:val="28"/>
+        </w:rPr>
+        <w:t xml:space="preserve">tablet </w:t>
+      </w:r>
+      <w:r>
+        <w:rPr>
+          <w:rFonts w:ascii="Asap" w:hAnsi="Asap"/>
+          <w:sz w:val="28"/>
+          <w:szCs w:val="28"/>
+        </w:rPr>
+        <w:t>including accurate dimensions and specifications</w:t>
+      </w:r>
+      <w:r>
+        <w:rPr>
+          <w:rFonts w:ascii="Asap" w:hAnsi="Asap"/>
+          <w:sz w:val="28"/>
+          <w:szCs w:val="28"/>
+        </w:rPr>
+        <w:t xml:space="preserve"> with parameters to keep an agile project.</w:t>
+      </w:r>
+    </w:p>
+    <w:p>
+      <w:pPr>
+        <w:pStyle w:val="ac"/>
+        <w:numPr>
+          <w:ilvl w:val="1"/>
+          <w:numId w:val="1"/>
+        </w:numPr>
+        <w:rPr>
+          <w:rFonts w:ascii="Asap" w:hAnsi="Asap"/>
+          <w:sz w:val="28"/>
+          <w:szCs w:val="28"/>
+        </w:rPr>
+      </w:pPr>
+      <w:r>
+        <w:rPr>
+          <w:rFonts w:ascii="Asap" w:hAnsi="Asap"/>
+          <w:sz w:val="28"/>
+          <w:szCs w:val="28"/>
+        </w:rPr>
+        <w:t xml:space="preserve">Establish a GitHub Pages repository for the website, ensuring </w:t>
+      </w:r>
+      <w:r>
+        <w:rPr>
+          <w:rFonts w:ascii="Asap" w:hAnsi="Asap"/>
+          <w:sz w:val="28"/>
+          <w:szCs w:val="28"/>
+        </w:rPr>
+        <w:t>easy</w:t>
+      </w:r>
+      <w:r>
+        <w:rPr>
+          <w:rFonts w:ascii="Asap" w:hAnsi="Asap"/>
+          <w:sz w:val="28"/>
+          <w:szCs w:val="28"/>
+        </w:rPr>
+        <w:t xml:space="preserve"> version control, and regularly updating the repository to reflect changes and </w:t>
+      </w:r>
+      <w:r>
+        <w:rPr>
+          <w:rFonts w:ascii="Asap" w:hAnsi="Asap"/>
+          <w:sz w:val="28"/>
+          <w:szCs w:val="28"/>
+        </w:rPr>
+        <w:t>progress on the project.</w:t>
+      </w:r>
+    </w:p>
+    <w:p>
+      <w:pPr>
+        <w:pStyle w:val="ac"/>
+        <w:numPr>
+          <w:ilvl w:val="1"/>
+          <w:numId w:val="1"/>
+        </w:numPr>
+        <w:rPr>
+          <w:rFonts w:ascii="Asap" w:hAnsi="Asap"/>
+          <w:sz w:val="28"/>
+          <w:szCs w:val="28"/>
+        </w:rPr>
+      </w:pPr>
+      <w:r>
+        <w:rPr>
+          <w:rFonts w:ascii="Asap" w:hAnsi="Asap"/>
+          <w:sz w:val="28"/>
+          <w:szCs w:val="28"/>
+        </w:rPr>
+        <w:t xml:space="preserve">Provide meaningful support to individuals under your assistance by addressing specific challenges they face in their projects, </w:t>
+      </w:r>
+      <w:r>
+        <w:rPr>
+          <w:rFonts w:ascii="Asap" w:hAnsi="Asap"/>
+          <w:sz w:val="28"/>
+          <w:szCs w:val="28"/>
+        </w:rPr>
+        <w:lastRenderedPageBreak/>
+        <w:t>sharing relevant resources, and maintaining regular communication to ensure their progress aligns with project goals.</w:t>
+      </w:r>
+    </w:p>
+    <w:p>
+      <w:pPr>
+        <w:pStyle w:val="ac"/>
         <w:numPr>
           <w:ilvl w:val="0"/>
           <w:numId w:val="1"/>
@@ -142,12 +562,12 @@
           <w:sz w:val="28"/>
           <w:szCs w:val="28"/>
         </w:rPr>
-        <w:t>Get calculator front plate drawn up.</w:t>
-      </w:r>
-    </w:p>
-    <w:p>
-      <w:pPr>
-        <w:pStyle w:val="ListParagraph"/>
+        <w:t>Conclude Journal #1 by reflecting on key learnings, challenges faced, and strategies for improvement, ensuring that the journal entry is well-organized, comprehensive, and submitted before the designated deadline.</w:t>
+      </w:r>
+    </w:p>
+    <w:p>
+      <w:pPr>
+        <w:pStyle w:val="ac"/>
         <w:numPr>
           <w:ilvl w:val="0"/>
           <w:numId w:val="1"/>
@@ -164,12 +584,12 @@
           <w:sz w:val="28"/>
           <w:szCs w:val="28"/>
         </w:rPr>
-        <w:t>Set up website with GitHub pages.</w:t>
-      </w:r>
-    </w:p>
-    <w:p>
-      <w:pPr>
-        <w:pStyle w:val="ListParagraph"/>
+        <w:t>Purchase the required display for the project, considering specifications, pricing, and delivery timelines, ensuring that the chosen display meets project requirements and is within budget constraints.</w:t>
+      </w:r>
+    </w:p>
+    <w:p>
+      <w:pPr>
+        <w:pStyle w:val="ac"/>
         <w:numPr>
           <w:ilvl w:val="0"/>
           <w:numId w:val="1"/>
@@ -186,81 +606,28 @@
           <w:sz w:val="28"/>
           <w:szCs w:val="28"/>
         </w:rPr>
-        <w:t>Help people I am supporting.</w:t>
-      </w:r>
-    </w:p>
-    <w:p>
-      <w:pPr>
-        <w:pStyle w:val="ListParagraph"/>
+        <w:t>Prepare the 3D model for potential changes in display dimensions by creating adaptable design elements, documenting the flexibility within the model, and conducting a thorough review to mitigate any issues that may arise during the integration process.</w:t>
+      </w:r>
+    </w:p>
+    <w:p>
+      <w:pPr>
+        <w:pStyle w:val="ac"/>
         <w:numPr>
           <w:ilvl w:val="0"/>
           <w:numId w:val="1"/>
         </w:numPr>
         <w:rPr>
-          <w:rFonts w:ascii="Asap" w:hAnsi="Asap"/>
-          <w:sz w:val="28"/>
-          <w:szCs w:val="28"/>
-        </w:rPr>
-      </w:pPr>
-      <w:r>
-        <w:rPr>
-          <w:rFonts w:ascii="Asap" w:hAnsi="Asap"/>
-          <w:sz w:val="28"/>
-          <w:szCs w:val="28"/>
-        </w:rPr>
-        <w:t>Finish Journal #1</w:t>
-      </w:r>
-    </w:p>
-    <w:p>
-      <w:pPr>
-        <w:pStyle w:val="ListParagraph"/>
-        <w:numPr>
-          <w:ilvl w:val="0"/>
-          <w:numId w:val="1"/>
-        </w:numPr>
-        <w:rPr>
-          <w:rFonts w:ascii="Asap" w:hAnsi="Asap"/>
-          <w:sz w:val="28"/>
-          <w:szCs w:val="28"/>
-        </w:rPr>
-      </w:pPr>
-      <w:r>
-        <w:rPr>
-          <w:rFonts w:ascii="Asap" w:hAnsi="Asap"/>
-          <w:sz w:val="28"/>
-          <w:szCs w:val="28"/>
-        </w:rPr>
-        <w:t>Buy the Display</w:t>
-      </w:r>
-    </w:p>
-    <w:p>
-      <w:pPr>
-        <w:pStyle w:val="ListParagraph"/>
-        <w:numPr>
-          <w:ilvl w:val="0"/>
-          <w:numId w:val="1"/>
-        </w:numPr>
-        <w:rPr>
-          <w:rFonts w:ascii="Asap" w:hAnsi="Asap"/>
-          <w:sz w:val="28"/>
-          <w:szCs w:val="28"/>
-        </w:rPr>
-      </w:pPr>
-      <w:r>
-        <w:rPr>
-          <w:rFonts w:ascii="Asap" w:hAnsi="Asap"/>
-          <w:sz w:val="28"/>
-          <w:szCs w:val="28"/>
-        </w:rPr>
-        <w:t>Prepare the model to be changed for possible display dimension mishaps.</w:t>
-      </w:r>
-    </w:p>
-    <w:p>
-      <w:pPr>
-        <w:pStyle w:val="Normal"/>
+          <w:rFonts w:ascii="Asap" w:hAnsi="Asap" w:hint="eastAsia"/>
+          <w:sz w:val="28"/>
+          <w:szCs w:val="28"/>
+        </w:rPr>
+      </w:pPr>
+    </w:p>
+    <w:p>
+      <w:pPr>
         <w:ind w:left="360"/>
         <w:rPr>
-          <w:rFonts w:ascii="Asap" w:hAnsi="Asap"/>
+          <w:rFonts w:ascii="Asap" w:hAnsi="Asap" w:hint="eastAsia"/>
           <w:sz w:val="28"/>
           <w:szCs w:val="28"/>
         </w:rPr>
@@ -286,26 +653,17 @@
     </w:p>
     <w:p>
       <w:pPr>
-        <w:pStyle w:val="Normal"/>
-        <w:rPr>
-          <w:rFonts w:ascii="Asap" w:hAnsi="Asap"/>
-          <w:sz w:val="28"/>
-          <w:szCs w:val="28"/>
-        </w:rPr>
-      </w:pPr>
-      <w:r>
-        <w:rPr>
-          <w:rFonts w:ascii="Asap" w:hAnsi="Asap"/>
-          <w:sz w:val="28"/>
-          <w:szCs w:val="28"/>
-        </w:rPr>
-      </w:r>
-    </w:p>
-    <w:p>
-      <w:pPr>
-        <w:pStyle w:val="Normal"/>
-        <w:rPr>
-          <w:rFonts w:ascii="Asap" w:hAnsi="Asap"/>
+        <w:rPr>
+          <w:rFonts w:ascii="Asap" w:hAnsi="Asap" w:hint="eastAsia"/>
+          <w:sz w:val="28"/>
+          <w:szCs w:val="28"/>
+        </w:rPr>
+      </w:pPr>
+    </w:p>
+    <w:p>
+      <w:pPr>
+        <w:rPr>
+          <w:rFonts w:ascii="Asap" w:hAnsi="Asap" w:hint="eastAsia"/>
           <w:sz w:val="40"/>
           <w:szCs w:val="40"/>
         </w:rPr>
@@ -321,9 +679,8 @@
     </w:p>
     <w:p>
       <w:pPr>
-        <w:pStyle w:val="Normal"/>
-        <w:rPr>
-          <w:rFonts w:ascii="Asap" w:hAnsi="Asap"/>
+        <w:rPr>
+          <w:rFonts w:ascii="Asap" w:hAnsi="Asap" w:hint="eastAsia"/>
           <w:sz w:val="28"/>
           <w:szCs w:val="28"/>
         </w:rPr>
@@ -337,10 +694,10 @@
         <w:tab/>
         <w:t xml:space="preserve">I decided to research more into keyboard technology for my button back-plane. I still plan on using a PCB with buttons to handle user input with tactility. This following video helped me learn how to do PCB design in KiCad. </w:t>
       </w:r>
-      <w:hyperlink r:id="rId2">
+      <w:hyperlink r:id="rId6">
         <w:r>
           <w:rPr>
-            <w:rStyle w:val="Hyperlink"/>
+            <w:rStyle w:val="a7"/>
             <w:rFonts w:ascii="Asap" w:hAnsi="Asap"/>
             <w:sz w:val="28"/>
             <w:szCs w:val="28"/>
@@ -351,9 +708,8 @@
     </w:p>
     <w:p>
       <w:pPr>
-        <w:pStyle w:val="Normal"/>
-        <w:rPr>
-          <w:rFonts w:ascii="Asap" w:hAnsi="Asap"/>
+        <w:rPr>
+          <w:rFonts w:ascii="Asap" w:hAnsi="Asap" w:hint="eastAsia"/>
           <w:sz w:val="28"/>
           <w:szCs w:val="28"/>
         </w:rPr>
@@ -370,17 +726,16 @@
     </w:p>
     <w:p>
       <w:pPr>
-        <w:pStyle w:val="Normal"/>
-        <w:rPr>
-          <w:rFonts w:ascii="Asap" w:hAnsi="Asap"/>
-          <w:sz w:val="28"/>
-          <w:szCs w:val="28"/>
-        </w:rPr>
-      </w:pPr>
-      <w:hyperlink r:id="rId3">
+        <w:rPr>
+          <w:rFonts w:ascii="Asap" w:hAnsi="Asap" w:hint="eastAsia"/>
+          <w:sz w:val="28"/>
+          <w:szCs w:val="28"/>
+        </w:rPr>
+      </w:pPr>
+      <w:hyperlink r:id="rId7">
         <w:r>
           <w:rPr>
-            <w:rStyle w:val="Hyperlink"/>
+            <w:rStyle w:val="a7"/>
             <w:rFonts w:ascii="Asap" w:hAnsi="Asap"/>
             <w:sz w:val="28"/>
             <w:szCs w:val="28"/>
@@ -391,26 +746,17 @@
     </w:p>
     <w:p>
       <w:pPr>
-        <w:pStyle w:val="Normal"/>
-        <w:rPr>
-          <w:rFonts w:ascii="Asap" w:hAnsi="Asap"/>
-          <w:sz w:val="28"/>
-          <w:szCs w:val="28"/>
-        </w:rPr>
-      </w:pPr>
-      <w:r>
-        <w:rPr>
-          <w:rFonts w:ascii="Asap" w:hAnsi="Asap"/>
-          <w:sz w:val="28"/>
-          <w:szCs w:val="28"/>
-        </w:rPr>
-      </w:r>
-    </w:p>
-    <w:p>
-      <w:pPr>
-        <w:pStyle w:val="Normal"/>
-        <w:rPr>
-          <w:rFonts w:ascii="Asap" w:hAnsi="Asap"/>
+        <w:rPr>
+          <w:rFonts w:ascii="Asap" w:hAnsi="Asap" w:hint="eastAsia"/>
+          <w:sz w:val="28"/>
+          <w:szCs w:val="28"/>
+        </w:rPr>
+      </w:pPr>
+    </w:p>
+    <w:p>
+      <w:pPr>
+        <w:rPr>
+          <w:rFonts w:ascii="Asap" w:hAnsi="Asap" w:hint="eastAsia"/>
           <w:sz w:val="40"/>
           <w:szCs w:val="40"/>
         </w:rPr>
@@ -426,10 +772,9 @@
     </w:p>
     <w:p>
       <w:pPr>
-        <w:pStyle w:val="Normal"/>
         <w:ind w:firstLine="720"/>
         <w:rPr>
-          <w:rFonts w:ascii="Asap" w:hAnsi="Asap"/>
+          <w:rFonts w:ascii="Asap" w:hAnsi="Asap" w:hint="eastAsia"/>
           <w:sz w:val="28"/>
           <w:szCs w:val="28"/>
         </w:rPr>
@@ -442,10 +787,10 @@
         </w:rPr>
         <w:t xml:space="preserve">The </w:t>
       </w:r>
-      <w:hyperlink r:id="rId4">
+      <w:hyperlink r:id="rId8">
         <w:r>
           <w:rPr>
-            <w:rStyle w:val="Hyperlink"/>
+            <w:rStyle w:val="a7"/>
             <w:rFonts w:ascii="Asap" w:hAnsi="Asap"/>
             <w:sz w:val="28"/>
             <w:szCs w:val="28"/>
@@ -464,39 +809,40 @@
     </w:p>
     <w:p>
       <w:pPr>
-        <w:pStyle w:val="Normal"/>
         <w:ind w:firstLine="720"/>
         <w:rPr>
-          <w:rFonts w:ascii="Asap" w:hAnsi="Asap"/>
-          <w:sz w:val="28"/>
-          <w:szCs w:val="28"/>
-        </w:rPr>
-      </w:pPr>
-      <w:r>
-        <w:rPr>
-          <w:rFonts w:ascii="Asap" w:hAnsi="Asap"/>
-          <w:sz w:val="28"/>
-          <w:szCs w:val="28"/>
-        </w:rPr>
+          <w:rFonts w:ascii="Asap" w:hAnsi="Asap" w:hint="eastAsia"/>
+          <w:sz w:val="28"/>
+          <w:szCs w:val="28"/>
+        </w:rPr>
+      </w:pPr>
+      <w:r>
+        <w:rPr>
+          <w:rFonts w:ascii="Asap" w:hAnsi="Asap"/>
+          <w:sz w:val="28"/>
+          <w:szCs w:val="28"/>
+        </w:rPr>
+        <w:lastRenderedPageBreak/>
         <w:t>The CAD model is reaching a point where I’m waiting for my display to come in so I can measure and make sure my tolerances are correct.</w:t>
       </w:r>
     </w:p>
     <w:p>
       <w:pPr>
-        <w:pStyle w:val="Normal"/>
-        <w:rPr>
-          <w:rFonts w:ascii="Asap" w:hAnsi="Asap"/>
-          <w:sz w:val="28"/>
-          <w:szCs w:val="28"/>
-        </w:rPr>
-      </w:pPr>
-      <w:r>
-        <w:rPr/>
+        <w:rPr>
+          <w:rFonts w:ascii="Asap" w:hAnsi="Asap" w:hint="eastAsia"/>
+          <w:sz w:val="28"/>
+          <w:szCs w:val="28"/>
+        </w:rPr>
+      </w:pPr>
+      <w:r>
+        <w:rPr>
+          <w:noProof/>
+        </w:rPr>
         <w:drawing>
-          <wp:inline distT="0" distB="0" distL="0" distR="0">
+          <wp:inline distT="0" distB="0" distL="0" distR="0" wp14:anchorId="224107F2" wp14:editId="33DA82C4">
             <wp:extent cx="3557270" cy="2105025"/>
             <wp:effectExtent l="0" t="0" r="0" b="0"/>
-            <wp:docPr id="1" name="図 1" descr=""/>
+            <wp:docPr id="1" name="図 1"/>
             <wp:cNvGraphicFramePr>
               <a:graphicFrameLocks xmlns:a="http://schemas.openxmlformats.org/drawingml/2006/main" noChangeAspect="1"/>
             </wp:cNvGraphicFramePr>
@@ -504,13 +850,13 @@
               <a:graphicData uri="http://schemas.openxmlformats.org/drawingml/2006/picture">
                 <pic:pic xmlns:pic="http://schemas.openxmlformats.org/drawingml/2006/picture">
                   <pic:nvPicPr>
-                    <pic:cNvPr id="1" name="図 1" descr=""/>
+                    <pic:cNvPr id="1" name="図 1"/>
                     <pic:cNvPicPr>
                       <a:picLocks noChangeAspect="1" noChangeArrowheads="1"/>
                     </pic:cNvPicPr>
                   </pic:nvPicPr>
                   <pic:blipFill>
-                    <a:blip r:embed="rId5"/>
+                    <a:blip r:embed="rId9"/>
                     <a:stretch>
                       <a:fillRect/>
                     </a:stretch>
@@ -533,17 +879,18 @@
     </w:p>
     <w:p>
       <w:pPr>
-        <w:pStyle w:val="Normal"/>
-        <w:rPr>
-          <w:rFonts w:ascii="Asap" w:hAnsi="Asap"/>
-          <w:sz w:val="28"/>
-          <w:szCs w:val="28"/>
-        </w:rPr>
-      </w:pPr>
-      <w:r>
-        <w:rPr/>
+        <w:rPr>
+          <w:rFonts w:ascii="Asap" w:hAnsi="Asap" w:hint="eastAsia"/>
+          <w:sz w:val="28"/>
+          <w:szCs w:val="28"/>
+        </w:rPr>
+      </w:pPr>
+      <w:r>
+        <w:rPr>
+          <w:noProof/>
+        </w:rPr>
         <w:drawing>
-          <wp:inline distT="0" distB="0" distL="0" distR="0">
+          <wp:inline distT="0" distB="0" distL="0" distR="0" wp14:anchorId="60D7675A" wp14:editId="42A4D2D8">
             <wp:extent cx="3556635" cy="2399030"/>
             <wp:effectExtent l="0" t="0" r="0" b="0"/>
             <wp:docPr id="2" name="Image2" descr="ダイアグラム&#10;&#10;自動的に生成された説明"/>
@@ -560,7 +907,7 @@
                     </pic:cNvPicPr>
                   </pic:nvPicPr>
                   <pic:blipFill>
-                    <a:blip r:embed="rId6"/>
+                    <a:blip r:embed="rId10"/>
                     <a:stretch>
                       <a:fillRect/>
                     </a:stretch>
@@ -583,20 +930,21 @@
     </w:p>
     <w:p>
       <w:pPr>
-        <w:pStyle w:val="Normal"/>
-        <w:rPr>
-          <w:rFonts w:ascii="Asap" w:hAnsi="Asap"/>
-          <w:sz w:val="28"/>
-          <w:szCs w:val="28"/>
-        </w:rPr>
-      </w:pPr>
-      <w:r>
-        <w:rPr/>
+        <w:rPr>
+          <w:rFonts w:ascii="Asap" w:hAnsi="Asap" w:hint="eastAsia"/>
+          <w:sz w:val="28"/>
+          <w:szCs w:val="28"/>
+        </w:rPr>
+      </w:pPr>
+      <w:r>
+        <w:rPr>
+          <w:noProof/>
+        </w:rPr>
         <w:drawing>
-          <wp:inline distT="0" distB="0" distL="0" distR="0">
+          <wp:inline distT="0" distB="0" distL="0" distR="0" wp14:anchorId="48397891" wp14:editId="5FD3332F">
             <wp:extent cx="3554730" cy="2457450"/>
             <wp:effectExtent l="0" t="0" r="0" b="0"/>
-            <wp:docPr id="3" name="図 2" descr=""/>
+            <wp:docPr id="3" name="図 2"/>
             <wp:cNvGraphicFramePr>
               <a:graphicFrameLocks xmlns:a="http://schemas.openxmlformats.org/drawingml/2006/main" noChangeAspect="1"/>
             </wp:cNvGraphicFramePr>
@@ -604,13 +952,13 @@
               <a:graphicData uri="http://schemas.openxmlformats.org/drawingml/2006/picture">
                 <pic:pic xmlns:pic="http://schemas.openxmlformats.org/drawingml/2006/picture">
                   <pic:nvPicPr>
-                    <pic:cNvPr id="3" name="図 2" descr=""/>
+                    <pic:cNvPr id="3" name="図 2"/>
                     <pic:cNvPicPr>
                       <a:picLocks noChangeAspect="1" noChangeArrowheads="1"/>
                     </pic:cNvPicPr>
                   </pic:nvPicPr>
                   <pic:blipFill>
-                    <a:blip r:embed="rId7"/>
+                    <a:blip r:embed="rId11"/>
                     <a:srcRect l="23023" t="10197" r="18697" b="18247"/>
                     <a:stretch>
                       <a:fillRect/>
@@ -634,26 +982,17 @@
     </w:p>
     <w:p>
       <w:pPr>
-        <w:pStyle w:val="Normal"/>
-        <w:rPr>
-          <w:rFonts w:ascii="Asap" w:hAnsi="Asap"/>
-          <w:sz w:val="28"/>
-          <w:szCs w:val="28"/>
-        </w:rPr>
-      </w:pPr>
-      <w:r>
-        <w:rPr>
-          <w:rFonts w:ascii="Asap" w:hAnsi="Asap"/>
-          <w:sz w:val="28"/>
-          <w:szCs w:val="28"/>
-        </w:rPr>
-      </w:r>
-    </w:p>
-    <w:p>
-      <w:pPr>
-        <w:pStyle w:val="Normal"/>
-        <w:rPr>
-          <w:rFonts w:ascii="Asap" w:hAnsi="Asap"/>
+        <w:rPr>
+          <w:rFonts w:ascii="Asap" w:hAnsi="Asap" w:hint="eastAsia"/>
+          <w:sz w:val="28"/>
+          <w:szCs w:val="28"/>
+        </w:rPr>
+      </w:pPr>
+    </w:p>
+    <w:p>
+      <w:pPr>
+        <w:rPr>
+          <w:rFonts w:ascii="Asap" w:hAnsi="Asap" w:hint="eastAsia"/>
           <w:sz w:val="40"/>
           <w:szCs w:val="40"/>
         </w:rPr>
@@ -664,14 +1003,14 @@
           <w:sz w:val="40"/>
           <w:szCs w:val="40"/>
         </w:rPr>
+        <w:lastRenderedPageBreak/>
         <w:t>Reflection on goals and Timeline:</w:t>
       </w:r>
     </w:p>
     <w:p>
       <w:pPr>
-        <w:pStyle w:val="Normal"/>
-        <w:rPr>
-          <w:rFonts w:ascii="Asap" w:hAnsi="Asap"/>
+        <w:rPr>
+          <w:rFonts w:ascii="Asap" w:hAnsi="Asap" w:hint="eastAsia"/>
           <w:sz w:val="28"/>
           <w:szCs w:val="28"/>
         </w:rPr>
@@ -688,9 +1027,8 @@
     </w:p>
     <w:p>
       <w:pPr>
-        <w:pStyle w:val="Normal"/>
-        <w:rPr>
-          <w:rFonts w:ascii="Asap" w:hAnsi="Asap"/>
+        <w:rPr>
+          <w:rFonts w:ascii="Asap" w:hAnsi="Asap" w:hint="eastAsia"/>
           <w:sz w:val="28"/>
           <w:szCs w:val="28"/>
         </w:rPr>
@@ -702,21 +1040,13 @@
           <w:szCs w:val="28"/>
         </w:rPr>
         <w:tab/>
-      </w:r>
-      <w:r>
-        <w:rPr>
-          <w:rFonts w:ascii="Asap" w:hAnsi="Asap"/>
-          <w:sz w:val="28"/>
-          <w:szCs w:val="28"/>
-        </w:rPr>
         <w:t xml:space="preserve">I am focusing solely on modeling and manufacturing the minimal physical product before moving into a “2nd phase” of sorts for programming and developing the software. </w:t>
       </w:r>
     </w:p>
     <w:p>
       <w:pPr>
-        <w:pStyle w:val="Normal"/>
-        <w:rPr>
-          <w:rFonts w:ascii="Asap" w:hAnsi="Asap"/>
+        <w:rPr>
+          <w:rFonts w:ascii="Asap" w:hAnsi="Asap" w:hint="eastAsia"/>
           <w:b/>
           <w:bCs/>
           <w:sz w:val="28"/>
@@ -736,13 +1066,13 @@
     </w:p>
     <w:p>
       <w:pPr>
-        <w:pStyle w:val="ListParagraph"/>
+        <w:pStyle w:val="ac"/>
         <w:numPr>
           <w:ilvl w:val="0"/>
           <w:numId w:val="1"/>
         </w:numPr>
         <w:rPr>
-          <w:rFonts w:ascii="Asap" w:hAnsi="Asap"/>
+          <w:rFonts w:ascii="Asap" w:hAnsi="Asap" w:hint="eastAsia"/>
           <w:sz w:val="28"/>
           <w:szCs w:val="28"/>
         </w:rPr>
@@ -758,13 +1088,13 @@
     </w:p>
     <w:p>
       <w:pPr>
-        <w:pStyle w:val="ListParagraph"/>
+        <w:pStyle w:val="ac"/>
         <w:numPr>
           <w:ilvl w:val="1"/>
           <w:numId w:val="1"/>
         </w:numPr>
         <w:rPr>
-          <w:rFonts w:ascii="Asap" w:hAnsi="Asap"/>
+          <w:rFonts w:ascii="Asap" w:hAnsi="Asap" w:hint="eastAsia"/>
           <w:sz w:val="28"/>
           <w:szCs w:val="28"/>
         </w:rPr>
@@ -780,13 +1110,13 @@
     </w:p>
     <w:p>
       <w:pPr>
-        <w:pStyle w:val="ListParagraph"/>
+        <w:pStyle w:val="ac"/>
         <w:numPr>
           <w:ilvl w:val="0"/>
           <w:numId w:val="1"/>
         </w:numPr>
         <w:rPr>
-          <w:rFonts w:ascii="Asap" w:hAnsi="Asap"/>
+          <w:rFonts w:ascii="Asap" w:hAnsi="Asap" w:hint="eastAsia"/>
           <w:sz w:val="28"/>
           <w:szCs w:val="28"/>
         </w:rPr>
@@ -802,51 +1132,35 @@
     </w:p>
     <w:p>
       <w:pPr>
-        <w:pStyle w:val="ListParagraph"/>
+        <w:pStyle w:val="ac"/>
         <w:numPr>
           <w:ilvl w:val="1"/>
           <w:numId w:val="1"/>
         </w:numPr>
         <w:rPr>
-          <w:rFonts w:ascii="Asap" w:hAnsi="Asap"/>
-          <w:sz w:val="28"/>
-          <w:szCs w:val="28"/>
-        </w:rPr>
-      </w:pPr>
-      <w:r>
-        <w:rPr>
-          <w:rFonts w:ascii="Asap" w:hAnsi="Asap"/>
-          <w:sz w:val="28"/>
-          <w:szCs w:val="28"/>
-        </w:rPr>
-        <w:t>I helped Jayal setup basic configur</w:t>
-      </w:r>
-      <w:r>
-        <w:rPr>
-          <w:rFonts w:ascii="Asap" w:hAnsi="Asap"/>
-          <w:sz w:val="28"/>
-          <w:szCs w:val="28"/>
-        </w:rPr>
-        <w:t>ations</w:t>
-      </w:r>
-      <w:r>
-        <w:rPr>
-          <w:rFonts w:ascii="Asap" w:hAnsi="Asap"/>
-          <w:sz w:val="28"/>
-          <w:szCs w:val="28"/>
-        </w:rPr>
-        <w:t xml:space="preserve"> for his website. I want to help all the projects in the class in some way.</w:t>
-      </w:r>
-    </w:p>
-    <w:p>
-      <w:pPr>
-        <w:pStyle w:val="ListParagraph"/>
+          <w:rFonts w:ascii="Asap" w:hAnsi="Asap" w:hint="eastAsia"/>
+          <w:sz w:val="28"/>
+          <w:szCs w:val="28"/>
+        </w:rPr>
+      </w:pPr>
+      <w:r>
+        <w:rPr>
+          <w:rFonts w:ascii="Asap" w:hAnsi="Asap"/>
+          <w:sz w:val="28"/>
+          <w:szCs w:val="28"/>
+        </w:rPr>
+        <w:t>I helped Jayal setup basic configurations for his website. I want to help all the projects in the class in some way.</w:t>
+      </w:r>
+    </w:p>
+    <w:p>
+      <w:pPr>
+        <w:pStyle w:val="ac"/>
         <w:numPr>
           <w:ilvl w:val="0"/>
           <w:numId w:val="1"/>
         </w:numPr>
         <w:rPr>
-          <w:rFonts w:ascii="Asap" w:hAnsi="Asap"/>
+          <w:rFonts w:ascii="Asap" w:hAnsi="Asap" w:hint="eastAsia"/>
           <w:sz w:val="28"/>
           <w:szCs w:val="28"/>
         </w:rPr>
@@ -862,13 +1176,13 @@
     </w:p>
     <w:p>
       <w:pPr>
-        <w:pStyle w:val="ListParagraph"/>
+        <w:pStyle w:val="ac"/>
         <w:numPr>
           <w:ilvl w:val="1"/>
           <w:numId w:val="1"/>
         </w:numPr>
         <w:rPr>
-          <w:rFonts w:ascii="Asap" w:hAnsi="Asap"/>
+          <w:rFonts w:ascii="Asap" w:hAnsi="Asap" w:hint="eastAsia"/>
           <w:sz w:val="28"/>
           <w:szCs w:val="28"/>
         </w:rPr>
@@ -884,13 +1198,13 @@
     </w:p>
     <w:p>
       <w:pPr>
-        <w:pStyle w:val="ListParagraph"/>
+        <w:pStyle w:val="ac"/>
         <w:numPr>
           <w:ilvl w:val="0"/>
           <w:numId w:val="1"/>
         </w:numPr>
         <w:rPr>
-          <w:rFonts w:ascii="Asap" w:hAnsi="Asap"/>
+          <w:rFonts w:ascii="Asap" w:hAnsi="Asap" w:hint="eastAsia"/>
           <w:sz w:val="28"/>
           <w:szCs w:val="28"/>
         </w:rPr>
@@ -906,13 +1220,13 @@
     </w:p>
     <w:p>
       <w:pPr>
-        <w:pStyle w:val="ListParagraph"/>
+        <w:pStyle w:val="ac"/>
         <w:numPr>
           <w:ilvl w:val="1"/>
           <w:numId w:val="1"/>
         </w:numPr>
         <w:rPr>
-          <w:rFonts w:ascii="Asap" w:hAnsi="Asap"/>
+          <w:rFonts w:ascii="Asap" w:hAnsi="Asap" w:hint="eastAsia"/>
           <w:sz w:val="28"/>
           <w:szCs w:val="28"/>
         </w:rPr>
@@ -928,13 +1242,13 @@
     </w:p>
     <w:p>
       <w:pPr>
-        <w:pStyle w:val="ListParagraph"/>
+        <w:pStyle w:val="ac"/>
         <w:numPr>
           <w:ilvl w:val="0"/>
           <w:numId w:val="1"/>
         </w:numPr>
         <w:rPr>
-          <w:rFonts w:ascii="Asap" w:hAnsi="Asap"/>
+          <w:rFonts w:ascii="Asap" w:hAnsi="Asap" w:hint="eastAsia"/>
           <w:sz w:val="28"/>
           <w:szCs w:val="28"/>
         </w:rPr>
@@ -950,13 +1264,13 @@
     </w:p>
     <w:p>
       <w:pPr>
-        <w:pStyle w:val="ListParagraph"/>
+        <w:pStyle w:val="ac"/>
         <w:numPr>
           <w:ilvl w:val="1"/>
           <w:numId w:val="1"/>
         </w:numPr>
         <w:rPr>
-          <w:rFonts w:ascii="Asap" w:hAnsi="Asap"/>
+          <w:rFonts w:ascii="Asap" w:hAnsi="Asap" w:hint="eastAsia"/>
           <w:sz w:val="28"/>
           <w:szCs w:val="28"/>
         </w:rPr>
@@ -972,13 +1286,13 @@
     </w:p>
     <w:p>
       <w:pPr>
-        <w:pStyle w:val="ListParagraph"/>
+        <w:pStyle w:val="ac"/>
         <w:numPr>
           <w:ilvl w:val="0"/>
           <w:numId w:val="1"/>
         </w:numPr>
         <w:rPr>
-          <w:rFonts w:ascii="Asap" w:hAnsi="Asap"/>
+          <w:rFonts w:ascii="Asap" w:hAnsi="Asap" w:hint="eastAsia"/>
           <w:sz w:val="28"/>
           <w:szCs w:val="28"/>
         </w:rPr>
@@ -994,13 +1308,13 @@
     </w:p>
     <w:p>
       <w:pPr>
-        <w:pStyle w:val="ListParagraph"/>
+        <w:pStyle w:val="ac"/>
         <w:numPr>
           <w:ilvl w:val="1"/>
           <w:numId w:val="1"/>
         </w:numPr>
         <w:rPr>
-          <w:rFonts w:ascii="Asap" w:hAnsi="Asap"/>
+          <w:rFonts w:ascii="Asap" w:hAnsi="Asap" w:hint="eastAsia"/>
           <w:sz w:val="28"/>
           <w:szCs w:val="28"/>
         </w:rPr>
@@ -1016,13 +1330,13 @@
     </w:p>
     <w:p>
       <w:pPr>
-        <w:pStyle w:val="ListParagraph"/>
+        <w:pStyle w:val="ac"/>
         <w:numPr>
           <w:ilvl w:val="0"/>
           <w:numId w:val="1"/>
         </w:numPr>
         <w:rPr>
-          <w:rFonts w:ascii="Asap" w:hAnsi="Asap"/>
+          <w:rFonts w:ascii="Asap" w:hAnsi="Asap" w:hint="eastAsia"/>
           <w:sz w:val="28"/>
           <w:szCs w:val="28"/>
         </w:rPr>
@@ -1038,13 +1352,13 @@
     </w:p>
     <w:p>
       <w:pPr>
-        <w:pStyle w:val="ListParagraph"/>
+        <w:pStyle w:val="ac"/>
         <w:numPr>
           <w:ilvl w:val="1"/>
           <w:numId w:val="1"/>
         </w:numPr>
         <w:rPr>
-          <w:rFonts w:ascii="Asap" w:hAnsi="Asap"/>
+          <w:rFonts w:ascii="Asap" w:hAnsi="Asap" w:hint="eastAsia"/>
           <w:sz w:val="28"/>
           <w:szCs w:val="28"/>
         </w:rPr>
@@ -1060,13 +1374,13 @@
     </w:p>
     <w:p>
       <w:pPr>
-        <w:pStyle w:val="ListParagraph"/>
+        <w:pStyle w:val="ac"/>
         <w:numPr>
           <w:ilvl w:val="0"/>
           <w:numId w:val="1"/>
         </w:numPr>
         <w:rPr>
-          <w:rFonts w:ascii="Asap" w:hAnsi="Asap"/>
+          <w:rFonts w:ascii="Asap" w:hAnsi="Asap" w:hint="eastAsia"/>
           <w:sz w:val="28"/>
           <w:szCs w:val="28"/>
         </w:rPr>
@@ -1082,13 +1396,13 @@
     </w:p>
     <w:p>
       <w:pPr>
-        <w:pStyle w:val="ListParagraph"/>
+        <w:pStyle w:val="ac"/>
         <w:numPr>
           <w:ilvl w:val="1"/>
           <w:numId w:val="1"/>
         </w:numPr>
         <w:rPr>
-          <w:rFonts w:ascii="Asap" w:hAnsi="Asap"/>
+          <w:rFonts w:ascii="Asap" w:hAnsi="Asap" w:hint="eastAsia"/>
           <w:sz w:val="28"/>
           <w:szCs w:val="28"/>
         </w:rPr>
@@ -1104,13 +1418,13 @@
     </w:p>
     <w:p>
       <w:pPr>
-        <w:pStyle w:val="ListParagraph"/>
+        <w:pStyle w:val="ac"/>
         <w:numPr>
           <w:ilvl w:val="0"/>
           <w:numId w:val="1"/>
         </w:numPr>
         <w:rPr>
-          <w:rFonts w:ascii="Asap" w:hAnsi="Asap"/>
+          <w:rFonts w:ascii="Asap" w:hAnsi="Asap" w:hint="eastAsia"/>
           <w:sz w:val="28"/>
           <w:szCs w:val="28"/>
         </w:rPr>
@@ -1126,44 +1440,44 @@
     </w:p>
     <w:p>
       <w:pPr>
-        <w:pStyle w:val="ListParagraph"/>
+        <w:pStyle w:val="ac"/>
         <w:numPr>
           <w:ilvl w:val="1"/>
           <w:numId w:val="1"/>
         </w:numPr>
-        <w:spacing w:before="0" w:after="160"/>
-        <w:contextualSpacing/>
-        <w:rPr>
-          <w:rFonts w:ascii="Asap" w:hAnsi="Asap"/>
-          <w:sz w:val="28"/>
-          <w:szCs w:val="28"/>
-        </w:rPr>
-      </w:pPr>
-      <w:r>
-        <w:rPr>
-          <w:rFonts w:ascii="Asap" w:hAnsi="Asap"/>
-          <w:sz w:val="28"/>
-          <w:szCs w:val="28"/>
-        </w:rPr>
+        <w:rPr>
+          <w:rFonts w:ascii="Asap" w:hAnsi="Asap" w:hint="eastAsia"/>
+          <w:sz w:val="28"/>
+          <w:szCs w:val="28"/>
+        </w:rPr>
+      </w:pPr>
+      <w:r>
+        <w:rPr>
+          <w:rFonts w:ascii="Asap" w:hAnsi="Asap"/>
+          <w:sz w:val="28"/>
+          <w:szCs w:val="28"/>
+        </w:rPr>
+        <w:lastRenderedPageBreak/>
         <w:t>I have set up parameters to scale the models sketches with minimal effort. I am having issues with “over constrained” errors, but I am finding ways around this “error”.</w:t>
       </w:r>
     </w:p>
     <w:sectPr>
-      <w:type w:val="nextPage"/>
       <w:pgSz w:w="12240" w:h="15840"/>
-      <w:pgMar w:left="1440" w:right="1440" w:gutter="0" w:header="0" w:top="1440" w:footer="0" w:bottom="1440"/>
-      <w:pgNumType w:fmt="decimal"/>
-      <w:formProt w:val="false"/>
-      <w:textDirection w:val="lrTb"/>
-      <w:docGrid w:type="default" w:linePitch="360" w:charSpace="4096"/>
+      <w:pgMar w:top="1440" w:right="1440" w:bottom="1440" w:left="1440" w:header="0" w:footer="0" w:gutter="0"/>
+      <w:cols w:space="720"/>
+      <w:formProt w:val="0"/>
+      <w:docGrid w:linePitch="360" w:charSpace="4096"/>
     </w:sectPr>
   </w:body>
 </w:document>
 </file>
 
 <file path=word/numbering.xml><?xml version="1.0" encoding="utf-8"?>
-<w:numbering xmlns:w="http://schemas.openxmlformats.org/wordprocessingml/2006/main" xmlns:o="urn:schemas-microsoft-com:office:office" xmlns:r="http://schemas.openxmlformats.org/officeDocument/2006/relationships" xmlns:v="urn:schemas-microsoft-com:vml" xmlns:mc="http://schemas.openxmlformats.org/markup-compatibility/2006" xmlns:w14="http://schemas.microsoft.com/office/word/2010/wordml" mc:Ignorable="w14">
-  <w:abstractNum w:abstractNumId="1">
+<w:numbering xmlns:wpc="http://schemas.microsoft.com/office/word/2010/wordprocessingCanvas" xmlns:cx="http://schemas.microsoft.com/office/drawing/2014/chartex" xmlns:cx1="http://schemas.microsoft.com/office/drawing/2015/9/8/chartex" xmlns:cx2="http://schemas.microsoft.com/office/drawing/2015/10/21/chartex" xmlns:cx3="http://schemas.microsoft.com/office/drawing/2016/5/9/chartex" xmlns:cx4="http://schemas.microsoft.com/office/drawing/2016/5/10/chartex" xmlns:cx5="http://schemas.microsoft.com/office/drawing/2016/5/11/chartex" xmlns:cx6="http://schemas.microsoft.com/office/drawing/2016/5/12/chartex" xmlns:cx7="http://schemas.microsoft.com/office/drawing/2016/5/13/chartex" xmlns:cx8="http://schemas.microsoft.com/office/drawing/2016/5/14/chartex" xmlns:mc="http://schemas.openxmlformats.org/markup-compatibility/2006" xmlns:aink="http://schemas.microsoft.com/office/drawing/2016/ink" xmlns:am3d="http://schemas.microsoft.com/office/drawing/2017/model3d" xmlns:o="urn:schemas-microsoft-com:office:office" xmlns:oel="http://schemas.microsoft.com/office/2019/extlst" xmlns:r="http://schemas.openxmlformats.org/officeDocument/2006/relationships" xmlns:m="http://schemas.openxmlformats.org/officeDocument/2006/math" xmlns:v="urn:schemas-microsoft-com:vml" xmlns:wp14="http://schemas.microsoft.com/office/word/2010/wordprocessingDrawing" xmlns:wp="http://schemas.openxmlformats.org/drawingml/2006/wordprocessingDrawing" xmlns:w10="urn:schemas-microsoft-com:office:word" xmlns:w="http://schemas.openxmlformats.org/wordprocessingml/2006/main" xmlns:w14="http://schemas.microsoft.com/office/word/2010/wordml" xmlns:w15="http://schemas.microsoft.com/office/word/2012/wordml" xmlns:w16cex="http://schemas.microsoft.com/office/word/2018/wordml/cex" xmlns:w16cid="http://schemas.microsoft.com/office/word/2016/wordml/cid" xmlns:w16="http://schemas.microsoft.com/office/word/2018/wordml" xmlns:w16sdtdh="http://schemas.microsoft.com/office/word/2020/wordml/sdtdatahash" xmlns:w16se="http://schemas.microsoft.com/office/word/2015/wordml/symex" xmlns:wpg="http://schemas.microsoft.com/office/word/2010/wordprocessingGroup" xmlns:wpi="http://schemas.microsoft.com/office/word/2010/wordprocessingInk" xmlns:wne="http://schemas.microsoft.com/office/word/2006/wordml" xmlns:wps="http://schemas.microsoft.com/office/word/2010/wordprocessingShape" mc:Ignorable="w14 w15 w16se w16cid w16 w16cex w16sdtdh wp14">
+  <w:abstractNum w:abstractNumId="0" w15:restartNumberingAfterBreak="0">
+    <w:nsid w:val="333B2DE6"/>
+    <w:multiLevelType w:val="multilevel"/>
+    <w:tmpl w:val="22100AEC"/>
     <w:lvl w:ilvl="0">
       <w:start w:val="1"/>
       <w:numFmt w:val="bullet"/>
@@ -1300,7 +1614,123 @@
       </w:rPr>
     </w:lvl>
   </w:abstractNum>
-  <w:abstractNum w:abstractNumId="2">
+  <w:abstractNum w:abstractNumId="1" w15:restartNumberingAfterBreak="0">
+    <w:nsid w:val="53D670E6"/>
+    <w:multiLevelType w:val="multilevel"/>
+    <w:tmpl w:val="E206B39E"/>
+    <w:lvl w:ilvl="0">
+      <w:start w:val="1"/>
+      <w:numFmt w:val="decimal"/>
+      <w:lvlText w:val="%1."/>
+      <w:lvlJc w:val="left"/>
+      <w:pPr>
+        <w:tabs>
+          <w:tab w:val="num" w:pos="720"/>
+        </w:tabs>
+        <w:ind w:left="720" w:hanging="360"/>
+      </w:pPr>
+    </w:lvl>
+    <w:lvl w:ilvl="1" w:tentative="1">
+      <w:start w:val="1"/>
+      <w:numFmt w:val="decimal"/>
+      <w:lvlText w:val="%2."/>
+      <w:lvlJc w:val="left"/>
+      <w:pPr>
+        <w:tabs>
+          <w:tab w:val="num" w:pos="1440"/>
+        </w:tabs>
+        <w:ind w:left="1440" w:hanging="360"/>
+      </w:pPr>
+    </w:lvl>
+    <w:lvl w:ilvl="2" w:tentative="1">
+      <w:start w:val="1"/>
+      <w:numFmt w:val="decimal"/>
+      <w:lvlText w:val="%3."/>
+      <w:lvlJc w:val="left"/>
+      <w:pPr>
+        <w:tabs>
+          <w:tab w:val="num" w:pos="2160"/>
+        </w:tabs>
+        <w:ind w:left="2160" w:hanging="360"/>
+      </w:pPr>
+    </w:lvl>
+    <w:lvl w:ilvl="3" w:tentative="1">
+      <w:start w:val="1"/>
+      <w:numFmt w:val="decimal"/>
+      <w:lvlText w:val="%4."/>
+      <w:lvlJc w:val="left"/>
+      <w:pPr>
+        <w:tabs>
+          <w:tab w:val="num" w:pos="2880"/>
+        </w:tabs>
+        <w:ind w:left="2880" w:hanging="360"/>
+      </w:pPr>
+    </w:lvl>
+    <w:lvl w:ilvl="4" w:tentative="1">
+      <w:start w:val="1"/>
+      <w:numFmt w:val="decimal"/>
+      <w:lvlText w:val="%5."/>
+      <w:lvlJc w:val="left"/>
+      <w:pPr>
+        <w:tabs>
+          <w:tab w:val="num" w:pos="3600"/>
+        </w:tabs>
+        <w:ind w:left="3600" w:hanging="360"/>
+      </w:pPr>
+    </w:lvl>
+    <w:lvl w:ilvl="5" w:tentative="1">
+      <w:start w:val="1"/>
+      <w:numFmt w:val="decimal"/>
+      <w:lvlText w:val="%6."/>
+      <w:lvlJc w:val="left"/>
+      <w:pPr>
+        <w:tabs>
+          <w:tab w:val="num" w:pos="4320"/>
+        </w:tabs>
+        <w:ind w:left="4320" w:hanging="360"/>
+      </w:pPr>
+    </w:lvl>
+    <w:lvl w:ilvl="6" w:tentative="1">
+      <w:start w:val="1"/>
+      <w:numFmt w:val="decimal"/>
+      <w:lvlText w:val="%7."/>
+      <w:lvlJc w:val="left"/>
+      <w:pPr>
+        <w:tabs>
+          <w:tab w:val="num" w:pos="5040"/>
+        </w:tabs>
+        <w:ind w:left="5040" w:hanging="360"/>
+      </w:pPr>
+    </w:lvl>
+    <w:lvl w:ilvl="7" w:tentative="1">
+      <w:start w:val="1"/>
+      <w:numFmt w:val="decimal"/>
+      <w:lvlText w:val="%8."/>
+      <w:lvlJc w:val="left"/>
+      <w:pPr>
+        <w:tabs>
+          <w:tab w:val="num" w:pos="5760"/>
+        </w:tabs>
+        <w:ind w:left="5760" w:hanging="360"/>
+      </w:pPr>
+    </w:lvl>
+    <w:lvl w:ilvl="8" w:tentative="1">
+      <w:start w:val="1"/>
+      <w:numFmt w:val="decimal"/>
+      <w:lvlText w:val="%9."/>
+      <w:lvlJc w:val="left"/>
+      <w:pPr>
+        <w:tabs>
+          <w:tab w:val="num" w:pos="6480"/>
+        </w:tabs>
+        <w:ind w:left="6480" w:hanging="360"/>
+      </w:pPr>
+    </w:lvl>
+  </w:abstractNum>
+  <w:abstractNum w:abstractNumId="2" w15:restartNumberingAfterBreak="0">
+    <w:nsid w:val="6BE156A1"/>
+    <w:multiLevelType w:val="multilevel"/>
+    <w:tmpl w:val="72BC0FE0"/>
     <w:lvl w:ilvl="0">
       <w:start w:val="1"/>
       <w:numFmt w:val="none"/>
@@ -1311,7 +1741,7 @@
         <w:tabs>
           <w:tab w:val="num" w:pos="0"/>
         </w:tabs>
-        <w:ind w:left="0" w:hanging="0"/>
+        <w:ind w:left="0" w:firstLine="0"/>
       </w:pPr>
     </w:lvl>
     <w:lvl w:ilvl="1">
@@ -1324,7 +1754,7 @@
         <w:tabs>
           <w:tab w:val="num" w:pos="0"/>
         </w:tabs>
-        <w:ind w:left="0" w:hanging="0"/>
+        <w:ind w:left="0" w:firstLine="0"/>
       </w:pPr>
     </w:lvl>
     <w:lvl w:ilvl="2">
@@ -1337,7 +1767,7 @@
         <w:tabs>
           <w:tab w:val="num" w:pos="0"/>
         </w:tabs>
-        <w:ind w:left="0" w:hanging="0"/>
+        <w:ind w:left="0" w:firstLine="0"/>
       </w:pPr>
     </w:lvl>
     <w:lvl w:ilvl="3">
@@ -1350,7 +1780,7 @@
         <w:tabs>
           <w:tab w:val="num" w:pos="0"/>
         </w:tabs>
-        <w:ind w:left="0" w:hanging="0"/>
+        <w:ind w:left="0" w:firstLine="0"/>
       </w:pPr>
     </w:lvl>
     <w:lvl w:ilvl="4">
@@ -1363,7 +1793,7 @@
         <w:tabs>
           <w:tab w:val="num" w:pos="0"/>
         </w:tabs>
-        <w:ind w:left="0" w:hanging="0"/>
+        <w:ind w:left="0" w:firstLine="0"/>
       </w:pPr>
     </w:lvl>
     <w:lvl w:ilvl="5">
@@ -1376,7 +1806,7 @@
         <w:tabs>
           <w:tab w:val="num" w:pos="0"/>
         </w:tabs>
-        <w:ind w:left="0" w:hanging="0"/>
+        <w:ind w:left="0" w:firstLine="0"/>
       </w:pPr>
     </w:lvl>
     <w:lvl w:ilvl="6">
@@ -1389,7 +1819,7 @@
         <w:tabs>
           <w:tab w:val="num" w:pos="0"/>
         </w:tabs>
-        <w:ind w:left="0" w:hanging="0"/>
+        <w:ind w:left="0" w:firstLine="0"/>
       </w:pPr>
     </w:lvl>
     <w:lvl w:ilvl="7">
@@ -1402,7 +1832,7 @@
         <w:tabs>
           <w:tab w:val="num" w:pos="0"/>
         </w:tabs>
-        <w:ind w:left="0" w:hanging="0"/>
+        <w:ind w:left="0" w:firstLine="0"/>
       </w:pPr>
     </w:lvl>
     <w:lvl w:ilvl="8">
@@ -1415,25 +1845,28 @@
         <w:tabs>
           <w:tab w:val="num" w:pos="0"/>
         </w:tabs>
-        <w:ind w:left="0" w:hanging="0"/>
+        <w:ind w:left="0" w:firstLine="0"/>
       </w:pPr>
     </w:lvl>
   </w:abstractNum>
-  <w:num w:numId="1">
+  <w:num w:numId="1" w16cid:durableId="1834686815">
+    <w:abstractNumId w:val="0"/>
+  </w:num>
+  <w:num w:numId="2" w16cid:durableId="1521318747">
+    <w:abstractNumId w:val="2"/>
+  </w:num>
+  <w:num w:numId="3" w16cid:durableId="524055077">
     <w:abstractNumId w:val="1"/>
-  </w:num>
-  <w:num w:numId="2">
-    <w:abstractNumId w:val="2"/>
   </w:num>
 </w:numbering>
 </file>
 
 <file path=word/styles.xml><?xml version="1.0" encoding="utf-8"?>
-<w:styles xmlns:w="http://schemas.openxmlformats.org/wordprocessingml/2006/main" xmlns:w14="http://schemas.microsoft.com/office/word/2010/wordml" xmlns:mc="http://schemas.openxmlformats.org/markup-compatibility/2006" mc:Ignorable="w14">
+<w:styles xmlns:mc="http://schemas.openxmlformats.org/markup-compatibility/2006" xmlns:r="http://schemas.openxmlformats.org/officeDocument/2006/relationships" xmlns:w="http://schemas.openxmlformats.org/wordprocessingml/2006/main" xmlns:w14="http://schemas.microsoft.com/office/word/2010/wordml" xmlns:w15="http://schemas.microsoft.com/office/word/2012/wordml" xmlns:w16cex="http://schemas.microsoft.com/office/word/2018/wordml/cex" xmlns:w16cid="http://schemas.microsoft.com/office/word/2016/wordml/cid" xmlns:w16="http://schemas.microsoft.com/office/word/2018/wordml" xmlns:w16sdtdh="http://schemas.microsoft.com/office/word/2020/wordml/sdtdatahash" xmlns:w16se="http://schemas.microsoft.com/office/word/2015/wordml/symex" mc:Ignorable="w14 w15 w16se w16cid w16 w16cex w16sdtdh">
   <w:docDefaults>
     <w:rPrDefault>
       <w:rPr>
-        <w:rFonts w:ascii="Calibri" w:hAnsi="Calibri" w:eastAsia="游明朝" w:cs="" w:asciiTheme="minorHAnsi" w:cstheme="minorBidi" w:eastAsiaTheme="minorEastAsia" w:hAnsiTheme="minorHAnsi"/>
+        <w:rFonts w:asciiTheme="minorHAnsi" w:eastAsiaTheme="minorEastAsia" w:hAnsiTheme="minorHAnsi" w:cstheme="minorBidi"/>
         <w:kern w:val="2"/>
         <w:sz w:val="22"/>
         <w:szCs w:val="22"/>
@@ -1443,21 +1876,21 @@
     </w:rPrDefault>
     <w:pPrDefault>
       <w:pPr>
-        <w:suppressAutoHyphens w:val="true"/>
+        <w:suppressAutoHyphens/>
       </w:pPr>
     </w:pPrDefault>
   </w:docDefaults>
   <w:latentStyles w:defLockedState="0" w:defUIPriority="99" w:defSemiHidden="0" w:defUnhideWhenUsed="0" w:defQFormat="0" w:count="376">
     <w:lsdException w:name="Normal" w:uiPriority="0" w:qFormat="1"/>
     <w:lsdException w:name="heading 1" w:uiPriority="9" w:qFormat="1"/>
-    <w:lsdException w:name="heading 2" w:uiPriority="9" w:semiHidden="1" w:unhideWhenUsed="1" w:qFormat="1"/>
-    <w:lsdException w:name="heading 3" w:uiPriority="9" w:semiHidden="1" w:unhideWhenUsed="1" w:qFormat="1"/>
-    <w:lsdException w:name="heading 4" w:uiPriority="9" w:semiHidden="1" w:unhideWhenUsed="1" w:qFormat="1"/>
-    <w:lsdException w:name="heading 5" w:uiPriority="9" w:semiHidden="1" w:unhideWhenUsed="1" w:qFormat="1"/>
-    <w:lsdException w:name="heading 6" w:uiPriority="9" w:semiHidden="1" w:unhideWhenUsed="1" w:qFormat="1"/>
-    <w:lsdException w:name="heading 7" w:uiPriority="9" w:semiHidden="1" w:unhideWhenUsed="1" w:qFormat="1"/>
-    <w:lsdException w:name="heading 8" w:uiPriority="9" w:semiHidden="1" w:unhideWhenUsed="1" w:qFormat="1"/>
-    <w:lsdException w:name="heading 9" w:uiPriority="9" w:semiHidden="1" w:unhideWhenUsed="1" w:qFormat="1"/>
+    <w:lsdException w:name="heading 2" w:semiHidden="1" w:uiPriority="9" w:unhideWhenUsed="1" w:qFormat="1"/>
+    <w:lsdException w:name="heading 3" w:semiHidden="1" w:uiPriority="9" w:unhideWhenUsed="1" w:qFormat="1"/>
+    <w:lsdException w:name="heading 4" w:semiHidden="1" w:uiPriority="9" w:unhideWhenUsed="1" w:qFormat="1"/>
+    <w:lsdException w:name="heading 5" w:semiHidden="1" w:uiPriority="9" w:unhideWhenUsed="1" w:qFormat="1"/>
+    <w:lsdException w:name="heading 6" w:semiHidden="1" w:uiPriority="9" w:unhideWhenUsed="1" w:qFormat="1"/>
+    <w:lsdException w:name="heading 7" w:semiHidden="1" w:uiPriority="9" w:unhideWhenUsed="1" w:qFormat="1"/>
+    <w:lsdException w:name="heading 8" w:semiHidden="1" w:uiPriority="9" w:unhideWhenUsed="1" w:qFormat="1"/>
+    <w:lsdException w:name="heading 9" w:semiHidden="1" w:uiPriority="9" w:unhideWhenUsed="1" w:qFormat="1"/>
     <w:lsdException w:name="index 1" w:semiHidden="1" w:unhideWhenUsed="1"/>
     <w:lsdException w:name="index 2" w:semiHidden="1" w:unhideWhenUsed="1"/>
     <w:lsdException w:name="index 3" w:semiHidden="1" w:unhideWhenUsed="1"/>
@@ -1467,22 +1900,22 @@
     <w:lsdException w:name="index 7" w:semiHidden="1" w:unhideWhenUsed="1"/>
     <w:lsdException w:name="index 8" w:semiHidden="1" w:unhideWhenUsed="1"/>
     <w:lsdException w:name="index 9" w:semiHidden="1" w:unhideWhenUsed="1"/>
-    <w:lsdException w:name="toc 1" w:uiPriority="39" w:semiHidden="1" w:unhideWhenUsed="1"/>
-    <w:lsdException w:name="toc 2" w:uiPriority="39" w:semiHidden="1" w:unhideWhenUsed="1"/>
-    <w:lsdException w:name="toc 3" w:uiPriority="39" w:semiHidden="1" w:unhideWhenUsed="1"/>
-    <w:lsdException w:name="toc 4" w:uiPriority="39" w:semiHidden="1" w:unhideWhenUsed="1"/>
-    <w:lsdException w:name="toc 5" w:uiPriority="39" w:semiHidden="1" w:unhideWhenUsed="1"/>
-    <w:lsdException w:name="toc 6" w:uiPriority="39" w:semiHidden="1" w:unhideWhenUsed="1"/>
-    <w:lsdException w:name="toc 7" w:uiPriority="39" w:semiHidden="1" w:unhideWhenUsed="1"/>
-    <w:lsdException w:name="toc 8" w:uiPriority="39" w:semiHidden="1" w:unhideWhenUsed="1"/>
-    <w:lsdException w:name="toc 9" w:uiPriority="39" w:semiHidden="1" w:unhideWhenUsed="1"/>
+    <w:lsdException w:name="toc 1" w:semiHidden="1" w:uiPriority="39" w:unhideWhenUsed="1"/>
+    <w:lsdException w:name="toc 2" w:semiHidden="1" w:uiPriority="39" w:unhideWhenUsed="1"/>
+    <w:lsdException w:name="toc 3" w:semiHidden="1" w:uiPriority="39" w:unhideWhenUsed="1"/>
+    <w:lsdException w:name="toc 4" w:semiHidden="1" w:uiPriority="39" w:unhideWhenUsed="1"/>
+    <w:lsdException w:name="toc 5" w:semiHidden="1" w:uiPriority="39" w:unhideWhenUsed="1"/>
+    <w:lsdException w:name="toc 6" w:semiHidden="1" w:uiPriority="39" w:unhideWhenUsed="1"/>
+    <w:lsdException w:name="toc 7" w:semiHidden="1" w:uiPriority="39" w:unhideWhenUsed="1"/>
+    <w:lsdException w:name="toc 8" w:semiHidden="1" w:uiPriority="39" w:unhideWhenUsed="1"/>
+    <w:lsdException w:name="toc 9" w:semiHidden="1" w:uiPriority="39" w:unhideWhenUsed="1"/>
     <w:lsdException w:name="Normal Indent" w:semiHidden="1" w:unhideWhenUsed="1"/>
     <w:lsdException w:name="footnote text" w:semiHidden="1" w:unhideWhenUsed="1"/>
     <w:lsdException w:name="annotation text" w:semiHidden="1" w:unhideWhenUsed="1"/>
     <w:lsdException w:name="header" w:semiHidden="1" w:unhideWhenUsed="1"/>
     <w:lsdException w:name="footer" w:semiHidden="1" w:unhideWhenUsed="1"/>
     <w:lsdException w:name="index heading" w:semiHidden="1" w:unhideWhenUsed="1"/>
-    <w:lsdException w:name="caption" w:uiPriority="35" w:semiHidden="1" w:unhideWhenUsed="1" w:qFormat="1"/>
+    <w:lsdException w:name="caption" w:semiHidden="1" w:uiPriority="35" w:unhideWhenUsed="1" w:qFormat="1"/>
     <w:lsdException w:name="table of figures" w:semiHidden="1" w:unhideWhenUsed="1"/>
     <w:lsdException w:name="envelope address" w:semiHidden="1" w:unhideWhenUsed="1"/>
     <w:lsdException w:name="envelope return" w:semiHidden="1" w:unhideWhenUsed="1"/>
@@ -1513,7 +1946,7 @@
     <w:lsdException w:name="Title" w:uiPriority="10" w:qFormat="1"/>
     <w:lsdException w:name="Closing" w:semiHidden="1" w:unhideWhenUsed="1"/>
     <w:lsdException w:name="Signature" w:semiHidden="1" w:unhideWhenUsed="1"/>
-    <w:lsdException w:name="Default Paragraph Font" w:uiPriority="1" w:semiHidden="1" w:unhideWhenUsed="1"/>
+    <w:lsdException w:name="Default Paragraph Font" w:semiHidden="1" w:uiPriority="1" w:unhideWhenUsed="1"/>
     <w:lsdException w:name="Body Text" w:semiHidden="1" w:unhideWhenUsed="1"/>
     <w:lsdException w:name="Body Text Indent" w:semiHidden="1" w:unhideWhenUsed="1"/>
     <w:lsdException w:name="List Continue" w:semiHidden="1" w:unhideWhenUsed="1"/>
@@ -1713,8 +2146,8 @@
     <w:lsdException w:name="Subtle Reference" w:uiPriority="31" w:qFormat="1"/>
     <w:lsdException w:name="Intense Reference" w:uiPriority="32" w:qFormat="1"/>
     <w:lsdException w:name="Book Title" w:uiPriority="33" w:qFormat="1"/>
-    <w:lsdException w:name="Bibliography" w:uiPriority="37" w:semiHidden="1" w:unhideWhenUsed="1"/>
-    <w:lsdException w:name="TOC Heading" w:uiPriority="39" w:semiHidden="1" w:unhideWhenUsed="1" w:qFormat="1"/>
+    <w:lsdException w:name="Bibliography" w:semiHidden="1" w:uiPriority="37" w:unhideWhenUsed="1"/>
+    <w:lsdException w:name="TOC Heading" w:semiHidden="1" w:uiPriority="39" w:unhideWhenUsed="1" w:qFormat="1"/>
     <w:lsdException w:name="Plain Table 1" w:uiPriority="41"/>
     <w:lsdException w:name="Plain Table 2" w:uiPriority="42"/>
     <w:lsdException w:name="Plain Table 3" w:uiPriority="43"/>
@@ -1825,109 +2258,112 @@
     <w:lsdException w:name="Unresolved Mention" w:semiHidden="1" w:unhideWhenUsed="1"/>
     <w:lsdException w:name="Smart Link" w:semiHidden="1" w:unhideWhenUsed="1"/>
   </w:latentStyles>
-  <w:style w:type="paragraph" w:styleId="Normal" w:default="1">
+  <w:style w:type="paragraph" w:default="1" w:styleId="a">
     <w:name w:val="Normal"/>
     <w:qFormat/>
     <w:pPr>
-      <w:widowControl/>
-      <w:bidi w:val="0"/>
-      <w:spacing w:lineRule="auto" w:line="259" w:before="0" w:after="160"/>
-      <w:jc w:val="left"/>
+      <w:spacing w:after="160" w:line="259" w:lineRule="auto"/>
     </w:pPr>
-    <w:rPr>
-      <w:rFonts w:ascii="Calibri" w:hAnsi="Calibri" w:eastAsia="游明朝" w:cs="" w:asciiTheme="minorHAnsi" w:cstheme="minorBidi" w:eastAsiaTheme="minorEastAsia" w:hAnsiTheme="minorHAnsi"/>
-      <w:color w:val="auto"/>
-      <w:kern w:val="2"/>
-      <w:sz w:val="22"/>
-      <w:szCs w:val="22"/>
-      <w:lang w:val="en-US" w:eastAsia="ja-JP" w:bidi="ar-SA"/>
-      <w14:ligatures w14:val="standardContextual"/>
-    </w:rPr>
   </w:style>
-  <w:style w:type="character" w:styleId="DefaultParagraphFont" w:default="1">
+  <w:style w:type="character" w:default="1" w:styleId="a0">
     <w:name w:val="Default Paragraph Font"/>
     <w:uiPriority w:val="1"/>
     <w:semiHidden/>
     <w:unhideWhenUsed/>
-    <w:qFormat/>
-    <w:rPr/>
   </w:style>
-  <w:style w:type="character" w:styleId="Style14" w:customStyle="1">
+  <w:style w:type="table" w:default="1" w:styleId="a1">
+    <w:name w:val="Normal Table"/>
+    <w:uiPriority w:val="99"/>
+    <w:semiHidden/>
+    <w:unhideWhenUsed/>
+    <w:tblPr>
+      <w:tblInd w:w="0" w:type="dxa"/>
+      <w:tblCellMar>
+        <w:top w:w="0" w:type="dxa"/>
+        <w:left w:w="108" w:type="dxa"/>
+        <w:bottom w:w="0" w:type="dxa"/>
+        <w:right w:w="108" w:type="dxa"/>
+      </w:tblCellMar>
+    </w:tblPr>
+  </w:style>
+  <w:style w:type="numbering" w:default="1" w:styleId="a2">
+    <w:name w:val="No List"/>
+    <w:uiPriority w:val="99"/>
+    <w:semiHidden/>
+    <w:unhideWhenUsed/>
+  </w:style>
+  <w:style w:type="character" w:customStyle="1" w:styleId="a3">
     <w:name w:val="ヘッダー (文字)"/>
-    <w:basedOn w:val="DefaultParagraphFont"/>
-    <w:link w:val="Header"/>
+    <w:basedOn w:val="a0"/>
+    <w:link w:val="a4"/>
     <w:uiPriority w:val="99"/>
     <w:qFormat/>
-    <w:rsid w:val="007b5b73"/>
-    <w:rPr/>
+    <w:rsid w:val="007B5B73"/>
   </w:style>
-  <w:style w:type="character" w:styleId="Style15" w:customStyle="1">
+  <w:style w:type="character" w:customStyle="1" w:styleId="a5">
     <w:name w:val="フッター (文字)"/>
-    <w:basedOn w:val="DefaultParagraphFont"/>
-    <w:link w:val="Footer"/>
+    <w:basedOn w:val="a0"/>
+    <w:link w:val="a6"/>
     <w:uiPriority w:val="99"/>
     <w:qFormat/>
-    <w:rsid w:val="007b5b73"/>
-    <w:rPr/>
+    <w:rsid w:val="007B5B73"/>
   </w:style>
-  <w:style w:type="character" w:styleId="Hyperlink">
+  <w:style w:type="character" w:styleId="a7">
     <w:name w:val="Hyperlink"/>
-    <w:basedOn w:val="DefaultParagraphFont"/>
+    <w:basedOn w:val="a0"/>
     <w:uiPriority w:val="99"/>
     <w:unhideWhenUsed/>
-    <w:rsid w:val="005945b5"/>
+    <w:rsid w:val="005945B5"/>
     <w:rPr>
-      <w:color w:themeColor="hyperlink" w:val="0563C1"/>
+      <w:color w:val="0563C1" w:themeColor="hyperlink"/>
       <w:u w:val="single"/>
     </w:rPr>
   </w:style>
-  <w:style w:type="character" w:styleId="UnresolvedMention">
+  <w:style w:type="character" w:styleId="a8">
     <w:name w:val="Unresolved Mention"/>
-    <w:basedOn w:val="DefaultParagraphFont"/>
+    <w:basedOn w:val="a0"/>
     <w:uiPriority w:val="99"/>
     <w:semiHidden/>
     <w:unhideWhenUsed/>
     <w:qFormat/>
-    <w:rsid w:val="005945b5"/>
+    <w:rsid w:val="005945B5"/>
     <w:rPr>
       <w:color w:val="605E5C"/>
-      <w:shd w:fill="E1DFDD" w:val="clear"/>
+      <w:shd w:val="clear" w:color="auto" w:fill="E1DFDD"/>
     </w:rPr>
   </w:style>
-  <w:style w:type="paragraph" w:styleId="Heading">
+  <w:style w:type="paragraph" w:customStyle="1" w:styleId="Heading">
     <w:name w:val="Heading"/>
-    <w:basedOn w:val="Normal"/>
-    <w:next w:val="BodyText"/>
+    <w:basedOn w:val="a"/>
+    <w:next w:val="a9"/>
     <w:qFormat/>
     <w:pPr>
-      <w:keepNext w:val="true"/>
+      <w:keepNext/>
       <w:spacing w:before="240" w:after="120"/>
     </w:pPr>
     <w:rPr>
-      <w:rFonts w:ascii="Liberation Sans" w:hAnsi="Liberation Sans" w:eastAsia="Microsoft YaHei" w:cs="Arial"/>
+      <w:rFonts w:ascii="Liberation Sans" w:eastAsia="Microsoft YaHei" w:hAnsi="Liberation Sans" w:cs="Arial"/>
       <w:sz w:val="28"/>
       <w:szCs w:val="28"/>
     </w:rPr>
   </w:style>
-  <w:style w:type="paragraph" w:styleId="BodyText">
+  <w:style w:type="paragraph" w:styleId="a9">
     <w:name w:val="Body Text"/>
-    <w:basedOn w:val="Normal"/>
+    <w:basedOn w:val="a"/>
     <w:pPr>
-      <w:spacing w:lineRule="auto" w:line="276" w:before="0" w:after="140"/>
+      <w:spacing w:after="140" w:line="276" w:lineRule="auto"/>
     </w:pPr>
-    <w:rPr/>
   </w:style>
-  <w:style w:type="paragraph" w:styleId="List">
+  <w:style w:type="paragraph" w:styleId="aa">
     <w:name w:val="List"/>
-    <w:basedOn w:val="BodyText"/>
-    <w:pPr/>
+    <w:basedOn w:val="a9"/>
     <w:rPr>
       <w:rFonts w:cs="Arial"/>
     </w:rPr>
   </w:style>
-  <w:style w:type="paragraph" w:styleId="Caption">
-    <w:name w:val="Caption"/>
-    <w:basedOn w:val="Normal"/>
+  <w:style w:type="paragraph" w:styleId="ab">
+    <w:name w:val="caption"/>
+    <w:basedOn w:val="a"/>
     <w:qFormat/>
     <w:pPr>
       <w:suppressLineNumbers/>
@@ -1941,9 +2377,9 @@
       <w:szCs w:val="24"/>
     </w:rPr>
   </w:style>
-  <w:style w:type="paragraph" w:styleId="Index">
+  <w:style w:type="paragraph" w:customStyle="1" w:styleId="Index">
     <w:name w:val="Index"/>
-    <w:basedOn w:val="Normal"/>
+    <w:basedOn w:val="a"/>
     <w:qFormat/>
     <w:pPr>
       <w:suppressLineNumbers/>
@@ -1952,133 +2388,104 @@
       <w:rFonts w:cs="Arial"/>
     </w:rPr>
   </w:style>
-  <w:style w:type="paragraph" w:styleId="HeaderandFooter">
+  <w:style w:type="paragraph" w:customStyle="1" w:styleId="HeaderandFooter">
     <w:name w:val="Header and Footer"/>
-    <w:basedOn w:val="Normal"/>
+    <w:basedOn w:val="a"/>
     <w:qFormat/>
-    <w:pPr/>
-    <w:rPr/>
   </w:style>
-  <w:style w:type="paragraph" w:styleId="Header">
-    <w:name w:val="Header"/>
-    <w:basedOn w:val="Normal"/>
-    <w:link w:val="Style14"/>
+  <w:style w:type="paragraph" w:styleId="a4">
+    <w:name w:val="header"/>
+    <w:basedOn w:val="a"/>
+    <w:link w:val="a3"/>
     <w:uiPriority w:val="99"/>
     <w:unhideWhenUsed/>
-    <w:rsid w:val="007b5b73"/>
+    <w:rsid w:val="007B5B73"/>
     <w:pPr>
       <w:tabs>
-        <w:tab w:val="clear" w:pos="720"/>
-        <w:tab w:val="center" w:pos="4680" w:leader="none"/>
-        <w:tab w:val="right" w:pos="9360" w:leader="none"/>
+        <w:tab w:val="center" w:pos="4680"/>
+        <w:tab w:val="right" w:pos="9360"/>
       </w:tabs>
-      <w:spacing w:lineRule="auto" w:line="240" w:before="0" w:after="0"/>
+      <w:spacing w:after="0" w:line="240" w:lineRule="auto"/>
     </w:pPr>
-    <w:rPr/>
   </w:style>
-  <w:style w:type="paragraph" w:styleId="Footer">
-    <w:name w:val="Footer"/>
-    <w:basedOn w:val="Normal"/>
-    <w:link w:val="Style15"/>
+  <w:style w:type="paragraph" w:styleId="a6">
+    <w:name w:val="footer"/>
+    <w:basedOn w:val="a"/>
+    <w:link w:val="a5"/>
     <w:uiPriority w:val="99"/>
     <w:unhideWhenUsed/>
-    <w:rsid w:val="007b5b73"/>
+    <w:rsid w:val="007B5B73"/>
     <w:pPr>
       <w:tabs>
-        <w:tab w:val="clear" w:pos="720"/>
-        <w:tab w:val="center" w:pos="4680" w:leader="none"/>
-        <w:tab w:val="right" w:pos="9360" w:leader="none"/>
+        <w:tab w:val="center" w:pos="4680"/>
+        <w:tab w:val="right" w:pos="9360"/>
       </w:tabs>
-      <w:spacing w:lineRule="auto" w:line="240" w:before="0" w:after="0"/>
+      <w:spacing w:after="0" w:line="240" w:lineRule="auto"/>
     </w:pPr>
-    <w:rPr/>
   </w:style>
-  <w:style w:type="paragraph" w:styleId="ListParagraph">
+  <w:style w:type="paragraph" w:styleId="ac">
     <w:name w:val="List Paragraph"/>
-    <w:basedOn w:val="Normal"/>
+    <w:basedOn w:val="a"/>
     <w:uiPriority w:val="34"/>
     <w:qFormat/>
-    <w:rsid w:val="007b5b73"/>
+    <w:rsid w:val="007B5B73"/>
     <w:pPr>
-      <w:spacing w:before="0" w:after="160"/>
       <w:ind w:left="720"/>
       <w:contextualSpacing/>
     </w:pPr>
-    <w:rPr/>
-  </w:style>
-  <w:style w:type="numbering" w:styleId="NoList" w:default="1">
-    <w:name w:val="No List"/>
-    <w:uiPriority w:val="99"/>
-    <w:semiHidden/>
-    <w:unhideWhenUsed/>
-    <w:qFormat/>
-  </w:style>
-  <w:style w:type="table" w:default="1" w:styleId="a1">
-    <w:name w:val="Normal Table"/>
-    <w:uiPriority w:val="99"/>
-    <w:semiHidden/>
-    <w:unhideWhenUsed/>
-    <w:tblPr>
-      <w:tblCellMar>
-        <w:top w:w="0" w:type="dxa"/>
-        <w:left w:w="108" w:type="dxa"/>
-        <w:bottom w:w="0" w:type="dxa"/>
-        <w:right w:w="108" w:type="dxa"/>
-      </w:tblCellMar>
-    </w:tblPr>
   </w:style>
 </w:styles>
 </file>
 
 <file path=word/theme/theme1.xml><?xml version="1.0" encoding="utf-8"?>
-<a:theme xmlns:a="http://schemas.openxmlformats.org/drawingml/2006/main" xmlns:r="http://schemas.openxmlformats.org/officeDocument/2006/relationships" name="Office テーマ">
+<a:theme xmlns:a="http://schemas.openxmlformats.org/drawingml/2006/main" name="Office テーマ">
   <a:themeElements>
     <a:clrScheme name="Office">
       <a:dk1>
         <a:srgbClr val="000000"/>
       </a:dk1>
       <a:lt1>
-        <a:srgbClr val="ffffff"/>
+        <a:srgbClr val="FFFFFF"/>
       </a:lt1>
       <a:dk2>
-        <a:srgbClr val="44546a"/>
+        <a:srgbClr val="44546A"/>
       </a:dk2>
       <a:lt2>
-        <a:srgbClr val="e7e6e6"/>
+        <a:srgbClr val="E7E6E6"/>
       </a:lt2>
       <a:accent1>
-        <a:srgbClr val="4472c4"/>
+        <a:srgbClr val="4472C4"/>
       </a:accent1>
       <a:accent2>
-        <a:srgbClr val="ed7d31"/>
+        <a:srgbClr val="ED7D31"/>
       </a:accent2>
       <a:accent3>
-        <a:srgbClr val="a5a5a5"/>
+        <a:srgbClr val="A5A5A5"/>
       </a:accent3>
       <a:accent4>
-        <a:srgbClr val="ffc000"/>
+        <a:srgbClr val="FFC000"/>
       </a:accent4>
       <a:accent5>
-        <a:srgbClr val="5b9bd5"/>
+        <a:srgbClr val="5B9BD5"/>
       </a:accent5>
       <a:accent6>
-        <a:srgbClr val="70ad47"/>
+        <a:srgbClr val="70AD47"/>
       </a:accent6>
       <a:hlink>
-        <a:srgbClr val="0563c1"/>
+        <a:srgbClr val="0563C1"/>
       </a:hlink>
       <a:folHlink>
-        <a:srgbClr val="954f72"/>
+        <a:srgbClr val="954F72"/>
       </a:folHlink>
     </a:clrScheme>
     <a:fontScheme name="Office">
       <a:majorFont>
-        <a:latin typeface="Calibri Light" panose="020F0302020204030204" pitchFamily="0" charset="1"/>
+        <a:latin typeface="Calibri Light" panose="020F0302020204030204"/>
         <a:ea typeface=""/>
         <a:cs typeface=""/>
       </a:majorFont>
       <a:minorFont>
-        <a:latin typeface="Calibri" panose="020F0502020204030204" pitchFamily="0" charset="1"/>
+        <a:latin typeface="Calibri" panose="020F0502020204030204"/>
         <a:ea typeface=""/>
         <a:cs typeface=""/>
       </a:minorFont>
@@ -2110,7 +2517,7 @@
             </a:gs>
           </a:gsLst>
           <a:lin ang="5400000" scaled="0"/>
-          <a:tileRect l="0" t="0" r="0" b="0"/>
+          <a:tileRect/>
         </a:gradFill>
         <a:gradFill>
           <a:gsLst>
@@ -2134,7 +2541,7 @@
             </a:gs>
           </a:gsLst>
           <a:lin ang="5400000" scaled="0"/>
-          <a:tileRect l="0" t="0" r="0" b="0"/>
+          <a:tileRect/>
         </a:gradFill>
       </a:fillStyleLst>
       <a:lnStyleLst>
@@ -2194,11 +2601,13 @@
             </a:gs>
           </a:gsLst>
           <a:lin ang="5400000" scaled="0"/>
-          <a:tileRect l="0" t="0" r="0" b="0"/>
+          <a:tileRect/>
         </a:gradFill>
       </a:bgFillStyleLst>
     </a:fmtScheme>
   </a:themeElements>
+  <a:objectDefaults/>
+  <a:extraClrSchemeLst/>
 </a:theme>
 </file>
 

--- a/journals/documents/journal1.docx
+++ b/journals/documents/journal1.docx
@@ -6,7 +6,7 @@
       <w:pPr>
         <w:jc w:val="center"/>
         <w:rPr>
-          <w:rFonts w:ascii="Asap" w:hAnsi="Asap" w:hint="eastAsia"/>
+          <w:rFonts w:ascii="Asap" w:hAnsi="Asap"/>
           <w:sz w:val="48"/>
           <w:szCs w:val="48"/>
         </w:rPr>
@@ -23,7 +23,7 @@
     <w:p>
       <w:pPr>
         <w:rPr>
-          <w:rFonts w:ascii="Asap" w:hAnsi="Asap" w:hint="eastAsia"/>
+          <w:rFonts w:ascii="Asap" w:hAnsi="Asap"/>
           <w:sz w:val="24"/>
           <w:szCs w:val="24"/>
         </w:rPr>
@@ -40,7 +40,7 @@
     <w:p>
       <w:pPr>
         <w:rPr>
-          <w:rFonts w:ascii="Asap" w:hAnsi="Asap" w:hint="eastAsia"/>
+          <w:rFonts w:ascii="Asap" w:hAnsi="Asap"/>
           <w:sz w:val="40"/>
           <w:szCs w:val="40"/>
         </w:rPr>
@@ -531,17 +531,27 @@
           <w:sz w:val="28"/>
           <w:szCs w:val="28"/>
         </w:rPr>
-        <w:t xml:space="preserve">Provide meaningful support to individuals under your assistance by addressing specific challenges they face in their projects, </w:t>
-      </w:r>
-      <w:r>
-        <w:rPr>
-          <w:rFonts w:ascii="Asap" w:hAnsi="Asap"/>
-          <w:sz w:val="28"/>
-          <w:szCs w:val="28"/>
-        </w:rPr>
-        <w:lastRenderedPageBreak/>
-        <w:t>sharing relevant resources, and maintaining regular communication to ensure their progress aligns with project goals.</w:t>
-      </w:r>
+        <w:t xml:space="preserve">Provide meaningful </w:t>
+      </w:r>
+      <w:r>
+        <w:rPr>
+          <w:rFonts w:ascii="Asap" w:hAnsi="Asap"/>
+          <w:sz w:val="28"/>
+          <w:szCs w:val="28"/>
+        </w:rPr>
+        <w:t>advice to the projects I am support advising.</w:t>
+      </w:r>
+    </w:p>
+    <w:p>
+      <w:pPr>
+        <w:pStyle w:val="ac"/>
+        <w:ind w:left="1440"/>
+        <w:rPr>
+          <w:rFonts w:ascii="Asap" w:hAnsi="Asap"/>
+          <w:sz w:val="28"/>
+          <w:szCs w:val="28"/>
+        </w:rPr>
+      </w:pPr>
     </w:p>
     <w:p>
       <w:pPr>
@@ -562,6 +572,29 @@
           <w:sz w:val="28"/>
           <w:szCs w:val="28"/>
         </w:rPr>
+        <w:lastRenderedPageBreak/>
+        <w:t>Week 4</w:t>
+      </w:r>
+    </w:p>
+    <w:p>
+      <w:pPr>
+        <w:pStyle w:val="ac"/>
+        <w:numPr>
+          <w:ilvl w:val="1"/>
+          <w:numId w:val="1"/>
+        </w:numPr>
+        <w:rPr>
+          <w:rFonts w:ascii="Asap" w:hAnsi="Asap"/>
+          <w:sz w:val="28"/>
+          <w:szCs w:val="28"/>
+        </w:rPr>
+      </w:pPr>
+      <w:r>
+        <w:rPr>
+          <w:rFonts w:ascii="Asap" w:hAnsi="Asap"/>
+          <w:sz w:val="28"/>
+          <w:szCs w:val="28"/>
+        </w:rPr>
         <w:t>Conclude Journal #1 by reflecting on key learnings, challenges faced, and strategies for improvement, ensuring that the journal entry is well-organized, comprehensive, and submitted before the designated deadline.</w:t>
       </w:r>
     </w:p>
@@ -569,7 +602,7 @@
       <w:pPr>
         <w:pStyle w:val="ac"/>
         <w:numPr>
-          <w:ilvl w:val="0"/>
+          <w:ilvl w:val="1"/>
           <w:numId w:val="1"/>
         </w:numPr>
         <w:rPr>
@@ -591,7 +624,7 @@
       <w:pPr>
         <w:pStyle w:val="ac"/>
         <w:numPr>
-          <w:ilvl w:val="0"/>
+          <w:ilvl w:val="1"/>
           <w:numId w:val="1"/>
         </w:numPr>
         <w:rPr>
@@ -606,28 +639,22 @@
           <w:sz w:val="28"/>
           <w:szCs w:val="28"/>
         </w:rPr>
-        <w:t>Prepare the 3D model for potential changes in display dimensions by creating adaptable design elements, documenting the flexibility within the model, and conducting a thorough review to mitigate any issues that may arise during the integration process.</w:t>
-      </w:r>
-    </w:p>
-    <w:p>
-      <w:pPr>
-        <w:pStyle w:val="ac"/>
-        <w:numPr>
-          <w:ilvl w:val="0"/>
-          <w:numId w:val="1"/>
-        </w:numPr>
-        <w:rPr>
-          <w:rFonts w:ascii="Asap" w:hAnsi="Asap" w:hint="eastAsia"/>
-          <w:sz w:val="28"/>
-          <w:szCs w:val="28"/>
-        </w:rPr>
-      </w:pPr>
+        <w:t xml:space="preserve">Prepare the 3D model for potential changes in display dimensions by creating adaptable design elements, </w:t>
+      </w:r>
+      <w:r>
+        <w:rPr>
+          <w:rFonts w:ascii="Asap" w:hAnsi="Asap"/>
+          <w:sz w:val="28"/>
+          <w:szCs w:val="28"/>
+        </w:rPr>
+        <w:t>using fusion 360 parameters and math to keep an agile project.</w:t>
+      </w:r>
     </w:p>
     <w:p>
       <w:pPr>
         <w:ind w:left="360"/>
         <w:rPr>
-          <w:rFonts w:ascii="Asap" w:hAnsi="Asap" w:hint="eastAsia"/>
+          <w:rFonts w:ascii="Asap" w:hAnsi="Asap"/>
           <w:sz w:val="28"/>
           <w:szCs w:val="28"/>
         </w:rPr>
@@ -654,16 +681,16 @@
     <w:p>
       <w:pPr>
         <w:rPr>
-          <w:rFonts w:ascii="Asap" w:hAnsi="Asap" w:hint="eastAsia"/>
-          <w:sz w:val="28"/>
-          <w:szCs w:val="28"/>
-        </w:rPr>
-      </w:pPr>
-    </w:p>
-    <w:p>
-      <w:pPr>
-        <w:rPr>
-          <w:rFonts w:ascii="Asap" w:hAnsi="Asap" w:hint="eastAsia"/>
+          <w:rFonts w:ascii="Asap" w:hAnsi="Asap"/>
+          <w:sz w:val="28"/>
+          <w:szCs w:val="28"/>
+        </w:rPr>
+      </w:pPr>
+    </w:p>
+    <w:p>
+      <w:pPr>
+        <w:rPr>
+          <w:rFonts w:ascii="Asap" w:hAnsi="Asap"/>
           <w:sz w:val="40"/>
           <w:szCs w:val="40"/>
         </w:rPr>
@@ -680,7 +707,7 @@
     <w:p>
       <w:pPr>
         <w:rPr>
-          <w:rFonts w:ascii="Asap" w:hAnsi="Asap" w:hint="eastAsia"/>
+          <w:rFonts w:ascii="Asap" w:hAnsi="Asap"/>
           <w:sz w:val="28"/>
           <w:szCs w:val="28"/>
         </w:rPr>
@@ -709,7 +736,7 @@
     <w:p>
       <w:pPr>
         <w:rPr>
-          <w:rFonts w:ascii="Asap" w:hAnsi="Asap" w:hint="eastAsia"/>
+          <w:rFonts w:ascii="Asap" w:hAnsi="Asap"/>
           <w:sz w:val="28"/>
           <w:szCs w:val="28"/>
         </w:rPr>
@@ -727,9 +754,11 @@
     <w:p>
       <w:pPr>
         <w:rPr>
-          <w:rFonts w:ascii="Asap" w:hAnsi="Asap" w:hint="eastAsia"/>
-          <w:sz w:val="28"/>
-          <w:szCs w:val="28"/>
+          <w:rFonts w:ascii="Asap" w:hAnsi="Asap"/>
+          <w:color w:val="0563C1" w:themeColor="hyperlink"/>
+          <w:sz w:val="28"/>
+          <w:szCs w:val="28"/>
+          <w:u w:val="single"/>
         </w:rPr>
       </w:pPr>
       <w:hyperlink r:id="rId7">
@@ -747,16 +776,16 @@
     <w:p>
       <w:pPr>
         <w:rPr>
-          <w:rFonts w:ascii="Asap" w:hAnsi="Asap" w:hint="eastAsia"/>
-          <w:sz w:val="28"/>
-          <w:szCs w:val="28"/>
-        </w:rPr>
-      </w:pPr>
-    </w:p>
-    <w:p>
-      <w:pPr>
-        <w:rPr>
-          <w:rFonts w:ascii="Asap" w:hAnsi="Asap" w:hint="eastAsia"/>
+          <w:rFonts w:ascii="Asap" w:hAnsi="Asap"/>
+          <w:sz w:val="28"/>
+          <w:szCs w:val="28"/>
+        </w:rPr>
+      </w:pPr>
+    </w:p>
+    <w:p>
+      <w:pPr>
+        <w:rPr>
+          <w:rFonts w:ascii="Asap" w:hAnsi="Asap"/>
           <w:sz w:val="40"/>
           <w:szCs w:val="40"/>
         </w:rPr>
@@ -774,7 +803,7 @@
       <w:pPr>
         <w:ind w:firstLine="720"/>
         <w:rPr>
-          <w:rFonts w:ascii="Asap" w:hAnsi="Asap" w:hint="eastAsia"/>
+          <w:rFonts w:ascii="Asap" w:hAnsi="Asap"/>
           <w:sz w:val="28"/>
           <w:szCs w:val="28"/>
         </w:rPr>
@@ -811,33 +840,33 @@
       <w:pPr>
         <w:ind w:firstLine="720"/>
         <w:rPr>
-          <w:rFonts w:ascii="Asap" w:hAnsi="Asap" w:hint="eastAsia"/>
-          <w:sz w:val="28"/>
-          <w:szCs w:val="28"/>
-        </w:rPr>
-      </w:pPr>
-      <w:r>
-        <w:rPr>
-          <w:rFonts w:ascii="Asap" w:hAnsi="Asap"/>
-          <w:sz w:val="28"/>
-          <w:szCs w:val="28"/>
+          <w:rFonts w:ascii="Asap" w:hAnsi="Asap"/>
+          <w:sz w:val="28"/>
+          <w:szCs w:val="28"/>
+        </w:rPr>
+      </w:pPr>
+      <w:r>
+        <w:rPr>
+          <w:rFonts w:ascii="Asap" w:hAnsi="Asap"/>
+          <w:sz w:val="28"/>
+          <w:szCs w:val="28"/>
+        </w:rPr>
+        <w:t>The CAD model is reaching a point where I’m waiting for my display to come in so I can measure and make sure my tolerances are correct.</w:t>
+      </w:r>
+    </w:p>
+    <w:p>
+      <w:pPr>
+        <w:rPr>
+          <w:rFonts w:ascii="Asap" w:hAnsi="Asap"/>
+          <w:sz w:val="28"/>
+          <w:szCs w:val="28"/>
+        </w:rPr>
+      </w:pPr>
+      <w:r>
+        <w:rPr>
+          <w:noProof/>
         </w:rPr>
         <w:lastRenderedPageBreak/>
-        <w:t>The CAD model is reaching a point where I’m waiting for my display to come in so I can measure and make sure my tolerances are correct.</w:t>
-      </w:r>
-    </w:p>
-    <w:p>
-      <w:pPr>
-        <w:rPr>
-          <w:rFonts w:ascii="Asap" w:hAnsi="Asap" w:hint="eastAsia"/>
-          <w:sz w:val="28"/>
-          <w:szCs w:val="28"/>
-        </w:rPr>
-      </w:pPr>
-      <w:r>
-        <w:rPr>
-          <w:noProof/>
-        </w:rPr>
         <w:drawing>
           <wp:inline distT="0" distB="0" distL="0" distR="0" wp14:anchorId="224107F2" wp14:editId="33DA82C4">
             <wp:extent cx="3557270" cy="2105025"/>
@@ -880,7 +909,7 @@
     <w:p>
       <w:pPr>
         <w:rPr>
-          <w:rFonts w:ascii="Asap" w:hAnsi="Asap" w:hint="eastAsia"/>
+          <w:rFonts w:ascii="Asap" w:hAnsi="Asap"/>
           <w:sz w:val="28"/>
           <w:szCs w:val="28"/>
         </w:rPr>
@@ -931,7 +960,7 @@
     <w:p>
       <w:pPr>
         <w:rPr>
-          <w:rFonts w:ascii="Asap" w:hAnsi="Asap" w:hint="eastAsia"/>
+          <w:rFonts w:ascii="Asap" w:hAnsi="Asap"/>
           <w:sz w:val="28"/>
           <w:szCs w:val="28"/>
         </w:rPr>
@@ -983,16 +1012,16 @@
     <w:p>
       <w:pPr>
         <w:rPr>
-          <w:rFonts w:ascii="Asap" w:hAnsi="Asap" w:hint="eastAsia"/>
-          <w:sz w:val="28"/>
-          <w:szCs w:val="28"/>
-        </w:rPr>
-      </w:pPr>
-    </w:p>
-    <w:p>
-      <w:pPr>
-        <w:rPr>
-          <w:rFonts w:ascii="Asap" w:hAnsi="Asap" w:hint="eastAsia"/>
+          <w:rFonts w:ascii="Asap" w:hAnsi="Asap"/>
+          <w:sz w:val="28"/>
+          <w:szCs w:val="28"/>
+        </w:rPr>
+      </w:pPr>
+    </w:p>
+    <w:p>
+      <w:pPr>
+        <w:rPr>
+          <w:rFonts w:ascii="Asap" w:hAnsi="Asap"/>
           <w:sz w:val="40"/>
           <w:szCs w:val="40"/>
         </w:rPr>
@@ -1003,24 +1032,24 @@
           <w:sz w:val="40"/>
           <w:szCs w:val="40"/>
         </w:rPr>
+        <w:t>Reflection on goals and Timeline:</w:t>
+      </w:r>
+    </w:p>
+    <w:p>
+      <w:pPr>
+        <w:rPr>
+          <w:rFonts w:ascii="Asap" w:hAnsi="Asap"/>
+          <w:sz w:val="28"/>
+          <w:szCs w:val="28"/>
+        </w:rPr>
+      </w:pPr>
+      <w:r>
+        <w:rPr>
+          <w:rFonts w:ascii="Asap" w:hAnsi="Asap"/>
+          <w:sz w:val="28"/>
+          <w:szCs w:val="28"/>
+        </w:rPr>
         <w:lastRenderedPageBreak/>
-        <w:t>Reflection on goals and Timeline:</w:t>
-      </w:r>
-    </w:p>
-    <w:p>
-      <w:pPr>
-        <w:rPr>
-          <w:rFonts w:ascii="Asap" w:hAnsi="Asap" w:hint="eastAsia"/>
-          <w:sz w:val="28"/>
-          <w:szCs w:val="28"/>
-        </w:rPr>
-      </w:pPr>
-      <w:r>
-        <w:rPr>
-          <w:rFonts w:ascii="Asap" w:hAnsi="Asap"/>
-          <w:sz w:val="28"/>
-          <w:szCs w:val="28"/>
-        </w:rPr>
         <w:tab/>
         <w:t xml:space="preserve">I currently believe I’m ahead of schedule by about a week. I need to order the display so I can finish modeling the case so that will set me back in the future. I also need to design the PCB because that is an integral part of the design. </w:t>
       </w:r>
@@ -1028,7 +1057,7 @@
     <w:p>
       <w:pPr>
         <w:rPr>
-          <w:rFonts w:ascii="Asap" w:hAnsi="Asap" w:hint="eastAsia"/>
+          <w:rFonts w:ascii="Asap" w:hAnsi="Asap"/>
           <w:sz w:val="28"/>
           <w:szCs w:val="28"/>
         </w:rPr>
@@ -1046,7 +1075,7 @@
     <w:p>
       <w:pPr>
         <w:rPr>
-          <w:rFonts w:ascii="Asap" w:hAnsi="Asap" w:hint="eastAsia"/>
+          <w:rFonts w:ascii="Asap" w:hAnsi="Asap"/>
           <w:b/>
           <w:bCs/>
           <w:sz w:val="28"/>
@@ -1069,21 +1098,21 @@
         <w:pStyle w:val="ac"/>
         <w:numPr>
           <w:ilvl w:val="0"/>
-          <w:numId w:val="1"/>
-        </w:numPr>
-        <w:rPr>
-          <w:rFonts w:ascii="Asap" w:hAnsi="Asap" w:hint="eastAsia"/>
-          <w:sz w:val="28"/>
-          <w:szCs w:val="28"/>
-        </w:rPr>
-      </w:pPr>
-      <w:r>
-        <w:rPr>
-          <w:rFonts w:ascii="Asap" w:hAnsi="Asap"/>
-          <w:sz w:val="28"/>
-          <w:szCs w:val="28"/>
-        </w:rPr>
-        <w:t>Begin 3D Model/CAD design.</w:t>
+          <w:numId w:val="4"/>
+        </w:numPr>
+        <w:rPr>
+          <w:rFonts w:ascii="Asap" w:hAnsi="Asap"/>
+          <w:sz w:val="28"/>
+          <w:szCs w:val="28"/>
+        </w:rPr>
+      </w:pPr>
+      <w:r>
+        <w:rPr>
+          <w:rFonts w:ascii="Asap" w:hAnsi="Asap"/>
+          <w:sz w:val="28"/>
+          <w:szCs w:val="28"/>
+        </w:rPr>
+        <w:t>Develop a fully functional website with responsive design using HTML, CSS, and JavaScript, integrating key features such as contact forms and interactive elements, aiming for completion within the next 2 weeks.</w:t>
       </w:r>
     </w:p>
     <w:p>
@@ -1091,21 +1120,37 @@
         <w:pStyle w:val="ac"/>
         <w:numPr>
           <w:ilvl w:val="1"/>
-          <w:numId w:val="1"/>
-        </w:numPr>
-        <w:rPr>
-          <w:rFonts w:ascii="Asap" w:hAnsi="Asap" w:hint="eastAsia"/>
-          <w:sz w:val="28"/>
-          <w:szCs w:val="28"/>
-        </w:rPr>
-      </w:pPr>
-      <w:r>
-        <w:rPr>
-          <w:rFonts w:ascii="Asap" w:hAnsi="Asap"/>
-          <w:sz w:val="28"/>
-          <w:szCs w:val="28"/>
-        </w:rPr>
-        <w:t>I blew this goal out of the water and I’m proud of how fast I was able to learn CAD.</w:t>
+          <w:numId w:val="4"/>
+        </w:numPr>
+        <w:rPr>
+          <w:rFonts w:ascii="Asap" w:hAnsi="Asap"/>
+          <w:sz w:val="28"/>
+          <w:szCs w:val="28"/>
+        </w:rPr>
+      </w:pPr>
+      <w:r>
+        <w:rPr>
+          <w:rFonts w:ascii="Asap" w:hAnsi="Asap"/>
+          <w:sz w:val="28"/>
+          <w:szCs w:val="28"/>
+        </w:rPr>
+        <w:t xml:space="preserve">I got this goal done a week late, but I got it done in a way I am proud of. The web site has all the </w:t>
+      </w:r>
+      <w:r>
+        <w:rPr>
+          <w:rFonts w:ascii="Asap" w:hAnsi="Asap"/>
+          <w:sz w:val="28"/>
+          <w:szCs w:val="28"/>
+        </w:rPr>
+        <w:t>information,</w:t>
+      </w:r>
+      <w:r>
+        <w:rPr>
+          <w:rFonts w:ascii="Asap" w:hAnsi="Asap"/>
+          <w:sz w:val="28"/>
+          <w:szCs w:val="28"/>
+        </w:rPr>
+        <w:t xml:space="preserve"> and tid-bits people would want.</w:t>
       </w:r>
     </w:p>
     <w:p>
@@ -1113,21 +1158,21 @@
         <w:pStyle w:val="ac"/>
         <w:numPr>
           <w:ilvl w:val="0"/>
-          <w:numId w:val="1"/>
-        </w:numPr>
-        <w:rPr>
-          <w:rFonts w:ascii="Asap" w:hAnsi="Asap" w:hint="eastAsia"/>
-          <w:sz w:val="28"/>
-          <w:szCs w:val="28"/>
-        </w:rPr>
-      </w:pPr>
-      <w:r>
-        <w:rPr>
-          <w:rFonts w:ascii="Asap" w:hAnsi="Asap"/>
-          <w:sz w:val="28"/>
-          <w:szCs w:val="28"/>
-        </w:rPr>
-        <w:t>Assist someone in a small but meaningful way with their project.</w:t>
+          <w:numId w:val="4"/>
+        </w:numPr>
+        <w:rPr>
+          <w:rFonts w:ascii="Asap" w:hAnsi="Asap"/>
+          <w:sz w:val="28"/>
+          <w:szCs w:val="28"/>
+        </w:rPr>
+      </w:pPr>
+      <w:r>
+        <w:rPr>
+          <w:rFonts w:ascii="Asap" w:hAnsi="Asap"/>
+          <w:sz w:val="28"/>
+          <w:szCs w:val="28"/>
+        </w:rPr>
+        <w:t>Finalize the google calendar project timeline and get it embedded on the website to make my life easier when it comes to timeline adjustments.</w:t>
       </w:r>
     </w:p>
     <w:p>
@@ -1135,21 +1180,21 @@
         <w:pStyle w:val="ac"/>
         <w:numPr>
           <w:ilvl w:val="1"/>
-          <w:numId w:val="1"/>
-        </w:numPr>
-        <w:rPr>
-          <w:rFonts w:ascii="Asap" w:hAnsi="Asap" w:hint="eastAsia"/>
-          <w:sz w:val="28"/>
-          <w:szCs w:val="28"/>
-        </w:rPr>
-      </w:pPr>
-      <w:r>
-        <w:rPr>
-          <w:rFonts w:ascii="Asap" w:hAnsi="Asap"/>
-          <w:sz w:val="28"/>
-          <w:szCs w:val="28"/>
-        </w:rPr>
-        <w:t>I helped Jayal setup basic configurations for his website. I want to help all the projects in the class in some way.</w:t>
+          <w:numId w:val="4"/>
+        </w:numPr>
+        <w:rPr>
+          <w:rFonts w:ascii="Asap" w:hAnsi="Asap"/>
+          <w:sz w:val="28"/>
+          <w:szCs w:val="28"/>
+        </w:rPr>
+      </w:pPr>
+      <w:r>
+        <w:rPr>
+          <w:rFonts w:ascii="Asap" w:hAnsi="Asap"/>
+          <w:sz w:val="28"/>
+          <w:szCs w:val="28"/>
+        </w:rPr>
+        <w:t>I have the google calendar made and it’s embedded on my website. It doesn’t look too great because of googles’ dated design choices for this embed.</w:t>
       </w:r>
     </w:p>
     <w:p>
@@ -1157,43 +1202,21 @@
         <w:pStyle w:val="ac"/>
         <w:numPr>
           <w:ilvl w:val="0"/>
-          <w:numId w:val="1"/>
-        </w:numPr>
-        <w:rPr>
-          <w:rFonts w:ascii="Asap" w:hAnsi="Asap" w:hint="eastAsia"/>
-          <w:sz w:val="28"/>
-          <w:szCs w:val="28"/>
-        </w:rPr>
-      </w:pPr>
-      <w:r>
-        <w:rPr>
-          <w:rFonts w:ascii="Asap" w:hAnsi="Asap"/>
-          <w:sz w:val="28"/>
-          <w:szCs w:val="28"/>
-        </w:rPr>
-        <w:t>Finish blog section</w:t>
-      </w:r>
-    </w:p>
-    <w:p>
-      <w:pPr>
-        <w:pStyle w:val="ac"/>
-        <w:numPr>
-          <w:ilvl w:val="1"/>
-          <w:numId w:val="1"/>
-        </w:numPr>
-        <w:rPr>
-          <w:rFonts w:ascii="Asap" w:hAnsi="Asap" w:hint="eastAsia"/>
-          <w:sz w:val="28"/>
-          <w:szCs w:val="28"/>
-        </w:rPr>
-      </w:pPr>
-      <w:r>
-        <w:rPr>
-          <w:rFonts w:ascii="Asap" w:hAnsi="Asap"/>
-          <w:sz w:val="28"/>
-          <w:szCs w:val="28"/>
-        </w:rPr>
-        <w:t>I got the blog section made but I need to write the blogs for the last two weeks.</w:t>
+          <w:numId w:val="4"/>
+        </w:numPr>
+        <w:rPr>
+          <w:rFonts w:ascii="Asap" w:hAnsi="Asap"/>
+          <w:sz w:val="28"/>
+          <w:szCs w:val="28"/>
+        </w:rPr>
+      </w:pPr>
+      <w:r>
+        <w:rPr>
+          <w:rFonts w:ascii="Asap" w:hAnsi="Asap"/>
+          <w:sz w:val="28"/>
+          <w:szCs w:val="28"/>
+        </w:rPr>
+        <w:t>Provide constructive advice to a fellow classmate by offering specific insights into their project, emphasizing collaboration and knowledge sharing, with a goal to enhance their understanding and improve project outcomes.</w:t>
       </w:r>
     </w:p>
     <w:p>
@@ -1201,43 +1224,21 @@
         <w:pStyle w:val="ac"/>
         <w:numPr>
           <w:ilvl w:val="0"/>
-          <w:numId w:val="1"/>
-        </w:numPr>
-        <w:rPr>
-          <w:rFonts w:ascii="Asap" w:hAnsi="Asap" w:hint="eastAsia"/>
-          <w:sz w:val="28"/>
-          <w:szCs w:val="28"/>
-        </w:rPr>
-      </w:pPr>
-      <w:r>
-        <w:rPr>
-          <w:rFonts w:ascii="Asap" w:hAnsi="Asap"/>
-          <w:sz w:val="28"/>
-          <w:szCs w:val="28"/>
-        </w:rPr>
-        <w:t>Get calculator front plate drawn up.</w:t>
-      </w:r>
-    </w:p>
-    <w:p>
-      <w:pPr>
-        <w:pStyle w:val="ac"/>
-        <w:numPr>
-          <w:ilvl w:val="1"/>
-          <w:numId w:val="1"/>
-        </w:numPr>
-        <w:rPr>
-          <w:rFonts w:ascii="Asap" w:hAnsi="Asap" w:hint="eastAsia"/>
-          <w:sz w:val="28"/>
-          <w:szCs w:val="28"/>
-        </w:rPr>
-      </w:pPr>
-      <w:r>
-        <w:rPr>
-          <w:rFonts w:ascii="Asap" w:hAnsi="Asap"/>
-          <w:sz w:val="28"/>
-          <w:szCs w:val="28"/>
-        </w:rPr>
-        <w:t>This wasn’t too hard but getting the buttons centered was a little difficult.</w:t>
+          <w:numId w:val="4"/>
+        </w:numPr>
+        <w:rPr>
+          <w:rFonts w:ascii="Asap" w:hAnsi="Asap"/>
+          <w:sz w:val="28"/>
+          <w:szCs w:val="28"/>
+        </w:rPr>
+      </w:pPr>
+      <w:r>
+        <w:rPr>
+          <w:rFonts w:ascii="Asap" w:hAnsi="Asap"/>
+          <w:sz w:val="28"/>
+          <w:szCs w:val="28"/>
+        </w:rPr>
+        <w:t>Start the 3D model and CAD design by starting the sketches and initial concepts, incorporating feedback from advisors, and establishing a proper fusion 360 project.</w:t>
       </w:r>
     </w:p>
     <w:p>
@@ -1245,43 +1246,21 @@
         <w:pStyle w:val="ac"/>
         <w:numPr>
           <w:ilvl w:val="0"/>
-          <w:numId w:val="1"/>
-        </w:numPr>
-        <w:rPr>
-          <w:rFonts w:ascii="Asap" w:hAnsi="Asap" w:hint="eastAsia"/>
-          <w:sz w:val="28"/>
-          <w:szCs w:val="28"/>
-        </w:rPr>
-      </w:pPr>
-      <w:r>
-        <w:rPr>
-          <w:rFonts w:ascii="Asap" w:hAnsi="Asap"/>
-          <w:sz w:val="28"/>
-          <w:szCs w:val="28"/>
-        </w:rPr>
-        <w:t>Set up website with GitHub pages.</w:t>
-      </w:r>
-    </w:p>
-    <w:p>
-      <w:pPr>
-        <w:pStyle w:val="ac"/>
-        <w:numPr>
-          <w:ilvl w:val="1"/>
-          <w:numId w:val="1"/>
-        </w:numPr>
-        <w:rPr>
-          <w:rFonts w:ascii="Asap" w:hAnsi="Asap" w:hint="eastAsia"/>
-          <w:sz w:val="28"/>
-          <w:szCs w:val="28"/>
-        </w:rPr>
-      </w:pPr>
-      <w:r>
-        <w:rPr>
-          <w:rFonts w:ascii="Asap" w:hAnsi="Asap"/>
-          <w:sz w:val="28"/>
-          <w:szCs w:val="28"/>
-        </w:rPr>
-        <w:t>I had some difficulties getting the domain, Cloudflare, and GitHub working together but I was able to get the website up and running reliably quickly.</w:t>
+          <w:numId w:val="4"/>
+        </w:numPr>
+        <w:rPr>
+          <w:rFonts w:ascii="Asap" w:hAnsi="Asap"/>
+          <w:sz w:val="28"/>
+          <w:szCs w:val="28"/>
+        </w:rPr>
+      </w:pPr>
+      <w:r>
+        <w:rPr>
+          <w:rFonts w:ascii="Asap" w:hAnsi="Asap"/>
+          <w:sz w:val="28"/>
+          <w:szCs w:val="28"/>
+        </w:rPr>
+        <w:t>Actively assist a peer with an aspect of their project something like troubleshooting code, providing design suggestions, or conducting a peer review, ensuring that the assistance has a measurable impact on the overall project quality and \progress.</w:t>
       </w:r>
     </w:p>
     <w:p>
@@ -1289,43 +1268,21 @@
         <w:pStyle w:val="ac"/>
         <w:numPr>
           <w:ilvl w:val="0"/>
-          <w:numId w:val="1"/>
-        </w:numPr>
-        <w:rPr>
-          <w:rFonts w:ascii="Asap" w:hAnsi="Asap" w:hint="eastAsia"/>
-          <w:sz w:val="28"/>
-          <w:szCs w:val="28"/>
-        </w:rPr>
-      </w:pPr>
-      <w:r>
-        <w:rPr>
-          <w:rFonts w:ascii="Asap" w:hAnsi="Asap"/>
-          <w:sz w:val="28"/>
-          <w:szCs w:val="28"/>
-        </w:rPr>
-        <w:t>Help people I am supporting.</w:t>
-      </w:r>
-    </w:p>
-    <w:p>
-      <w:pPr>
-        <w:pStyle w:val="ac"/>
-        <w:numPr>
-          <w:ilvl w:val="1"/>
-          <w:numId w:val="1"/>
-        </w:numPr>
-        <w:rPr>
-          <w:rFonts w:ascii="Asap" w:hAnsi="Asap" w:hint="eastAsia"/>
-          <w:sz w:val="28"/>
-          <w:szCs w:val="28"/>
-        </w:rPr>
-      </w:pPr>
-      <w:r>
-        <w:rPr>
-          <w:rFonts w:ascii="Asap" w:hAnsi="Asap"/>
-          <w:sz w:val="28"/>
-          <w:szCs w:val="28"/>
-        </w:rPr>
-        <w:t>This week, I assisted Brady with getting data for his skateboarding research.</w:t>
+          <w:numId w:val="4"/>
+        </w:numPr>
+        <w:rPr>
+          <w:rFonts w:ascii="Asap" w:hAnsi="Asap"/>
+          <w:sz w:val="28"/>
+          <w:szCs w:val="28"/>
+        </w:rPr>
+      </w:pPr>
+      <w:r>
+        <w:rPr>
+          <w:rFonts w:ascii="Asap" w:hAnsi="Asap"/>
+          <w:sz w:val="28"/>
+          <w:szCs w:val="28"/>
+        </w:rPr>
+        <w:t>Complete the remaining sections of the blog with the aim of publishing the finalized blog within the next week.</w:t>
       </w:r>
     </w:p>
     <w:p>
@@ -1333,43 +1290,22 @@
         <w:pStyle w:val="ac"/>
         <w:numPr>
           <w:ilvl w:val="0"/>
-          <w:numId w:val="1"/>
-        </w:numPr>
-        <w:rPr>
-          <w:rFonts w:ascii="Asap" w:hAnsi="Asap" w:hint="eastAsia"/>
-          <w:sz w:val="28"/>
-          <w:szCs w:val="28"/>
-        </w:rPr>
-      </w:pPr>
-      <w:r>
-        <w:rPr>
-          <w:rFonts w:ascii="Asap" w:hAnsi="Asap"/>
-          <w:sz w:val="28"/>
-          <w:szCs w:val="28"/>
-        </w:rPr>
-        <w:t>Finish Journal #1</w:t>
-      </w:r>
-    </w:p>
-    <w:p>
-      <w:pPr>
-        <w:pStyle w:val="ac"/>
-        <w:numPr>
-          <w:ilvl w:val="1"/>
-          <w:numId w:val="1"/>
-        </w:numPr>
-        <w:rPr>
-          <w:rFonts w:ascii="Asap" w:hAnsi="Asap" w:hint="eastAsia"/>
-          <w:sz w:val="28"/>
-          <w:szCs w:val="28"/>
-        </w:rPr>
-      </w:pPr>
-      <w:r>
-        <w:rPr>
-          <w:rFonts w:ascii="Asap" w:hAnsi="Asap"/>
-          <w:sz w:val="28"/>
-          <w:szCs w:val="28"/>
-        </w:rPr>
-        <w:t>This goal will be absolutely met on Friday.</w:t>
+          <w:numId w:val="4"/>
+        </w:numPr>
+        <w:rPr>
+          <w:rFonts w:ascii="Asap" w:hAnsi="Asap"/>
+          <w:sz w:val="28"/>
+          <w:szCs w:val="28"/>
+        </w:rPr>
+      </w:pPr>
+      <w:r>
+        <w:rPr>
+          <w:rFonts w:ascii="Asap" w:hAnsi="Asap"/>
+          <w:sz w:val="28"/>
+          <w:szCs w:val="28"/>
+        </w:rPr>
+        <w:lastRenderedPageBreak/>
+        <w:t>Generate a precise front plate design for the tablet including accurate dimensions and specifications with parameters to keep an agile project.</w:t>
       </w:r>
     </w:p>
     <w:p>
@@ -1377,43 +1313,21 @@
         <w:pStyle w:val="ac"/>
         <w:numPr>
           <w:ilvl w:val="0"/>
-          <w:numId w:val="1"/>
-        </w:numPr>
-        <w:rPr>
-          <w:rFonts w:ascii="Asap" w:hAnsi="Asap" w:hint="eastAsia"/>
-          <w:sz w:val="28"/>
-          <w:szCs w:val="28"/>
-        </w:rPr>
-      </w:pPr>
-      <w:r>
-        <w:rPr>
-          <w:rFonts w:ascii="Asap" w:hAnsi="Asap"/>
-          <w:sz w:val="28"/>
-          <w:szCs w:val="28"/>
-        </w:rPr>
-        <w:t>Buy the Display</w:t>
-      </w:r>
-    </w:p>
-    <w:p>
-      <w:pPr>
-        <w:pStyle w:val="ac"/>
-        <w:numPr>
-          <w:ilvl w:val="1"/>
-          <w:numId w:val="1"/>
-        </w:numPr>
-        <w:rPr>
-          <w:rFonts w:ascii="Asap" w:hAnsi="Asap" w:hint="eastAsia"/>
-          <w:sz w:val="28"/>
-          <w:szCs w:val="28"/>
-        </w:rPr>
-      </w:pPr>
-      <w:r>
-        <w:rPr>
-          <w:rFonts w:ascii="Asap" w:hAnsi="Asap"/>
-          <w:sz w:val="28"/>
-          <w:szCs w:val="28"/>
-        </w:rPr>
-        <w:t>…</w:t>
+          <w:numId w:val="4"/>
+        </w:numPr>
+        <w:rPr>
+          <w:rFonts w:ascii="Asap" w:hAnsi="Asap"/>
+          <w:sz w:val="28"/>
+          <w:szCs w:val="28"/>
+        </w:rPr>
+      </w:pPr>
+      <w:r>
+        <w:rPr>
+          <w:rFonts w:ascii="Asap" w:hAnsi="Asap"/>
+          <w:sz w:val="28"/>
+          <w:szCs w:val="28"/>
+        </w:rPr>
+        <w:t>Establish a GitHub Pages repository for the website, ensuring easy version control, and regularly updating the repository to reflect changes and progress on the project.</w:t>
       </w:r>
     </w:p>
     <w:p>
@@ -1421,45 +1335,97 @@
         <w:pStyle w:val="ac"/>
         <w:numPr>
           <w:ilvl w:val="0"/>
-          <w:numId w:val="1"/>
-        </w:numPr>
-        <w:rPr>
-          <w:rFonts w:ascii="Asap" w:hAnsi="Asap" w:hint="eastAsia"/>
-          <w:sz w:val="28"/>
-          <w:szCs w:val="28"/>
-        </w:rPr>
-      </w:pPr>
-      <w:r>
-        <w:rPr>
-          <w:rFonts w:ascii="Asap" w:hAnsi="Asap"/>
-          <w:sz w:val="28"/>
-          <w:szCs w:val="28"/>
-        </w:rPr>
-        <w:t>Prepare the model to be changed for possible display dimension mishaps.</w:t>
-      </w:r>
-    </w:p>
-    <w:p>
-      <w:pPr>
-        <w:pStyle w:val="ac"/>
-        <w:numPr>
-          <w:ilvl w:val="1"/>
-          <w:numId w:val="1"/>
-        </w:numPr>
-        <w:rPr>
-          <w:rFonts w:ascii="Asap" w:hAnsi="Asap" w:hint="eastAsia"/>
-          <w:sz w:val="28"/>
-          <w:szCs w:val="28"/>
-        </w:rPr>
-      </w:pPr>
-      <w:r>
-        <w:rPr>
-          <w:rFonts w:ascii="Asap" w:hAnsi="Asap"/>
-          <w:sz w:val="28"/>
-          <w:szCs w:val="28"/>
-        </w:rPr>
-        <w:lastRenderedPageBreak/>
-        <w:t>I have set up parameters to scale the models sketches with minimal effort. I am having issues with “over constrained” errors, but I am finding ways around this “error”.</w:t>
-      </w:r>
+          <w:numId w:val="4"/>
+        </w:numPr>
+        <w:rPr>
+          <w:rFonts w:ascii="Asap" w:hAnsi="Asap"/>
+          <w:sz w:val="28"/>
+          <w:szCs w:val="28"/>
+        </w:rPr>
+      </w:pPr>
+      <w:r>
+        <w:rPr>
+          <w:rFonts w:ascii="Asap" w:hAnsi="Asap"/>
+          <w:sz w:val="28"/>
+          <w:szCs w:val="28"/>
+        </w:rPr>
+        <w:t>Provide meaningful advice to the projects I am support advising.</w:t>
+      </w:r>
+    </w:p>
+    <w:p>
+      <w:pPr>
+        <w:pStyle w:val="ac"/>
+        <w:numPr>
+          <w:ilvl w:val="0"/>
+          <w:numId w:val="4"/>
+        </w:numPr>
+        <w:rPr>
+          <w:rFonts w:ascii="Asap" w:hAnsi="Asap"/>
+          <w:sz w:val="28"/>
+          <w:szCs w:val="28"/>
+        </w:rPr>
+      </w:pPr>
+      <w:r>
+        <w:rPr>
+          <w:rFonts w:ascii="Asap" w:hAnsi="Asap"/>
+          <w:sz w:val="28"/>
+          <w:szCs w:val="28"/>
+        </w:rPr>
+        <w:t>Conclude Journal #1 by reflecting on key learnings, challenges faced, and strategies for improvement, ensuring that the journal entry is well-organized, comprehensive, and submitted before the designated deadline.</w:t>
+      </w:r>
+    </w:p>
+    <w:p>
+      <w:pPr>
+        <w:pStyle w:val="ac"/>
+        <w:numPr>
+          <w:ilvl w:val="0"/>
+          <w:numId w:val="4"/>
+        </w:numPr>
+        <w:rPr>
+          <w:rFonts w:ascii="Asap" w:hAnsi="Asap"/>
+          <w:sz w:val="28"/>
+          <w:szCs w:val="28"/>
+        </w:rPr>
+      </w:pPr>
+      <w:r>
+        <w:rPr>
+          <w:rFonts w:ascii="Asap" w:hAnsi="Asap"/>
+          <w:sz w:val="28"/>
+          <w:szCs w:val="28"/>
+        </w:rPr>
+        <w:t>Purchase the required display for the project, considering specifications, pricing, and delivery timelines, ensuring that the chosen display meets project requirements and is within budget constraints.</w:t>
+      </w:r>
+    </w:p>
+    <w:p>
+      <w:pPr>
+        <w:pStyle w:val="ac"/>
+        <w:numPr>
+          <w:ilvl w:val="0"/>
+          <w:numId w:val="4"/>
+        </w:numPr>
+        <w:rPr>
+          <w:rFonts w:ascii="Asap" w:hAnsi="Asap"/>
+          <w:sz w:val="28"/>
+          <w:szCs w:val="28"/>
+        </w:rPr>
+      </w:pPr>
+      <w:r>
+        <w:rPr>
+          <w:rFonts w:ascii="Asap" w:hAnsi="Asap"/>
+          <w:sz w:val="28"/>
+          <w:szCs w:val="28"/>
+        </w:rPr>
+        <w:t>Prepare the 3D model for potential changes in display dimensions by creating adaptable design elements, using fusion 360 parameters and math to keep an agile project.</w:t>
+      </w:r>
+    </w:p>
+    <w:p>
+      <w:pPr>
+        <w:rPr>
+          <w:rFonts w:ascii="Asap" w:hAnsi="Asap"/>
+          <w:sz w:val="28"/>
+          <w:szCs w:val="28"/>
+        </w:rPr>
+      </w:pPr>
     </w:p>
     <w:sectPr>
       <w:pgSz w:w="12240" w:h="15840"/>
@@ -1475,6 +1441,119 @@
 <file path=word/numbering.xml><?xml version="1.0" encoding="utf-8"?>
 <w:numbering xmlns:wpc="http://schemas.microsoft.com/office/word/2010/wordprocessingCanvas" xmlns:cx="http://schemas.microsoft.com/office/drawing/2014/chartex" xmlns:cx1="http://schemas.microsoft.com/office/drawing/2015/9/8/chartex" xmlns:cx2="http://schemas.microsoft.com/office/drawing/2015/10/21/chartex" xmlns:cx3="http://schemas.microsoft.com/office/drawing/2016/5/9/chartex" xmlns:cx4="http://schemas.microsoft.com/office/drawing/2016/5/10/chartex" xmlns:cx5="http://schemas.microsoft.com/office/drawing/2016/5/11/chartex" xmlns:cx6="http://schemas.microsoft.com/office/drawing/2016/5/12/chartex" xmlns:cx7="http://schemas.microsoft.com/office/drawing/2016/5/13/chartex" xmlns:cx8="http://schemas.microsoft.com/office/drawing/2016/5/14/chartex" xmlns:mc="http://schemas.openxmlformats.org/markup-compatibility/2006" xmlns:aink="http://schemas.microsoft.com/office/drawing/2016/ink" xmlns:am3d="http://schemas.microsoft.com/office/drawing/2017/model3d" xmlns:o="urn:schemas-microsoft-com:office:office" xmlns:oel="http://schemas.microsoft.com/office/2019/extlst" xmlns:r="http://schemas.openxmlformats.org/officeDocument/2006/relationships" xmlns:m="http://schemas.openxmlformats.org/officeDocument/2006/math" xmlns:v="urn:schemas-microsoft-com:vml" xmlns:wp14="http://schemas.microsoft.com/office/word/2010/wordprocessingDrawing" xmlns:wp="http://schemas.openxmlformats.org/drawingml/2006/wordprocessingDrawing" xmlns:w10="urn:schemas-microsoft-com:office:word" xmlns:w="http://schemas.openxmlformats.org/wordprocessingml/2006/main" xmlns:w14="http://schemas.microsoft.com/office/word/2010/wordml" xmlns:w15="http://schemas.microsoft.com/office/word/2012/wordml" xmlns:w16cex="http://schemas.microsoft.com/office/word/2018/wordml/cex" xmlns:w16cid="http://schemas.microsoft.com/office/word/2016/wordml/cid" xmlns:w16="http://schemas.microsoft.com/office/word/2018/wordml" xmlns:w16sdtdh="http://schemas.microsoft.com/office/word/2020/wordml/sdtdatahash" xmlns:w16se="http://schemas.microsoft.com/office/word/2015/wordml/symex" xmlns:wpg="http://schemas.microsoft.com/office/word/2010/wordprocessingGroup" xmlns:wpi="http://schemas.microsoft.com/office/word/2010/wordprocessingInk" xmlns:wne="http://schemas.microsoft.com/office/word/2006/wordml" xmlns:wps="http://schemas.microsoft.com/office/word/2010/wordprocessingShape" mc:Ignorable="w14 w15 w16se w16cid w16 w16cex w16sdtdh wp14">
   <w:abstractNum w:abstractNumId="0" w15:restartNumberingAfterBreak="0">
+    <w:nsid w:val="0FBE1F56"/>
+    <w:multiLevelType w:val="hybridMultilevel"/>
+    <w:tmpl w:val="C81A1B2A"/>
+    <w:lvl w:ilvl="0" w:tplc="04090001">
+      <w:start w:val="1"/>
+      <w:numFmt w:val="bullet"/>
+      <w:lvlText w:val=""/>
+      <w:lvlJc w:val="left"/>
+      <w:pPr>
+        <w:ind w:left="720" w:hanging="360"/>
+      </w:pPr>
+      <w:rPr>
+        <w:rFonts w:ascii="Symbol" w:hAnsi="Symbol" w:hint="default"/>
+      </w:rPr>
+    </w:lvl>
+    <w:lvl w:ilvl="1" w:tplc="04090003">
+      <w:start w:val="1"/>
+      <w:numFmt w:val="bullet"/>
+      <w:lvlText w:val="o"/>
+      <w:lvlJc w:val="left"/>
+      <w:pPr>
+        <w:ind w:left="1440" w:hanging="360"/>
+      </w:pPr>
+      <w:rPr>
+        <w:rFonts w:ascii="Courier New" w:hAnsi="Courier New" w:cs="Courier New" w:hint="default"/>
+      </w:rPr>
+    </w:lvl>
+    <w:lvl w:ilvl="2" w:tplc="04090005" w:tentative="1">
+      <w:start w:val="1"/>
+      <w:numFmt w:val="bullet"/>
+      <w:lvlText w:val=""/>
+      <w:lvlJc w:val="left"/>
+      <w:pPr>
+        <w:ind w:left="2160" w:hanging="360"/>
+      </w:pPr>
+      <w:rPr>
+        <w:rFonts w:ascii="Wingdings" w:hAnsi="Wingdings" w:hint="default"/>
+      </w:rPr>
+    </w:lvl>
+    <w:lvl w:ilvl="3" w:tplc="04090001" w:tentative="1">
+      <w:start w:val="1"/>
+      <w:numFmt w:val="bullet"/>
+      <w:lvlText w:val=""/>
+      <w:lvlJc w:val="left"/>
+      <w:pPr>
+        <w:ind w:left="2880" w:hanging="360"/>
+      </w:pPr>
+      <w:rPr>
+        <w:rFonts w:ascii="Symbol" w:hAnsi="Symbol" w:hint="default"/>
+      </w:rPr>
+    </w:lvl>
+    <w:lvl w:ilvl="4" w:tplc="04090003" w:tentative="1">
+      <w:start w:val="1"/>
+      <w:numFmt w:val="bullet"/>
+      <w:lvlText w:val="o"/>
+      <w:lvlJc w:val="left"/>
+      <w:pPr>
+        <w:ind w:left="3600" w:hanging="360"/>
+      </w:pPr>
+      <w:rPr>
+        <w:rFonts w:ascii="Courier New" w:hAnsi="Courier New" w:cs="Courier New" w:hint="default"/>
+      </w:rPr>
+    </w:lvl>
+    <w:lvl w:ilvl="5" w:tplc="04090005" w:tentative="1">
+      <w:start w:val="1"/>
+      <w:numFmt w:val="bullet"/>
+      <w:lvlText w:val=""/>
+      <w:lvlJc w:val="left"/>
+      <w:pPr>
+        <w:ind w:left="4320" w:hanging="360"/>
+      </w:pPr>
+      <w:rPr>
+        <w:rFonts w:ascii="Wingdings" w:hAnsi="Wingdings" w:hint="default"/>
+      </w:rPr>
+    </w:lvl>
+    <w:lvl w:ilvl="6" w:tplc="04090001" w:tentative="1">
+      <w:start w:val="1"/>
+      <w:numFmt w:val="bullet"/>
+      <w:lvlText w:val=""/>
+      <w:lvlJc w:val="left"/>
+      <w:pPr>
+        <w:ind w:left="5040" w:hanging="360"/>
+      </w:pPr>
+      <w:rPr>
+        <w:rFonts w:ascii="Symbol" w:hAnsi="Symbol" w:hint="default"/>
+      </w:rPr>
+    </w:lvl>
+    <w:lvl w:ilvl="7" w:tplc="04090003" w:tentative="1">
+      <w:start w:val="1"/>
+      <w:numFmt w:val="bullet"/>
+      <w:lvlText w:val="o"/>
+      <w:lvlJc w:val="left"/>
+      <w:pPr>
+        <w:ind w:left="5760" w:hanging="360"/>
+      </w:pPr>
+      <w:rPr>
+        <w:rFonts w:ascii="Courier New" w:hAnsi="Courier New" w:cs="Courier New" w:hint="default"/>
+      </w:rPr>
+    </w:lvl>
+    <w:lvl w:ilvl="8" w:tplc="04090005" w:tentative="1">
+      <w:start w:val="1"/>
+      <w:numFmt w:val="bullet"/>
+      <w:lvlText w:val=""/>
+      <w:lvlJc w:val="left"/>
+      <w:pPr>
+        <w:ind w:left="6480" w:hanging="360"/>
+      </w:pPr>
+      <w:rPr>
+        <w:rFonts w:ascii="Wingdings" w:hAnsi="Wingdings" w:hint="default"/>
+      </w:rPr>
+    </w:lvl>
+  </w:abstractNum>
+  <w:abstractNum w:abstractNumId="1" w15:restartNumberingAfterBreak="0">
     <w:nsid w:val="333B2DE6"/>
     <w:multiLevelType w:val="multilevel"/>
     <w:tmpl w:val="22100AEC"/>
@@ -1614,7 +1693,7 @@
       </w:rPr>
     </w:lvl>
   </w:abstractNum>
-  <w:abstractNum w:abstractNumId="1" w15:restartNumberingAfterBreak="0">
+  <w:abstractNum w:abstractNumId="2" w15:restartNumberingAfterBreak="0">
     <w:nsid w:val="53D670E6"/>
     <w:multiLevelType w:val="multilevel"/>
     <w:tmpl w:val="E206B39E"/>
@@ -1727,7 +1806,7 @@
       </w:pPr>
     </w:lvl>
   </w:abstractNum>
-  <w:abstractNum w:abstractNumId="2" w15:restartNumberingAfterBreak="0">
+  <w:abstractNum w:abstractNumId="3" w15:restartNumberingAfterBreak="0">
     <w:nsid w:val="6BE156A1"/>
     <w:multiLevelType w:val="multilevel"/>
     <w:tmpl w:val="72BC0FE0"/>
@@ -1850,13 +1929,16 @@
     </w:lvl>
   </w:abstractNum>
   <w:num w:numId="1" w16cid:durableId="1834686815">
-    <w:abstractNumId w:val="0"/>
+    <w:abstractNumId w:val="1"/>
   </w:num>
   <w:num w:numId="2" w16cid:durableId="1521318747">
+    <w:abstractNumId w:val="3"/>
+  </w:num>
+  <w:num w:numId="3" w16cid:durableId="524055077">
     <w:abstractNumId w:val="2"/>
   </w:num>
-  <w:num w:numId="3" w16cid:durableId="524055077">
-    <w:abstractNumId w:val="1"/>
+  <w:num w:numId="4" w16cid:durableId="1095632018">
+    <w:abstractNumId w:val="0"/>
   </w:num>
 </w:numbering>
 </file>

--- a/journals/documents/journal1.docx
+++ b/journals/documents/journal1.docx
@@ -325,23 +325,7 @@
           <w:sz w:val="28"/>
           <w:szCs w:val="28"/>
         </w:rPr>
-        <w:t xml:space="preserve"> troubleshooting code, providing design suggestions, or conducting a peer review, ensuring that the assistance has a measurable impact on the overall project quality and </w:t>
-      </w:r>
-      <w:r>
-        <w:rPr>
-          <w:rFonts w:ascii="Asap" w:hAnsi="Asap"/>
-          <w:sz w:val="28"/>
-          <w:szCs w:val="28"/>
-        </w:rPr>
-        <w:t>\</w:t>
-      </w:r>
-      <w:r>
-        <w:rPr>
-          <w:rFonts w:ascii="Asap" w:hAnsi="Asap"/>
-          <w:sz w:val="28"/>
-          <w:szCs w:val="28"/>
-        </w:rPr>
-        <w:t>progress.</w:t>
+        <w:t xml:space="preserve"> troubleshooting code, providing design suggestions, or conducting a peer review, ensuring that the assistance has a measurable impact on the overall project quality and progress.</w:t>
       </w:r>
     </w:p>
     <w:p>
@@ -617,7 +601,39 @@
           <w:sz w:val="28"/>
           <w:szCs w:val="28"/>
         </w:rPr>
-        <w:t>Purchase the required display for the project, considering specifications, pricing, and delivery timelines, ensuring that the chosen display meets project requirements and is within budget constraints.</w:t>
+        <w:t>Purchase the display for the project, considering specifications, pricing, and delivery timelines, ensuring that the chosen display meets project requirements and is within budget constraints</w:t>
+      </w:r>
+      <w:r>
+        <w:rPr>
+          <w:rFonts w:ascii="Asap" w:hAnsi="Asap"/>
+          <w:sz w:val="28"/>
+          <w:szCs w:val="28"/>
+        </w:rPr>
+        <w:t xml:space="preserve"> (</w:t>
+      </w:r>
+      <w:r>
+        <w:rPr>
+          <w:rFonts w:ascii="Asap" w:hAnsi="Asap"/>
+          <w:sz w:val="28"/>
+          <w:szCs w:val="28"/>
+        </w:rPr>
+        <w:t>$400</w:t>
+      </w:r>
+      <w:r>
+        <w:rPr>
+          <w:rFonts w:ascii="Asap" w:hAnsi="Asap"/>
+          <w:sz w:val="28"/>
+          <w:szCs w:val="28"/>
+        </w:rPr>
+        <w:t>)</w:t>
+      </w:r>
+      <w:r>
+        <w:rPr>
+          <w:rFonts w:ascii="Asap" w:hAnsi="Asap"/>
+          <w:sz w:val="28"/>
+          <w:szCs w:val="28"/>
+        </w:rPr>
+        <w:t>.</w:t>
       </w:r>
     </w:p>
     <w:p>
@@ -1223,6 +1239,44 @@
       <w:pPr>
         <w:pStyle w:val="ac"/>
         <w:numPr>
+          <w:ilvl w:val="1"/>
+          <w:numId w:val="4"/>
+        </w:numPr>
+        <w:rPr>
+          <w:rFonts w:ascii="Asap" w:hAnsi="Asap"/>
+          <w:sz w:val="28"/>
+          <w:szCs w:val="28"/>
+        </w:rPr>
+      </w:pPr>
+      <w:r>
+        <w:rPr>
+          <w:rFonts w:ascii="Asap" w:hAnsi="Asap"/>
+          <w:sz w:val="28"/>
+          <w:szCs w:val="28"/>
+        </w:rPr>
+        <w:t>I met this goal by giving advice to Grant (CalcVox), Brady (AntiStrange Board Co), and Jayal (</w:t>
+      </w:r>
+      <w:r>
+        <w:rPr>
+          <w:rFonts w:ascii="Asap" w:hAnsi="Asap"/>
+          <w:sz w:val="28"/>
+          <w:szCs w:val="28"/>
+        </w:rPr>
+        <w:t>VAJRADI VISION</w:t>
+      </w:r>
+      <w:r>
+        <w:rPr>
+          <w:rFonts w:ascii="Asap" w:hAnsi="Asap"/>
+          <w:sz w:val="28"/>
+          <w:szCs w:val="28"/>
+        </w:rPr>
+        <w:t>).</w:t>
+      </w:r>
+    </w:p>
+    <w:p>
+      <w:pPr>
+        <w:pStyle w:val="ac"/>
+        <w:numPr>
           <w:ilvl w:val="0"/>
           <w:numId w:val="4"/>
         </w:numPr>
@@ -1245,6 +1299,28 @@
       <w:pPr>
         <w:pStyle w:val="ac"/>
         <w:numPr>
+          <w:ilvl w:val="1"/>
+          <w:numId w:val="4"/>
+        </w:numPr>
+        <w:rPr>
+          <w:rFonts w:ascii="Asap" w:hAnsi="Asap"/>
+          <w:sz w:val="28"/>
+          <w:szCs w:val="28"/>
+        </w:rPr>
+      </w:pPr>
+      <w:r>
+        <w:rPr>
+          <w:rFonts w:ascii="Asap" w:hAnsi="Asap"/>
+          <w:sz w:val="28"/>
+          <w:szCs w:val="28"/>
+        </w:rPr>
+        <w:t>I have started the cad design and I think it’s going well. As covered in the accomplishments section, I got a drawing sketched up and a model extruded.</w:t>
+      </w:r>
+    </w:p>
+    <w:p>
+      <w:pPr>
+        <w:pStyle w:val="ac"/>
+        <w:numPr>
           <w:ilvl w:val="0"/>
           <w:numId w:val="4"/>
         </w:numPr>
@@ -1260,7 +1336,38 @@
           <w:sz w:val="28"/>
           <w:szCs w:val="28"/>
         </w:rPr>
-        <w:t>Actively assist a peer with an aspect of their project something like troubleshooting code, providing design suggestions, or conducting a peer review, ensuring that the assistance has a measurable impact on the overall project quality and \progress.</w:t>
+        <w:t xml:space="preserve">Actively assist a peer with an aspect of their project something like troubleshooting code, providing design suggestions, or conducting a </w:t>
+      </w:r>
+      <w:r>
+        <w:rPr>
+          <w:rFonts w:ascii="Asap" w:hAnsi="Asap"/>
+          <w:sz w:val="28"/>
+          <w:szCs w:val="28"/>
+        </w:rPr>
+        <w:lastRenderedPageBreak/>
+        <w:t>peer review, ensuring that the assistance has a measurable impact on the overall project quality and progress.</w:t>
+      </w:r>
+    </w:p>
+    <w:p>
+      <w:pPr>
+        <w:pStyle w:val="ac"/>
+        <w:numPr>
+          <w:ilvl w:val="1"/>
+          <w:numId w:val="4"/>
+        </w:numPr>
+        <w:rPr>
+          <w:rFonts w:ascii="Asap" w:hAnsi="Asap"/>
+          <w:sz w:val="28"/>
+          <w:szCs w:val="28"/>
+        </w:rPr>
+      </w:pPr>
+      <w:r>
+        <w:rPr>
+          <w:rFonts w:ascii="Asap" w:hAnsi="Asap"/>
+          <w:sz w:val="28"/>
+          <w:szCs w:val="28"/>
+        </w:rPr>
+        <w:t>I sacrificed a day with Brady to assist him in collecting data for his boarding company, I was able to do this as I was ahead of schedule.</w:t>
       </w:r>
     </w:p>
     <w:p>
@@ -1289,6 +1396,28 @@
       <w:pPr>
         <w:pStyle w:val="ac"/>
         <w:numPr>
+          <w:ilvl w:val="1"/>
+          <w:numId w:val="4"/>
+        </w:numPr>
+        <w:rPr>
+          <w:rFonts w:ascii="Asap" w:hAnsi="Asap"/>
+          <w:sz w:val="28"/>
+          <w:szCs w:val="28"/>
+        </w:rPr>
+      </w:pPr>
+      <w:r>
+        <w:rPr>
+          <w:rFonts w:ascii="Asap" w:hAnsi="Asap"/>
+          <w:sz w:val="28"/>
+          <w:szCs w:val="28"/>
+        </w:rPr>
+        <w:t>I got the blog section created and now I just need to populate it with content. I got weeks 3 and 2 done but I’m waiting on week 1 because I had other things to do to stay on schedule.</w:t>
+      </w:r>
+    </w:p>
+    <w:p>
+      <w:pPr>
+        <w:pStyle w:val="ac"/>
+        <w:numPr>
           <w:ilvl w:val="0"/>
           <w:numId w:val="4"/>
         </w:numPr>
@@ -1304,8 +1433,29 @@
           <w:sz w:val="28"/>
           <w:szCs w:val="28"/>
         </w:rPr>
-        <w:lastRenderedPageBreak/>
         <w:t>Generate a precise front plate design for the tablet including accurate dimensions and specifications with parameters to keep an agile project.</w:t>
+      </w:r>
+    </w:p>
+    <w:p>
+      <w:pPr>
+        <w:pStyle w:val="ac"/>
+        <w:numPr>
+          <w:ilvl w:val="1"/>
+          <w:numId w:val="4"/>
+        </w:numPr>
+        <w:rPr>
+          <w:rFonts w:ascii="Asap" w:hAnsi="Asap"/>
+          <w:sz w:val="28"/>
+          <w:szCs w:val="28"/>
+        </w:rPr>
+      </w:pPr>
+      <w:r>
+        <w:rPr>
+          <w:rFonts w:ascii="Asap" w:hAnsi="Asap"/>
+          <w:sz w:val="28"/>
+          <w:szCs w:val="28"/>
+        </w:rPr>
+        <w:t xml:space="preserve">Did this quite easily, as covered in the accomplishments section, I got the front plate designed and ready for rapid prototyping. </w:t>
       </w:r>
     </w:p>
     <w:p>
@@ -1334,6 +1484,76 @@
       <w:pPr>
         <w:pStyle w:val="ac"/>
         <w:numPr>
+          <w:ilvl w:val="1"/>
+          <w:numId w:val="4"/>
+        </w:numPr>
+        <w:rPr>
+          <w:rFonts w:ascii="Asap" w:hAnsi="Asap"/>
+          <w:sz w:val="28"/>
+          <w:szCs w:val="28"/>
+        </w:rPr>
+      </w:pPr>
+      <w:r>
+        <w:rPr>
+          <w:rFonts w:ascii="Asap" w:hAnsi="Asap"/>
+          <w:sz w:val="28"/>
+          <w:szCs w:val="28"/>
+        </w:rPr>
+        <w:t xml:space="preserve">I got this up and running, you can check it out here to see it. It’s hosting </w:t>
+      </w:r>
+      <w:proofErr w:type="gramStart"/>
+      <w:r>
+        <w:rPr>
+          <w:rFonts w:ascii="Asap" w:hAnsi="Asap"/>
+          <w:sz w:val="28"/>
+          <w:szCs w:val="28"/>
+        </w:rPr>
+        <w:t>all of</w:t>
+      </w:r>
+      <w:proofErr w:type="gramEnd"/>
+      <w:r>
+        <w:rPr>
+          <w:rFonts w:ascii="Asap" w:hAnsi="Asap"/>
+          <w:sz w:val="28"/>
+          <w:szCs w:val="28"/>
+        </w:rPr>
+        <w:t xml:space="preserve"> my weekly goals and info. </w:t>
+      </w:r>
+      <w:hyperlink r:id="rId12" w:history="1">
+        <w:r>
+          <w:rPr>
+            <w:rStyle w:val="a7"/>
+            <w:rFonts w:ascii="Asap" w:hAnsi="Asap"/>
+            <w:sz w:val="28"/>
+            <w:szCs w:val="28"/>
+          </w:rPr>
+          <w:t>https://github.com/Louis-Ladd/waveSpeakWebsite</w:t>
+        </w:r>
+      </w:hyperlink>
+    </w:p>
+    <w:p>
+      <w:pPr>
+        <w:pStyle w:val="ac"/>
+        <w:ind w:left="1440"/>
+        <w:rPr>
+          <w:rFonts w:ascii="Asap" w:hAnsi="Asap"/>
+          <w:sz w:val="28"/>
+          <w:szCs w:val="28"/>
+        </w:rPr>
+      </w:pPr>
+      <w:r>
+        <w:rPr>
+          <w:rFonts w:ascii="Asap" w:hAnsi="Asap"/>
+          <w:sz w:val="28"/>
+          <w:szCs w:val="28"/>
+        </w:rPr>
+        <w:t>I also have it hosted on a custom domain, “wavespeak.org</w:t>
+      </w:r>
+    </w:p>
+    <w:p>
+      <w:pPr>
+        <w:pStyle w:val="ac"/>
+        <w:numPr>
           <w:ilvl w:val="0"/>
           <w:numId w:val="4"/>
         </w:numPr>
@@ -1356,6 +1576,28 @@
       <w:pPr>
         <w:pStyle w:val="ac"/>
         <w:numPr>
+          <w:ilvl w:val="1"/>
+          <w:numId w:val="4"/>
+        </w:numPr>
+        <w:rPr>
+          <w:rFonts w:ascii="Asap" w:hAnsi="Asap"/>
+          <w:sz w:val="28"/>
+          <w:szCs w:val="28"/>
+        </w:rPr>
+      </w:pPr>
+      <w:r>
+        <w:rPr>
+          <w:rFonts w:ascii="Asap" w:hAnsi="Asap"/>
+          <w:sz w:val="28"/>
+          <w:szCs w:val="28"/>
+        </w:rPr>
+        <w:t>I provided feedback to the CalcVox schematic for their button matrix. I gave them mostly good feedback, the only recommendation I gave was to use labels for connecting the respective column and rows of buttons instead of directly wiring them in the schematic.</w:t>
+      </w:r>
+    </w:p>
+    <w:p>
+      <w:pPr>
+        <w:pStyle w:val="ac"/>
+        <w:numPr>
           <w:ilvl w:val="0"/>
           <w:numId w:val="4"/>
         </w:numPr>
@@ -1378,6 +1620,28 @@
       <w:pPr>
         <w:pStyle w:val="ac"/>
         <w:numPr>
+          <w:ilvl w:val="1"/>
+          <w:numId w:val="4"/>
+        </w:numPr>
+        <w:rPr>
+          <w:rFonts w:ascii="Asap" w:hAnsi="Asap"/>
+          <w:sz w:val="28"/>
+          <w:szCs w:val="28"/>
+        </w:rPr>
+      </w:pPr>
+      <w:r>
+        <w:rPr>
+          <w:rFonts w:ascii="Asap" w:hAnsi="Asap"/>
+          <w:sz w:val="28"/>
+          <w:szCs w:val="28"/>
+        </w:rPr>
+        <w:t>I have finished this on Saturday night. 1 day late sadly. I did make sure to make it in-depth on my shallow progress though so there’s that.</w:t>
+      </w:r>
+    </w:p>
+    <w:p>
+      <w:pPr>
+        <w:pStyle w:val="ac"/>
+        <w:numPr>
           <w:ilvl w:val="0"/>
           <w:numId w:val="4"/>
         </w:numPr>
@@ -1393,7 +1657,62 @@
           <w:sz w:val="28"/>
           <w:szCs w:val="28"/>
         </w:rPr>
-        <w:t>Purchase the required display for the project, considering specifications, pricing, and delivery timelines, ensuring that the chosen display meets project requirements and is within budget constraints.</w:t>
+        <w:lastRenderedPageBreak/>
+        <w:t>Purchase the display for the project, considering specifications, pricing, and delivery timelines, ensuring that the chosen display meets project requirements and is within budget constraints</w:t>
+      </w:r>
+      <w:r>
+        <w:rPr>
+          <w:rFonts w:ascii="Asap" w:hAnsi="Asap"/>
+          <w:sz w:val="28"/>
+          <w:szCs w:val="28"/>
+        </w:rPr>
+        <w:t xml:space="preserve"> (</w:t>
+      </w:r>
+      <w:r>
+        <w:rPr>
+          <w:rFonts w:ascii="Asap" w:hAnsi="Asap"/>
+          <w:sz w:val="28"/>
+          <w:szCs w:val="28"/>
+        </w:rPr>
+        <w:t>$</w:t>
+      </w:r>
+      <w:r>
+        <w:rPr>
+          <w:rFonts w:ascii="Asap" w:hAnsi="Asap"/>
+          <w:sz w:val="28"/>
+          <w:szCs w:val="28"/>
+        </w:rPr>
+        <w:t>400)</w:t>
+      </w:r>
+      <w:r>
+        <w:rPr>
+          <w:rFonts w:ascii="Asap" w:hAnsi="Asap"/>
+          <w:sz w:val="28"/>
+          <w:szCs w:val="28"/>
+        </w:rPr>
+        <w:t>.</w:t>
+      </w:r>
+    </w:p>
+    <w:p>
+      <w:pPr>
+        <w:pStyle w:val="ac"/>
+        <w:numPr>
+          <w:ilvl w:val="1"/>
+          <w:numId w:val="4"/>
+        </w:numPr>
+        <w:rPr>
+          <w:rFonts w:ascii="Asap" w:hAnsi="Asap"/>
+          <w:sz w:val="28"/>
+          <w:szCs w:val="28"/>
+        </w:rPr>
+      </w:pPr>
+      <w:r>
+        <w:rPr>
+          <w:rFonts w:ascii="Asap" w:hAnsi="Asap"/>
+          <w:sz w:val="28"/>
+          <w:szCs w:val="28"/>
+        </w:rPr>
+        <w:t>I paid 89$ for the display which is bad at all. The PCBs will cost around 80 for 5 which is way under the $400 target.</w:t>
       </w:r>
     </w:p>
     <w:p>
@@ -1416,6 +1735,28 @@
           <w:szCs w:val="28"/>
         </w:rPr>
         <w:t>Prepare the 3D model for potential changes in display dimensions by creating adaptable design elements, using fusion 360 parameters and math to keep an agile project.</w:t>
+      </w:r>
+    </w:p>
+    <w:p>
+      <w:pPr>
+        <w:pStyle w:val="ac"/>
+        <w:numPr>
+          <w:ilvl w:val="1"/>
+          <w:numId w:val="4"/>
+        </w:numPr>
+        <w:rPr>
+          <w:rFonts w:ascii="Asap" w:hAnsi="Asap"/>
+          <w:sz w:val="28"/>
+          <w:szCs w:val="28"/>
+        </w:rPr>
+      </w:pPr>
+      <w:r>
+        <w:rPr>
+          <w:rFonts w:ascii="Asap" w:hAnsi="Asap"/>
+          <w:sz w:val="28"/>
+          <w:szCs w:val="28"/>
+        </w:rPr>
+        <w:t>I set up screw posts and got the entire case fully defined with variables so I can change anything easily and painlessly.</w:t>
       </w:r>
     </w:p>
     <w:p>
@@ -2350,7 +2691,6 @@
   <w:style w:type="character" w:default="1" w:styleId="a0">
     <w:name w:val="Default Paragraph Font"/>
     <w:uiPriority w:val="1"/>
-    <w:semiHidden/>
     <w:unhideWhenUsed/>
   </w:style>
   <w:style w:type="table" w:default="1" w:styleId="a1">

--- a/journals/documents/journal1.docx
+++ b/journals/documents/journal1.docx
@@ -1,6 +1,6 @@
 
 <file path=word/document.xml><?xml version="1.0" encoding="utf-8"?>
-<w:document xmlns:wpc="http://schemas.microsoft.com/office/word/2010/wordprocessingCanvas" xmlns:cx="http://schemas.microsoft.com/office/drawing/2014/chartex" xmlns:cx1="http://schemas.microsoft.com/office/drawing/2015/9/8/chartex" xmlns:cx2="http://schemas.microsoft.com/office/drawing/2015/10/21/chartex" xmlns:cx3="http://schemas.microsoft.com/office/drawing/2016/5/9/chartex" xmlns:cx4="http://schemas.microsoft.com/office/drawing/2016/5/10/chartex" xmlns:cx5="http://schemas.microsoft.com/office/drawing/2016/5/11/chartex" xmlns:cx6="http://schemas.microsoft.com/office/drawing/2016/5/12/chartex" xmlns:cx7="http://schemas.microsoft.com/office/drawing/2016/5/13/chartex" xmlns:cx8="http://schemas.microsoft.com/office/drawing/2016/5/14/chartex" xmlns:mc="http://schemas.openxmlformats.org/markup-compatibility/2006" xmlns:aink="http://schemas.microsoft.com/office/drawing/2016/ink" xmlns:am3d="http://schemas.microsoft.com/office/drawing/2017/model3d" xmlns:o="urn:schemas-microsoft-com:office:office" xmlns:oel="http://schemas.microsoft.com/office/2019/extlst" xmlns:r="http://schemas.openxmlformats.org/officeDocument/2006/relationships" xmlns:m="http://schemas.openxmlformats.org/officeDocument/2006/math" xmlns:v="urn:schemas-microsoft-com:vml" xmlns:wp14="http://schemas.microsoft.com/office/word/2010/wordprocessingDrawing" xmlns:wp="http://schemas.openxmlformats.org/drawingml/2006/wordprocessingDrawing" xmlns:w10="urn:schemas-microsoft-com:office:word" xmlns:w="http://schemas.openxmlformats.org/wordprocessingml/2006/main" xmlns:w14="http://schemas.microsoft.com/office/word/2010/wordml" xmlns:w15="http://schemas.microsoft.com/office/word/2012/wordml" xmlns:w16cex="http://schemas.microsoft.com/office/word/2018/wordml/cex" xmlns:w16cid="http://schemas.microsoft.com/office/word/2016/wordml/cid" xmlns:w16="http://schemas.microsoft.com/office/word/2018/wordml" xmlns:w16sdtdh="http://schemas.microsoft.com/office/word/2020/wordml/sdtdatahash" xmlns:w16se="http://schemas.microsoft.com/office/word/2015/wordml/symex" xmlns:wpg="http://schemas.microsoft.com/office/word/2010/wordprocessingGroup" xmlns:wpi="http://schemas.microsoft.com/office/word/2010/wordprocessingInk" xmlns:wne="http://schemas.microsoft.com/office/word/2006/wordml" xmlns:wps="http://schemas.microsoft.com/office/word/2010/wordprocessingShape" mc:Ignorable="w14 w15 w16se w16cid w16 w16cex w16sdtdh wp14">
+<w:document xmlns:wpc="http://schemas.microsoft.com/office/word/2010/wordprocessingCanvas" xmlns:cx="http://schemas.microsoft.com/office/drawing/2014/chartex" xmlns:cx1="http://schemas.microsoft.com/office/drawing/2015/9/8/chartex" xmlns:cx2="http://schemas.microsoft.com/office/drawing/2015/10/21/chartex" xmlns:cx3="http://schemas.microsoft.com/office/drawing/2016/5/9/chartex" xmlns:cx4="http://schemas.microsoft.com/office/drawing/2016/5/10/chartex" xmlns:cx5="http://schemas.microsoft.com/office/drawing/2016/5/11/chartex" xmlns:cx6="http://schemas.microsoft.com/office/drawing/2016/5/12/chartex" xmlns:cx7="http://schemas.microsoft.com/office/drawing/2016/5/13/chartex" xmlns:cx8="http://schemas.microsoft.com/office/drawing/2016/5/14/chartex" xmlns:mc="http://schemas.openxmlformats.org/markup-compatibility/2006" xmlns:aink="http://schemas.microsoft.com/office/drawing/2016/ink" xmlns:am3d="http://schemas.microsoft.com/office/drawing/2017/model3d" xmlns:o="urn:schemas-microsoft-com:office:office" xmlns:oel="http://schemas.microsoft.com/office/2019/extlst" xmlns:r="http://schemas.openxmlformats.org/officeDocument/2006/relationships" xmlns:m="http://schemas.openxmlformats.org/officeDocument/2006/math" xmlns:v="urn:schemas-microsoft-com:vml" xmlns:wp14="http://schemas.microsoft.com/office/word/2010/wordprocessingDrawing" xmlns:wp="http://schemas.openxmlformats.org/drawingml/2006/wordprocessingDrawing" xmlns:w10="urn:schemas-microsoft-com:office:word" xmlns:w="http://schemas.openxmlformats.org/wordprocessingml/2006/main" xmlns:w14="http://schemas.microsoft.com/office/word/2010/wordml" xmlns:w15="http://schemas.microsoft.com/office/word/2012/wordml" xmlns:w16cex="http://schemas.microsoft.com/office/word/2018/wordml/cex" xmlns:w16cid="http://schemas.microsoft.com/office/word/2016/wordml/cid" xmlns:w16="http://schemas.microsoft.com/office/word/2018/wordml" xmlns:w16du="http://schemas.microsoft.com/office/word/2023/wordml/word16du" xmlns:w16sdtdh="http://schemas.microsoft.com/office/word/2020/wordml/sdtdatahash" xmlns:w16se="http://schemas.microsoft.com/office/word/2015/wordml/symex" xmlns:wpg="http://schemas.microsoft.com/office/word/2010/wordprocessingGroup" xmlns:wpi="http://schemas.microsoft.com/office/word/2010/wordprocessingInk" xmlns:wne="http://schemas.microsoft.com/office/word/2006/wordml" xmlns:wps="http://schemas.microsoft.com/office/word/2010/wordprocessingShape" mc:Ignorable="w14 w15 w16se w16cid w16 w16cex w16sdtdh w16du wp14">
   <w:body>
     <w:p>
       <w:pPr>
@@ -56,7 +56,7 @@
     </w:p>
     <w:p>
       <w:pPr>
-        <w:pStyle w:val="ac"/>
+        <w:pStyle w:val="ListParagraph"/>
         <w:numPr>
           <w:ilvl w:val="0"/>
           <w:numId w:val="1"/>
@@ -78,7 +78,7 @@
     </w:p>
     <w:p>
       <w:pPr>
-        <w:pStyle w:val="ac"/>
+        <w:pStyle w:val="ListParagraph"/>
         <w:numPr>
           <w:ilvl w:val="1"/>
           <w:numId w:val="1"/>
@@ -116,7 +116,7 @@
     </w:p>
     <w:p>
       <w:pPr>
-        <w:pStyle w:val="ac"/>
+        <w:pStyle w:val="ListParagraph"/>
         <w:numPr>
           <w:ilvl w:val="1"/>
           <w:numId w:val="1"/>
@@ -162,7 +162,7 @@
     </w:p>
     <w:p>
       <w:pPr>
-        <w:pStyle w:val="ac"/>
+        <w:pStyle w:val="ListParagraph"/>
         <w:numPr>
           <w:ilvl w:val="1"/>
           <w:numId w:val="1"/>
@@ -184,7 +184,7 @@
     </w:p>
     <w:p>
       <w:pPr>
-        <w:pStyle w:val="ac"/>
+        <w:pStyle w:val="ListParagraph"/>
         <w:numPr>
           <w:ilvl w:val="0"/>
           <w:numId w:val="1"/>
@@ -206,7 +206,7 @@
     </w:p>
     <w:p>
       <w:pPr>
-        <w:pStyle w:val="ac"/>
+        <w:pStyle w:val="ListParagraph"/>
         <w:numPr>
           <w:ilvl w:val="1"/>
           <w:numId w:val="1"/>
@@ -276,7 +276,7 @@
     </w:p>
     <w:p>
       <w:pPr>
-        <w:pStyle w:val="ac"/>
+        <w:pStyle w:val="ListParagraph"/>
         <w:numPr>
           <w:ilvl w:val="1"/>
           <w:numId w:val="1"/>
@@ -330,7 +330,7 @@
     </w:p>
     <w:p>
       <w:pPr>
-        <w:pStyle w:val="ac"/>
+        <w:pStyle w:val="ListParagraph"/>
         <w:numPr>
           <w:ilvl w:val="1"/>
           <w:numId w:val="1"/>
@@ -384,7 +384,7 @@
     </w:p>
     <w:p>
       <w:pPr>
-        <w:pStyle w:val="ac"/>
+        <w:pStyle w:val="ListParagraph"/>
         <w:numPr>
           <w:ilvl w:val="0"/>
           <w:numId w:val="1"/>
@@ -406,7 +406,7 @@
     </w:p>
     <w:p>
       <w:pPr>
-        <w:pStyle w:val="ac"/>
+        <w:pStyle w:val="ListParagraph"/>
         <w:numPr>
           <w:ilvl w:val="1"/>
           <w:numId w:val="1"/>
@@ -452,7 +452,7 @@
     </w:p>
     <w:p>
       <w:pPr>
-        <w:pStyle w:val="ac"/>
+        <w:pStyle w:val="ListParagraph"/>
         <w:numPr>
           <w:ilvl w:val="1"/>
           <w:numId w:val="1"/>
@@ -498,7 +498,7 @@
     </w:p>
     <w:p>
       <w:pPr>
-        <w:pStyle w:val="ac"/>
+        <w:pStyle w:val="ListParagraph"/>
         <w:numPr>
           <w:ilvl w:val="1"/>
           <w:numId w:val="1"/>
@@ -528,7 +528,7 @@
     </w:p>
     <w:p>
       <w:pPr>
-        <w:pStyle w:val="ac"/>
+        <w:pStyle w:val="ListParagraph"/>
         <w:ind w:left="1440"/>
         <w:rPr>
           <w:rFonts w:ascii="Asap" w:hAnsi="Asap"/>
@@ -539,7 +539,7 @@
     </w:p>
     <w:p>
       <w:pPr>
-        <w:pStyle w:val="ac"/>
+        <w:pStyle w:val="ListParagraph"/>
         <w:numPr>
           <w:ilvl w:val="0"/>
           <w:numId w:val="1"/>
@@ -562,7 +562,7 @@
     </w:p>
     <w:p>
       <w:pPr>
-        <w:pStyle w:val="ac"/>
+        <w:pStyle w:val="ListParagraph"/>
         <w:numPr>
           <w:ilvl w:val="1"/>
           <w:numId w:val="1"/>
@@ -584,7 +584,7 @@
     </w:p>
     <w:p>
       <w:pPr>
-        <w:pStyle w:val="ac"/>
+        <w:pStyle w:val="ListParagraph"/>
         <w:numPr>
           <w:ilvl w:val="1"/>
           <w:numId w:val="1"/>
@@ -638,7 +638,7 @@
     </w:p>
     <w:p>
       <w:pPr>
-        <w:pStyle w:val="ac"/>
+        <w:pStyle w:val="ListParagraph"/>
         <w:numPr>
           <w:ilvl w:val="1"/>
           <w:numId w:val="1"/>
@@ -737,10 +737,10 @@
         <w:tab/>
         <w:t xml:space="preserve">I decided to research more into keyboard technology for my button back-plane. I still plan on using a PCB with buttons to handle user input with tactility. This following video helped me learn how to do PCB design in KiCad. </w:t>
       </w:r>
-      <w:hyperlink r:id="rId6">
+      <w:hyperlink r:id="rId8">
         <w:r>
           <w:rPr>
-            <w:rStyle w:val="a7"/>
+            <w:rStyle w:val="Hyperlink"/>
             <w:rFonts w:ascii="Asap" w:hAnsi="Asap"/>
             <w:sz w:val="28"/>
             <w:szCs w:val="28"/>
@@ -777,10 +777,10 @@
           <w:u w:val="single"/>
         </w:rPr>
       </w:pPr>
-      <w:hyperlink r:id="rId7">
+      <w:hyperlink r:id="rId9">
         <w:r>
           <w:rPr>
-            <w:rStyle w:val="a7"/>
+            <w:rStyle w:val="Hyperlink"/>
             <w:rFonts w:ascii="Asap" w:hAnsi="Asap"/>
             <w:sz w:val="28"/>
             <w:szCs w:val="28"/>
@@ -832,10 +832,10 @@
         </w:rPr>
         <w:t xml:space="preserve">The </w:t>
       </w:r>
-      <w:hyperlink r:id="rId8">
+      <w:hyperlink r:id="rId10">
         <w:r>
           <w:rPr>
-            <w:rStyle w:val="a7"/>
+            <w:rStyle w:val="Hyperlink"/>
             <w:rFonts w:ascii="Asap" w:hAnsi="Asap"/>
             <w:sz w:val="28"/>
             <w:szCs w:val="28"/>
@@ -901,7 +901,7 @@
                     </pic:cNvPicPr>
                   </pic:nvPicPr>
                   <pic:blipFill>
-                    <a:blip r:embed="rId9"/>
+                    <a:blip r:embed="rId11"/>
                     <a:stretch>
                       <a:fillRect/>
                     </a:stretch>
@@ -952,7 +952,7 @@
                     </pic:cNvPicPr>
                   </pic:nvPicPr>
                   <pic:blipFill>
-                    <a:blip r:embed="rId10"/>
+                    <a:blip r:embed="rId12"/>
                     <a:stretch>
                       <a:fillRect/>
                     </a:stretch>
@@ -1003,7 +1003,7 @@
                     </pic:cNvPicPr>
                   </pic:nvPicPr>
                   <pic:blipFill>
-                    <a:blip r:embed="rId11"/>
+                    <a:blip r:embed="rId13"/>
                     <a:srcRect l="23023" t="10197" r="18697" b="18247"/>
                     <a:stretch>
                       <a:fillRect/>
@@ -1111,7 +1111,7 @@
     </w:p>
     <w:p>
       <w:pPr>
-        <w:pStyle w:val="ac"/>
+        <w:pStyle w:val="ListParagraph"/>
         <w:numPr>
           <w:ilvl w:val="0"/>
           <w:numId w:val="4"/>
@@ -1133,7 +1133,7 @@
     </w:p>
     <w:p>
       <w:pPr>
-        <w:pStyle w:val="ac"/>
+        <w:pStyle w:val="ListParagraph"/>
         <w:numPr>
           <w:ilvl w:val="1"/>
           <w:numId w:val="4"/>
@@ -1171,7 +1171,7 @@
     </w:p>
     <w:p>
       <w:pPr>
-        <w:pStyle w:val="ac"/>
+        <w:pStyle w:val="ListParagraph"/>
         <w:numPr>
           <w:ilvl w:val="0"/>
           <w:numId w:val="4"/>
@@ -1193,7 +1193,7 @@
     </w:p>
     <w:p>
       <w:pPr>
-        <w:pStyle w:val="ac"/>
+        <w:pStyle w:val="ListParagraph"/>
         <w:numPr>
           <w:ilvl w:val="1"/>
           <w:numId w:val="4"/>
@@ -1215,7 +1215,7 @@
     </w:p>
     <w:p>
       <w:pPr>
-        <w:pStyle w:val="ac"/>
+        <w:pStyle w:val="ListParagraph"/>
         <w:numPr>
           <w:ilvl w:val="0"/>
           <w:numId w:val="4"/>
@@ -1237,7 +1237,7 @@
     </w:p>
     <w:p>
       <w:pPr>
-        <w:pStyle w:val="ac"/>
+        <w:pStyle w:val="ListParagraph"/>
         <w:numPr>
           <w:ilvl w:val="1"/>
           <w:numId w:val="4"/>
@@ -1275,7 +1275,7 @@
     </w:p>
     <w:p>
       <w:pPr>
-        <w:pStyle w:val="ac"/>
+        <w:pStyle w:val="ListParagraph"/>
         <w:numPr>
           <w:ilvl w:val="0"/>
           <w:numId w:val="4"/>
@@ -1297,7 +1297,7 @@
     </w:p>
     <w:p>
       <w:pPr>
-        <w:pStyle w:val="ac"/>
+        <w:pStyle w:val="ListParagraph"/>
         <w:numPr>
           <w:ilvl w:val="1"/>
           <w:numId w:val="4"/>
@@ -1319,7 +1319,7 @@
     </w:p>
     <w:p>
       <w:pPr>
-        <w:pStyle w:val="ac"/>
+        <w:pStyle w:val="ListParagraph"/>
         <w:numPr>
           <w:ilvl w:val="0"/>
           <w:numId w:val="4"/>
@@ -1350,7 +1350,7 @@
     </w:p>
     <w:p>
       <w:pPr>
-        <w:pStyle w:val="ac"/>
+        <w:pStyle w:val="ListParagraph"/>
         <w:numPr>
           <w:ilvl w:val="1"/>
           <w:numId w:val="4"/>
@@ -1372,7 +1372,7 @@
     </w:p>
     <w:p>
       <w:pPr>
-        <w:pStyle w:val="ac"/>
+        <w:pStyle w:val="ListParagraph"/>
         <w:numPr>
           <w:ilvl w:val="0"/>
           <w:numId w:val="4"/>
@@ -1394,7 +1394,7 @@
     </w:p>
     <w:p>
       <w:pPr>
-        <w:pStyle w:val="ac"/>
+        <w:pStyle w:val="ListParagraph"/>
         <w:numPr>
           <w:ilvl w:val="1"/>
           <w:numId w:val="4"/>
@@ -1416,7 +1416,7 @@
     </w:p>
     <w:p>
       <w:pPr>
-        <w:pStyle w:val="ac"/>
+        <w:pStyle w:val="ListParagraph"/>
         <w:numPr>
           <w:ilvl w:val="0"/>
           <w:numId w:val="4"/>
@@ -1438,7 +1438,7 @@
     </w:p>
     <w:p>
       <w:pPr>
-        <w:pStyle w:val="ac"/>
+        <w:pStyle w:val="ListParagraph"/>
         <w:numPr>
           <w:ilvl w:val="1"/>
           <w:numId w:val="4"/>
@@ -1460,7 +1460,7 @@
     </w:p>
     <w:p>
       <w:pPr>
-        <w:pStyle w:val="ac"/>
+        <w:pStyle w:val="ListParagraph"/>
         <w:numPr>
           <w:ilvl w:val="0"/>
           <w:numId w:val="4"/>
@@ -1482,7 +1482,7 @@
     </w:p>
     <w:p>
       <w:pPr>
-        <w:pStyle w:val="ac"/>
+        <w:pStyle w:val="ListParagraph"/>
         <w:numPr>
           <w:ilvl w:val="1"/>
           <w:numId w:val="4"/>
@@ -1519,10 +1519,10 @@
         </w:rPr>
         <w:t xml:space="preserve"> my weekly goals and info. </w:t>
       </w:r>
-      <w:hyperlink r:id="rId12" w:history="1">
+      <w:hyperlink r:id="rId14" w:history="1">
         <w:r>
           <w:rPr>
-            <w:rStyle w:val="a7"/>
+            <w:rStyle w:val="Hyperlink"/>
             <w:rFonts w:ascii="Asap" w:hAnsi="Asap"/>
             <w:sz w:val="28"/>
             <w:szCs w:val="28"/>
@@ -1533,7 +1533,7 @@
     </w:p>
     <w:p>
       <w:pPr>
-        <w:pStyle w:val="ac"/>
+        <w:pStyle w:val="ListParagraph"/>
         <w:ind w:left="1440"/>
         <w:rPr>
           <w:rFonts w:ascii="Asap" w:hAnsi="Asap"/>
@@ -1552,7 +1552,7 @@
     </w:p>
     <w:p>
       <w:pPr>
-        <w:pStyle w:val="ac"/>
+        <w:pStyle w:val="ListParagraph"/>
         <w:numPr>
           <w:ilvl w:val="0"/>
           <w:numId w:val="4"/>
@@ -1574,7 +1574,7 @@
     </w:p>
     <w:p>
       <w:pPr>
-        <w:pStyle w:val="ac"/>
+        <w:pStyle w:val="ListParagraph"/>
         <w:numPr>
           <w:ilvl w:val="1"/>
           <w:numId w:val="4"/>
@@ -1596,7 +1596,7 @@
     </w:p>
     <w:p>
       <w:pPr>
-        <w:pStyle w:val="ac"/>
+        <w:pStyle w:val="ListParagraph"/>
         <w:numPr>
           <w:ilvl w:val="0"/>
           <w:numId w:val="4"/>
@@ -1618,7 +1618,7 @@
     </w:p>
     <w:p>
       <w:pPr>
-        <w:pStyle w:val="ac"/>
+        <w:pStyle w:val="ListParagraph"/>
         <w:numPr>
           <w:ilvl w:val="1"/>
           <w:numId w:val="4"/>
@@ -1640,7 +1640,7 @@
     </w:p>
     <w:p>
       <w:pPr>
-        <w:pStyle w:val="ac"/>
+        <w:pStyle w:val="ListParagraph"/>
         <w:numPr>
           <w:ilvl w:val="0"/>
           <w:numId w:val="4"/>
@@ -1695,7 +1695,7 @@
     </w:p>
     <w:p>
       <w:pPr>
-        <w:pStyle w:val="ac"/>
+        <w:pStyle w:val="ListParagraph"/>
         <w:numPr>
           <w:ilvl w:val="1"/>
           <w:numId w:val="4"/>
@@ -1717,7 +1717,7 @@
     </w:p>
     <w:p>
       <w:pPr>
-        <w:pStyle w:val="ac"/>
+        <w:pStyle w:val="ListParagraph"/>
         <w:numPr>
           <w:ilvl w:val="0"/>
           <w:numId w:val="4"/>
@@ -1739,7 +1739,7 @@
     </w:p>
     <w:p>
       <w:pPr>
-        <w:pStyle w:val="ac"/>
+        <w:pStyle w:val="ListParagraph"/>
         <w:numPr>
           <w:ilvl w:val="1"/>
           <w:numId w:val="4"/>
@@ -1769,6 +1769,12 @@
       </w:pPr>
     </w:p>
     <w:sectPr>
+      <w:headerReference w:type="even" r:id="rId15"/>
+      <w:headerReference w:type="default" r:id="rId16"/>
+      <w:footerReference w:type="even" r:id="rId17"/>
+      <w:footerReference w:type="default" r:id="rId18"/>
+      <w:headerReference w:type="first" r:id="rId19"/>
+      <w:footerReference w:type="first" r:id="rId20"/>
       <w:pgSz w:w="12240" w:h="15840"/>
       <w:pgMar w:top="1440" w:right="1440" w:bottom="1440" w:left="1440" w:header="0" w:footer="0" w:gutter="0"/>
       <w:cols w:space="720"/>
@@ -1779,8 +1785,205 @@
 </w:document>
 </file>
 
+<file path=word/endnotes.xml><?xml version="1.0" encoding="utf-8"?>
+<w:endnotes xmlns:wpc="http://schemas.microsoft.com/office/word/2010/wordprocessingCanvas" xmlns:cx="http://schemas.microsoft.com/office/drawing/2014/chartex" xmlns:cx1="http://schemas.microsoft.com/office/drawing/2015/9/8/chartex" xmlns:cx2="http://schemas.microsoft.com/office/drawing/2015/10/21/chartex" xmlns:cx3="http://schemas.microsoft.com/office/drawing/2016/5/9/chartex" xmlns:cx4="http://schemas.microsoft.com/office/drawing/2016/5/10/chartex" xmlns:cx5="http://schemas.microsoft.com/office/drawing/2016/5/11/chartex" xmlns:cx6="http://schemas.microsoft.com/office/drawing/2016/5/12/chartex" xmlns:cx7="http://schemas.microsoft.com/office/drawing/2016/5/13/chartex" xmlns:cx8="http://schemas.microsoft.com/office/drawing/2016/5/14/chartex" xmlns:mc="http://schemas.openxmlformats.org/markup-compatibility/2006" xmlns:aink="http://schemas.microsoft.com/office/drawing/2016/ink" xmlns:am3d="http://schemas.microsoft.com/office/drawing/2017/model3d" xmlns:o="urn:schemas-microsoft-com:office:office" xmlns:oel="http://schemas.microsoft.com/office/2019/extlst" xmlns:r="http://schemas.openxmlformats.org/officeDocument/2006/relationships" xmlns:m="http://schemas.openxmlformats.org/officeDocument/2006/math" xmlns:v="urn:schemas-microsoft-com:vml" xmlns:wp14="http://schemas.microsoft.com/office/word/2010/wordprocessingDrawing" xmlns:wp="http://schemas.openxmlformats.org/drawingml/2006/wordprocessingDrawing" xmlns:w10="urn:schemas-microsoft-com:office:word" xmlns:w="http://schemas.openxmlformats.org/wordprocessingml/2006/main" xmlns:w14="http://schemas.microsoft.com/office/word/2010/wordml" xmlns:w15="http://schemas.microsoft.com/office/word/2012/wordml" xmlns:w16cex="http://schemas.microsoft.com/office/word/2018/wordml/cex" xmlns:w16cid="http://schemas.microsoft.com/office/word/2016/wordml/cid" xmlns:w16="http://schemas.microsoft.com/office/word/2018/wordml" xmlns:w16du="http://schemas.microsoft.com/office/word/2023/wordml/word16du" xmlns:w16sdtdh="http://schemas.microsoft.com/office/word/2020/wordml/sdtdatahash" xmlns:w16se="http://schemas.microsoft.com/office/word/2015/wordml/symex" xmlns:wpg="http://schemas.microsoft.com/office/word/2010/wordprocessingGroup" xmlns:wpi="http://schemas.microsoft.com/office/word/2010/wordprocessingInk" xmlns:wne="http://schemas.microsoft.com/office/word/2006/wordml" xmlns:wps="http://schemas.microsoft.com/office/word/2010/wordprocessingShape" mc:Ignorable="w14 w15 w16se w16cid w16 w16cex w16sdtdh w16du wp14">
+  <w:endnote w:type="separator" w:id="-1">
+    <w:p>
+      <w:pPr>
+        <w:spacing w:after="0" w:line="240" w:lineRule="auto"/>
+      </w:pPr>
+      <w:r>
+        <w:separator/>
+      </w:r>
+    </w:p>
+  </w:endnote>
+  <w:endnote w:type="continuationSeparator" w:id="0">
+    <w:p>
+      <w:pPr>
+        <w:spacing w:after="0" w:line="240" w:lineRule="auto"/>
+      </w:pPr>
+      <w:r>
+        <w:continuationSeparator/>
+      </w:r>
+    </w:p>
+  </w:endnote>
+</w:endnotes>
+</file>
+
+<file path=word/footer1.xml><?xml version="1.0" encoding="utf-8"?>
+<w:ftr xmlns:wpc="http://schemas.microsoft.com/office/word/2010/wordprocessingCanvas" xmlns:cx="http://schemas.microsoft.com/office/drawing/2014/chartex" xmlns:cx1="http://schemas.microsoft.com/office/drawing/2015/9/8/chartex" xmlns:cx2="http://schemas.microsoft.com/office/drawing/2015/10/21/chartex" xmlns:cx3="http://schemas.microsoft.com/office/drawing/2016/5/9/chartex" xmlns:cx4="http://schemas.microsoft.com/office/drawing/2016/5/10/chartex" xmlns:cx5="http://schemas.microsoft.com/office/drawing/2016/5/11/chartex" xmlns:cx6="http://schemas.microsoft.com/office/drawing/2016/5/12/chartex" xmlns:cx7="http://schemas.microsoft.com/office/drawing/2016/5/13/chartex" xmlns:cx8="http://schemas.microsoft.com/office/drawing/2016/5/14/chartex" xmlns:mc="http://schemas.openxmlformats.org/markup-compatibility/2006" xmlns:aink="http://schemas.microsoft.com/office/drawing/2016/ink" xmlns:am3d="http://schemas.microsoft.com/office/drawing/2017/model3d" xmlns:o="urn:schemas-microsoft-com:office:office" xmlns:oel="http://schemas.microsoft.com/office/2019/extlst" xmlns:r="http://schemas.openxmlformats.org/officeDocument/2006/relationships" xmlns:m="http://schemas.openxmlformats.org/officeDocument/2006/math" xmlns:v="urn:schemas-microsoft-com:vml" xmlns:wp14="http://schemas.microsoft.com/office/word/2010/wordprocessingDrawing" xmlns:wp="http://schemas.openxmlformats.org/drawingml/2006/wordprocessingDrawing" xmlns:w10="urn:schemas-microsoft-com:office:word" xmlns:w="http://schemas.openxmlformats.org/wordprocessingml/2006/main" xmlns:w14="http://schemas.microsoft.com/office/word/2010/wordml" xmlns:w15="http://schemas.microsoft.com/office/word/2012/wordml" xmlns:w16cex="http://schemas.microsoft.com/office/word/2018/wordml/cex" xmlns:w16cid="http://schemas.microsoft.com/office/word/2016/wordml/cid" xmlns:w16="http://schemas.microsoft.com/office/word/2018/wordml" xmlns:w16du="http://schemas.microsoft.com/office/word/2023/wordml/word16du" xmlns:w16sdtdh="http://schemas.microsoft.com/office/word/2020/wordml/sdtdatahash" xmlns:w16se="http://schemas.microsoft.com/office/word/2015/wordml/symex" xmlns:wpg="http://schemas.microsoft.com/office/word/2010/wordprocessingGroup" xmlns:wpi="http://schemas.microsoft.com/office/word/2010/wordprocessingInk" xmlns:wne="http://schemas.microsoft.com/office/word/2006/wordml" xmlns:wps="http://schemas.microsoft.com/office/word/2010/wordprocessingShape" mc:Ignorable="w14 w15 w16se w16cid w16 w16cex w16sdtdh w16du wp14">
+  <w:p>
+    <w:pPr>
+      <w:pStyle w:val="Footer"/>
+    </w:pPr>
+  </w:p>
+</w:ftr>
+</file>
+
+<file path=word/footer2.xml><?xml version="1.0" encoding="utf-8"?>
+<w:ftr xmlns:wpc="http://schemas.microsoft.com/office/word/2010/wordprocessingCanvas" xmlns:cx="http://schemas.microsoft.com/office/drawing/2014/chartex" xmlns:cx1="http://schemas.microsoft.com/office/drawing/2015/9/8/chartex" xmlns:cx2="http://schemas.microsoft.com/office/drawing/2015/10/21/chartex" xmlns:cx3="http://schemas.microsoft.com/office/drawing/2016/5/9/chartex" xmlns:cx4="http://schemas.microsoft.com/office/drawing/2016/5/10/chartex" xmlns:cx5="http://schemas.microsoft.com/office/drawing/2016/5/11/chartex" xmlns:cx6="http://schemas.microsoft.com/office/drawing/2016/5/12/chartex" xmlns:cx7="http://schemas.microsoft.com/office/drawing/2016/5/13/chartex" xmlns:cx8="http://schemas.microsoft.com/office/drawing/2016/5/14/chartex" xmlns:mc="http://schemas.openxmlformats.org/markup-compatibility/2006" xmlns:aink="http://schemas.microsoft.com/office/drawing/2016/ink" xmlns:am3d="http://schemas.microsoft.com/office/drawing/2017/model3d" xmlns:o="urn:schemas-microsoft-com:office:office" xmlns:oel="http://schemas.microsoft.com/office/2019/extlst" xmlns:r="http://schemas.openxmlformats.org/officeDocument/2006/relationships" xmlns:m="http://schemas.openxmlformats.org/officeDocument/2006/math" xmlns:v="urn:schemas-microsoft-com:vml" xmlns:wp14="http://schemas.microsoft.com/office/word/2010/wordprocessingDrawing" xmlns:wp="http://schemas.openxmlformats.org/drawingml/2006/wordprocessingDrawing" xmlns:w10="urn:schemas-microsoft-com:office:word" xmlns:w="http://schemas.openxmlformats.org/wordprocessingml/2006/main" xmlns:w14="http://schemas.microsoft.com/office/word/2010/wordml" xmlns:w15="http://schemas.microsoft.com/office/word/2012/wordml" xmlns:w16cex="http://schemas.microsoft.com/office/word/2018/wordml/cex" xmlns:w16cid="http://schemas.microsoft.com/office/word/2016/wordml/cid" xmlns:w16="http://schemas.microsoft.com/office/word/2018/wordml" xmlns:w16du="http://schemas.microsoft.com/office/word/2023/wordml/word16du" xmlns:w16sdtdh="http://schemas.microsoft.com/office/word/2020/wordml/sdtdatahash" xmlns:w16se="http://schemas.microsoft.com/office/word/2015/wordml/symex" xmlns:wpg="http://schemas.microsoft.com/office/word/2010/wordprocessingGroup" xmlns:wpi="http://schemas.microsoft.com/office/word/2010/wordprocessingInk" xmlns:wne="http://schemas.microsoft.com/office/word/2006/wordml" xmlns:wps="http://schemas.microsoft.com/office/word/2010/wordprocessingShape" mc:Ignorable="w14 w15 w16se w16cid w16 w16cex w16sdtdh w16du wp14">
+  <w:p>
+    <w:pPr>
+      <w:pStyle w:val="Footer"/>
+    </w:pPr>
+  </w:p>
+</w:ftr>
+</file>
+
+<file path=word/footer3.xml><?xml version="1.0" encoding="utf-8"?>
+<w:ftr xmlns:wpc="http://schemas.microsoft.com/office/word/2010/wordprocessingCanvas" xmlns:cx="http://schemas.microsoft.com/office/drawing/2014/chartex" xmlns:cx1="http://schemas.microsoft.com/office/drawing/2015/9/8/chartex" xmlns:cx2="http://schemas.microsoft.com/office/drawing/2015/10/21/chartex" xmlns:cx3="http://schemas.microsoft.com/office/drawing/2016/5/9/chartex" xmlns:cx4="http://schemas.microsoft.com/office/drawing/2016/5/10/chartex" xmlns:cx5="http://schemas.microsoft.com/office/drawing/2016/5/11/chartex" xmlns:cx6="http://schemas.microsoft.com/office/drawing/2016/5/12/chartex" xmlns:cx7="http://schemas.microsoft.com/office/drawing/2016/5/13/chartex" xmlns:cx8="http://schemas.microsoft.com/office/drawing/2016/5/14/chartex" xmlns:mc="http://schemas.openxmlformats.org/markup-compatibility/2006" xmlns:aink="http://schemas.microsoft.com/office/drawing/2016/ink" xmlns:am3d="http://schemas.microsoft.com/office/drawing/2017/model3d" xmlns:o="urn:schemas-microsoft-com:office:office" xmlns:oel="http://schemas.microsoft.com/office/2019/extlst" xmlns:r="http://schemas.openxmlformats.org/officeDocument/2006/relationships" xmlns:m="http://schemas.openxmlformats.org/officeDocument/2006/math" xmlns:v="urn:schemas-microsoft-com:vml" xmlns:wp14="http://schemas.microsoft.com/office/word/2010/wordprocessingDrawing" xmlns:wp="http://schemas.openxmlformats.org/drawingml/2006/wordprocessingDrawing" xmlns:w10="urn:schemas-microsoft-com:office:word" xmlns:w="http://schemas.openxmlformats.org/wordprocessingml/2006/main" xmlns:w14="http://schemas.microsoft.com/office/word/2010/wordml" xmlns:w15="http://schemas.microsoft.com/office/word/2012/wordml" xmlns:w16cex="http://schemas.microsoft.com/office/word/2018/wordml/cex" xmlns:w16cid="http://schemas.microsoft.com/office/word/2016/wordml/cid" xmlns:w16="http://schemas.microsoft.com/office/word/2018/wordml" xmlns:w16du="http://schemas.microsoft.com/office/word/2023/wordml/word16du" xmlns:w16sdtdh="http://schemas.microsoft.com/office/word/2020/wordml/sdtdatahash" xmlns:w16se="http://schemas.microsoft.com/office/word/2015/wordml/symex" xmlns:wpg="http://schemas.microsoft.com/office/word/2010/wordprocessingGroup" xmlns:wpi="http://schemas.microsoft.com/office/word/2010/wordprocessingInk" xmlns:wne="http://schemas.microsoft.com/office/word/2006/wordml" xmlns:wps="http://schemas.microsoft.com/office/word/2010/wordprocessingShape" mc:Ignorable="w14 w15 w16se w16cid w16 w16cex w16sdtdh w16du wp14">
+  <w:p>
+    <w:pPr>
+      <w:pStyle w:val="Footer"/>
+    </w:pPr>
+  </w:p>
+</w:ftr>
+</file>
+
+<file path=word/footnotes.xml><?xml version="1.0" encoding="utf-8"?>
+<w:footnotes xmlns:wpc="http://schemas.microsoft.com/office/word/2010/wordprocessingCanvas" xmlns:cx="http://schemas.microsoft.com/office/drawing/2014/chartex" xmlns:cx1="http://schemas.microsoft.com/office/drawing/2015/9/8/chartex" xmlns:cx2="http://schemas.microsoft.com/office/drawing/2015/10/21/chartex" xmlns:cx3="http://schemas.microsoft.com/office/drawing/2016/5/9/chartex" xmlns:cx4="http://schemas.microsoft.com/office/drawing/2016/5/10/chartex" xmlns:cx5="http://schemas.microsoft.com/office/drawing/2016/5/11/chartex" xmlns:cx6="http://schemas.microsoft.com/office/drawing/2016/5/12/chartex" xmlns:cx7="http://schemas.microsoft.com/office/drawing/2016/5/13/chartex" xmlns:cx8="http://schemas.microsoft.com/office/drawing/2016/5/14/chartex" xmlns:mc="http://schemas.openxmlformats.org/markup-compatibility/2006" xmlns:aink="http://schemas.microsoft.com/office/drawing/2016/ink" xmlns:am3d="http://schemas.microsoft.com/office/drawing/2017/model3d" xmlns:o="urn:schemas-microsoft-com:office:office" xmlns:oel="http://schemas.microsoft.com/office/2019/extlst" xmlns:r="http://schemas.openxmlformats.org/officeDocument/2006/relationships" xmlns:m="http://schemas.openxmlformats.org/officeDocument/2006/math" xmlns:v="urn:schemas-microsoft-com:vml" xmlns:wp14="http://schemas.microsoft.com/office/word/2010/wordprocessingDrawing" xmlns:wp="http://schemas.openxmlformats.org/drawingml/2006/wordprocessingDrawing" xmlns:w10="urn:schemas-microsoft-com:office:word" xmlns:w="http://schemas.openxmlformats.org/wordprocessingml/2006/main" xmlns:w14="http://schemas.microsoft.com/office/word/2010/wordml" xmlns:w15="http://schemas.microsoft.com/office/word/2012/wordml" xmlns:w16cex="http://schemas.microsoft.com/office/word/2018/wordml/cex" xmlns:w16cid="http://schemas.microsoft.com/office/word/2016/wordml/cid" xmlns:w16="http://schemas.microsoft.com/office/word/2018/wordml" xmlns:w16du="http://schemas.microsoft.com/office/word/2023/wordml/word16du" xmlns:w16sdtdh="http://schemas.microsoft.com/office/word/2020/wordml/sdtdatahash" xmlns:w16se="http://schemas.microsoft.com/office/word/2015/wordml/symex" xmlns:wpg="http://schemas.microsoft.com/office/word/2010/wordprocessingGroup" xmlns:wpi="http://schemas.microsoft.com/office/word/2010/wordprocessingInk" xmlns:wne="http://schemas.microsoft.com/office/word/2006/wordml" xmlns:wps="http://schemas.microsoft.com/office/word/2010/wordprocessingShape" mc:Ignorable="w14 w15 w16se w16cid w16 w16cex w16sdtdh w16du wp14">
+  <w:footnote w:type="separator" w:id="-1">
+    <w:p>
+      <w:pPr>
+        <w:spacing w:after="0" w:line="240" w:lineRule="auto"/>
+      </w:pPr>
+      <w:r>
+        <w:separator/>
+      </w:r>
+    </w:p>
+  </w:footnote>
+  <w:footnote w:type="continuationSeparator" w:id="0">
+    <w:p>
+      <w:pPr>
+        <w:spacing w:after="0" w:line="240" w:lineRule="auto"/>
+      </w:pPr>
+      <w:r>
+        <w:continuationSeparator/>
+      </w:r>
+    </w:p>
+  </w:footnote>
+</w:footnotes>
+</file>
+
+<file path=word/header1.xml><?xml version="1.0" encoding="utf-8"?>
+<w:hdr xmlns:wpc="http://schemas.microsoft.com/office/word/2010/wordprocessingCanvas" xmlns:cx="http://schemas.microsoft.com/office/drawing/2014/chartex" xmlns:cx1="http://schemas.microsoft.com/office/drawing/2015/9/8/chartex" xmlns:cx2="http://schemas.microsoft.com/office/drawing/2015/10/21/chartex" xmlns:cx3="http://schemas.microsoft.com/office/drawing/2016/5/9/chartex" xmlns:cx4="http://schemas.microsoft.com/office/drawing/2016/5/10/chartex" xmlns:cx5="http://schemas.microsoft.com/office/drawing/2016/5/11/chartex" xmlns:cx6="http://schemas.microsoft.com/office/drawing/2016/5/12/chartex" xmlns:cx7="http://schemas.microsoft.com/office/drawing/2016/5/13/chartex" xmlns:cx8="http://schemas.microsoft.com/office/drawing/2016/5/14/chartex" xmlns:mc="http://schemas.openxmlformats.org/markup-compatibility/2006" xmlns:aink="http://schemas.microsoft.com/office/drawing/2016/ink" xmlns:am3d="http://schemas.microsoft.com/office/drawing/2017/model3d" xmlns:o="urn:schemas-microsoft-com:office:office" xmlns:oel="http://schemas.microsoft.com/office/2019/extlst" xmlns:r="http://schemas.openxmlformats.org/officeDocument/2006/relationships" xmlns:m="http://schemas.openxmlformats.org/officeDocument/2006/math" xmlns:v="urn:schemas-microsoft-com:vml" xmlns:wp14="http://schemas.microsoft.com/office/word/2010/wordprocessingDrawing" xmlns:wp="http://schemas.openxmlformats.org/drawingml/2006/wordprocessingDrawing" xmlns:w10="urn:schemas-microsoft-com:office:word" xmlns:w="http://schemas.openxmlformats.org/wordprocessingml/2006/main" xmlns:w14="http://schemas.microsoft.com/office/word/2010/wordml" xmlns:w15="http://schemas.microsoft.com/office/word/2012/wordml" xmlns:w16cex="http://schemas.microsoft.com/office/word/2018/wordml/cex" xmlns:w16cid="http://schemas.microsoft.com/office/word/2016/wordml/cid" xmlns:w16="http://schemas.microsoft.com/office/word/2018/wordml" xmlns:w16du="http://schemas.microsoft.com/office/word/2023/wordml/word16du" xmlns:w16sdtdh="http://schemas.microsoft.com/office/word/2020/wordml/sdtdatahash" xmlns:w16se="http://schemas.microsoft.com/office/word/2015/wordml/symex" xmlns:wpg="http://schemas.microsoft.com/office/word/2010/wordprocessingGroup" xmlns:wpi="http://schemas.microsoft.com/office/word/2010/wordprocessingInk" xmlns:wne="http://schemas.microsoft.com/office/word/2006/wordml" xmlns:wps="http://schemas.microsoft.com/office/word/2010/wordprocessingShape" mc:Ignorable="w14 w15 w16se w16cid w16 w16cex w16sdtdh w16du wp14">
+  <w:p>
+    <w:pPr>
+      <w:pStyle w:val="Header"/>
+    </w:pPr>
+    <w:r>
+      <w:rPr>
+        <w:noProof/>
+      </w:rPr>
+      <w:pict w14:anchorId="0B548166">
+        <v:shapetype id="_x0000_t75" coordsize="21600,21600" o:spt="75" o:preferrelative="t" path="m@4@5l@4@11@9@11@9@5xe" filled="f" stroked="f">
+          <v:stroke joinstyle="miter"/>
+          <v:formulas>
+            <v:f eqn="if lineDrawn pixelLineWidth 0"/>
+            <v:f eqn="sum @0 1 0"/>
+            <v:f eqn="sum 0 0 @1"/>
+            <v:f eqn="prod @2 1 2"/>
+            <v:f eqn="prod @3 21600 pixelWidth"/>
+            <v:f eqn="prod @3 21600 pixelHeight"/>
+            <v:f eqn="sum @0 0 1"/>
+            <v:f eqn="prod @6 1 2"/>
+            <v:f eqn="prod @7 21600 pixelWidth"/>
+            <v:f eqn="sum @8 21600 0"/>
+            <v:f eqn="prod @7 21600 pixelHeight"/>
+            <v:f eqn="sum @10 21600 0"/>
+          </v:formulas>
+          <v:path o:extrusionok="f" gradientshapeok="t" o:connecttype="rect"/>
+          <o:lock v:ext="edit" aspectratio="t"/>
+        </v:shapetype>
+        <v:shape id="WordPictureWatermark2371891" o:spid="_x0000_s1026" type="#_x0000_t75" style="position:absolute;margin-left:0;margin-top:0;width:467.9pt;height:467.9pt;z-index:-251657216;mso-position-horizontal:center;mso-position-horizontal-relative:margin;mso-position-vertical:center;mso-position-vertical-relative:margin" o:allowincell="f">
+          <v:imagedata r:id="rId1" o:title="logo" gain="19661f" blacklevel="22938f"/>
+        </v:shape>
+      </w:pict>
+    </w:r>
+  </w:p>
+</w:hdr>
+</file>
+
+<file path=word/header2.xml><?xml version="1.0" encoding="utf-8"?>
+<w:hdr xmlns:wpc="http://schemas.microsoft.com/office/word/2010/wordprocessingCanvas" xmlns:cx="http://schemas.microsoft.com/office/drawing/2014/chartex" xmlns:cx1="http://schemas.microsoft.com/office/drawing/2015/9/8/chartex" xmlns:cx2="http://schemas.microsoft.com/office/drawing/2015/10/21/chartex" xmlns:cx3="http://schemas.microsoft.com/office/drawing/2016/5/9/chartex" xmlns:cx4="http://schemas.microsoft.com/office/drawing/2016/5/10/chartex" xmlns:cx5="http://schemas.microsoft.com/office/drawing/2016/5/11/chartex" xmlns:cx6="http://schemas.microsoft.com/office/drawing/2016/5/12/chartex" xmlns:cx7="http://schemas.microsoft.com/office/drawing/2016/5/13/chartex" xmlns:cx8="http://schemas.microsoft.com/office/drawing/2016/5/14/chartex" xmlns:mc="http://schemas.openxmlformats.org/markup-compatibility/2006" xmlns:aink="http://schemas.microsoft.com/office/drawing/2016/ink" xmlns:am3d="http://schemas.microsoft.com/office/drawing/2017/model3d" xmlns:o="urn:schemas-microsoft-com:office:office" xmlns:oel="http://schemas.microsoft.com/office/2019/extlst" xmlns:r="http://schemas.openxmlformats.org/officeDocument/2006/relationships" xmlns:m="http://schemas.openxmlformats.org/officeDocument/2006/math" xmlns:v="urn:schemas-microsoft-com:vml" xmlns:wp14="http://schemas.microsoft.com/office/word/2010/wordprocessingDrawing" xmlns:wp="http://schemas.openxmlformats.org/drawingml/2006/wordprocessingDrawing" xmlns:w10="urn:schemas-microsoft-com:office:word" xmlns:w="http://schemas.openxmlformats.org/wordprocessingml/2006/main" xmlns:w14="http://schemas.microsoft.com/office/word/2010/wordml" xmlns:w15="http://schemas.microsoft.com/office/word/2012/wordml" xmlns:w16cex="http://schemas.microsoft.com/office/word/2018/wordml/cex" xmlns:w16cid="http://schemas.microsoft.com/office/word/2016/wordml/cid" xmlns:w16="http://schemas.microsoft.com/office/word/2018/wordml" xmlns:w16du="http://schemas.microsoft.com/office/word/2023/wordml/word16du" xmlns:w16sdtdh="http://schemas.microsoft.com/office/word/2020/wordml/sdtdatahash" xmlns:w16se="http://schemas.microsoft.com/office/word/2015/wordml/symex" xmlns:wpg="http://schemas.microsoft.com/office/word/2010/wordprocessingGroup" xmlns:wpi="http://schemas.microsoft.com/office/word/2010/wordprocessingInk" xmlns:wne="http://schemas.microsoft.com/office/word/2006/wordml" xmlns:wps="http://schemas.microsoft.com/office/word/2010/wordprocessingShape" mc:Ignorable="w14 w15 w16se w16cid w16 w16cex w16sdtdh w16du wp14">
+  <w:p>
+    <w:pPr>
+      <w:pStyle w:val="Header"/>
+    </w:pPr>
+    <w:r>
+      <w:rPr>
+        <w:noProof/>
+      </w:rPr>
+      <w:pict w14:anchorId="269FC1AC">
+        <v:shapetype id="_x0000_t75" coordsize="21600,21600" o:spt="75" o:preferrelative="t" path="m@4@5l@4@11@9@11@9@5xe" filled="f" stroked="f">
+          <v:stroke joinstyle="miter"/>
+          <v:formulas>
+            <v:f eqn="if lineDrawn pixelLineWidth 0"/>
+            <v:f eqn="sum @0 1 0"/>
+            <v:f eqn="sum 0 0 @1"/>
+            <v:f eqn="prod @2 1 2"/>
+            <v:f eqn="prod @3 21600 pixelWidth"/>
+            <v:f eqn="prod @3 21600 pixelHeight"/>
+            <v:f eqn="sum @0 0 1"/>
+            <v:f eqn="prod @6 1 2"/>
+            <v:f eqn="prod @7 21600 pixelWidth"/>
+            <v:f eqn="sum @8 21600 0"/>
+            <v:f eqn="prod @7 21600 pixelHeight"/>
+            <v:f eqn="sum @10 21600 0"/>
+          </v:formulas>
+          <v:path o:extrusionok="f" gradientshapeok="t" o:connecttype="rect"/>
+          <o:lock v:ext="edit" aspectratio="t"/>
+        </v:shapetype>
+        <v:shape id="WordPictureWatermark2371892" o:spid="_x0000_s1027" type="#_x0000_t75" style="position:absolute;margin-left:0;margin-top:0;width:467.9pt;height:467.9pt;z-index:-251656192;mso-position-horizontal:center;mso-position-horizontal-relative:margin;mso-position-vertical:center;mso-position-vertical-relative:margin" o:allowincell="f">
+          <v:imagedata r:id="rId1" o:title="logo" gain="19661f" blacklevel="22938f"/>
+        </v:shape>
+      </w:pict>
+    </w:r>
+  </w:p>
+</w:hdr>
+</file>
+
+<file path=word/header3.xml><?xml version="1.0" encoding="utf-8"?>
+<w:hdr xmlns:wpc="http://schemas.microsoft.com/office/word/2010/wordprocessingCanvas" xmlns:cx="http://schemas.microsoft.com/office/drawing/2014/chartex" xmlns:cx1="http://schemas.microsoft.com/office/drawing/2015/9/8/chartex" xmlns:cx2="http://schemas.microsoft.com/office/drawing/2015/10/21/chartex" xmlns:cx3="http://schemas.microsoft.com/office/drawing/2016/5/9/chartex" xmlns:cx4="http://schemas.microsoft.com/office/drawing/2016/5/10/chartex" xmlns:cx5="http://schemas.microsoft.com/office/drawing/2016/5/11/chartex" xmlns:cx6="http://schemas.microsoft.com/office/drawing/2016/5/12/chartex" xmlns:cx7="http://schemas.microsoft.com/office/drawing/2016/5/13/chartex" xmlns:cx8="http://schemas.microsoft.com/office/drawing/2016/5/14/chartex" xmlns:mc="http://schemas.openxmlformats.org/markup-compatibility/2006" xmlns:aink="http://schemas.microsoft.com/office/drawing/2016/ink" xmlns:am3d="http://schemas.microsoft.com/office/drawing/2017/model3d" xmlns:o="urn:schemas-microsoft-com:office:office" xmlns:oel="http://schemas.microsoft.com/office/2019/extlst" xmlns:r="http://schemas.openxmlformats.org/officeDocument/2006/relationships" xmlns:m="http://schemas.openxmlformats.org/officeDocument/2006/math" xmlns:v="urn:schemas-microsoft-com:vml" xmlns:wp14="http://schemas.microsoft.com/office/word/2010/wordprocessingDrawing" xmlns:wp="http://schemas.openxmlformats.org/drawingml/2006/wordprocessingDrawing" xmlns:w10="urn:schemas-microsoft-com:office:word" xmlns:w="http://schemas.openxmlformats.org/wordprocessingml/2006/main" xmlns:w14="http://schemas.microsoft.com/office/word/2010/wordml" xmlns:w15="http://schemas.microsoft.com/office/word/2012/wordml" xmlns:w16cex="http://schemas.microsoft.com/office/word/2018/wordml/cex" xmlns:w16cid="http://schemas.microsoft.com/office/word/2016/wordml/cid" xmlns:w16="http://schemas.microsoft.com/office/word/2018/wordml" xmlns:w16du="http://schemas.microsoft.com/office/word/2023/wordml/word16du" xmlns:w16sdtdh="http://schemas.microsoft.com/office/word/2020/wordml/sdtdatahash" xmlns:w16se="http://schemas.microsoft.com/office/word/2015/wordml/symex" xmlns:wpg="http://schemas.microsoft.com/office/word/2010/wordprocessingGroup" xmlns:wpi="http://schemas.microsoft.com/office/word/2010/wordprocessingInk" xmlns:wne="http://schemas.microsoft.com/office/word/2006/wordml" xmlns:wps="http://schemas.microsoft.com/office/word/2010/wordprocessingShape" mc:Ignorable="w14 w15 w16se w16cid w16 w16cex w16sdtdh w16du wp14">
+  <w:p>
+    <w:pPr>
+      <w:pStyle w:val="Header"/>
+    </w:pPr>
+    <w:r>
+      <w:rPr>
+        <w:noProof/>
+      </w:rPr>
+      <w:pict w14:anchorId="072CF3A1">
+        <v:shapetype id="_x0000_t75" coordsize="21600,21600" o:spt="75" o:preferrelative="t" path="m@4@5l@4@11@9@11@9@5xe" filled="f" stroked="f">
+          <v:stroke joinstyle="miter"/>
+          <v:formulas>
+            <v:f eqn="if lineDrawn pixelLineWidth 0"/>
+            <v:f eqn="sum @0 1 0"/>
+            <v:f eqn="sum 0 0 @1"/>
+            <v:f eqn="prod @2 1 2"/>
+            <v:f eqn="prod @3 21600 pixelWidth"/>
+            <v:f eqn="prod @3 21600 pixelHeight"/>
+            <v:f eqn="sum @0 0 1"/>
+            <v:f eqn="prod @6 1 2"/>
+            <v:f eqn="prod @7 21600 pixelWidth"/>
+            <v:f eqn="sum @8 21600 0"/>
+            <v:f eqn="prod @7 21600 pixelHeight"/>
+            <v:f eqn="sum @10 21600 0"/>
+          </v:formulas>
+          <v:path o:extrusionok="f" gradientshapeok="t" o:connecttype="rect"/>
+          <o:lock v:ext="edit" aspectratio="t"/>
+        </v:shapetype>
+        <v:shape id="WordPictureWatermark2371890" o:spid="_x0000_s1025" type="#_x0000_t75" style="position:absolute;margin-left:0;margin-top:0;width:467.9pt;height:467.9pt;z-index:-251658240;mso-position-horizontal:center;mso-position-horizontal-relative:margin;mso-position-vertical:center;mso-position-vertical-relative:margin" o:allowincell="f">
+          <v:imagedata r:id="rId1" o:title="logo" gain="19661f" blacklevel="22938f"/>
+        </v:shape>
+      </w:pict>
+    </w:r>
+  </w:p>
+</w:hdr>
+</file>
+
 <file path=word/numbering.xml><?xml version="1.0" encoding="utf-8"?>
-<w:numbering xmlns:wpc="http://schemas.microsoft.com/office/word/2010/wordprocessingCanvas" xmlns:cx="http://schemas.microsoft.com/office/drawing/2014/chartex" xmlns:cx1="http://schemas.microsoft.com/office/drawing/2015/9/8/chartex" xmlns:cx2="http://schemas.microsoft.com/office/drawing/2015/10/21/chartex" xmlns:cx3="http://schemas.microsoft.com/office/drawing/2016/5/9/chartex" xmlns:cx4="http://schemas.microsoft.com/office/drawing/2016/5/10/chartex" xmlns:cx5="http://schemas.microsoft.com/office/drawing/2016/5/11/chartex" xmlns:cx6="http://schemas.microsoft.com/office/drawing/2016/5/12/chartex" xmlns:cx7="http://schemas.microsoft.com/office/drawing/2016/5/13/chartex" xmlns:cx8="http://schemas.microsoft.com/office/drawing/2016/5/14/chartex" xmlns:mc="http://schemas.openxmlformats.org/markup-compatibility/2006" xmlns:aink="http://schemas.microsoft.com/office/drawing/2016/ink" xmlns:am3d="http://schemas.microsoft.com/office/drawing/2017/model3d" xmlns:o="urn:schemas-microsoft-com:office:office" xmlns:oel="http://schemas.microsoft.com/office/2019/extlst" xmlns:r="http://schemas.openxmlformats.org/officeDocument/2006/relationships" xmlns:m="http://schemas.openxmlformats.org/officeDocument/2006/math" xmlns:v="urn:schemas-microsoft-com:vml" xmlns:wp14="http://schemas.microsoft.com/office/word/2010/wordprocessingDrawing" xmlns:wp="http://schemas.openxmlformats.org/drawingml/2006/wordprocessingDrawing" xmlns:w10="urn:schemas-microsoft-com:office:word" xmlns:w="http://schemas.openxmlformats.org/wordprocessingml/2006/main" xmlns:w14="http://schemas.microsoft.com/office/word/2010/wordml" xmlns:w15="http://schemas.microsoft.com/office/word/2012/wordml" xmlns:w16cex="http://schemas.microsoft.com/office/word/2018/wordml/cex" xmlns:w16cid="http://schemas.microsoft.com/office/word/2016/wordml/cid" xmlns:w16="http://schemas.microsoft.com/office/word/2018/wordml" xmlns:w16sdtdh="http://schemas.microsoft.com/office/word/2020/wordml/sdtdatahash" xmlns:w16se="http://schemas.microsoft.com/office/word/2015/wordml/symex" xmlns:wpg="http://schemas.microsoft.com/office/word/2010/wordprocessingGroup" xmlns:wpi="http://schemas.microsoft.com/office/word/2010/wordprocessingInk" xmlns:wne="http://schemas.microsoft.com/office/word/2006/wordml" xmlns:wps="http://schemas.microsoft.com/office/word/2010/wordprocessingShape" mc:Ignorable="w14 w15 w16se w16cid w16 w16cex w16sdtdh wp14">
+<w:numbering xmlns:wpc="http://schemas.microsoft.com/office/word/2010/wordprocessingCanvas" xmlns:cx="http://schemas.microsoft.com/office/drawing/2014/chartex" xmlns:cx1="http://schemas.microsoft.com/office/drawing/2015/9/8/chartex" xmlns:cx2="http://schemas.microsoft.com/office/drawing/2015/10/21/chartex" xmlns:cx3="http://schemas.microsoft.com/office/drawing/2016/5/9/chartex" xmlns:cx4="http://schemas.microsoft.com/office/drawing/2016/5/10/chartex" xmlns:cx5="http://schemas.microsoft.com/office/drawing/2016/5/11/chartex" xmlns:cx6="http://schemas.microsoft.com/office/drawing/2016/5/12/chartex" xmlns:cx7="http://schemas.microsoft.com/office/drawing/2016/5/13/chartex" xmlns:cx8="http://schemas.microsoft.com/office/drawing/2016/5/14/chartex" xmlns:mc="http://schemas.openxmlformats.org/markup-compatibility/2006" xmlns:aink="http://schemas.microsoft.com/office/drawing/2016/ink" xmlns:am3d="http://schemas.microsoft.com/office/drawing/2017/model3d" xmlns:o="urn:schemas-microsoft-com:office:office" xmlns:oel="http://schemas.microsoft.com/office/2019/extlst" xmlns:r="http://schemas.openxmlformats.org/officeDocument/2006/relationships" xmlns:m="http://schemas.openxmlformats.org/officeDocument/2006/math" xmlns:v="urn:schemas-microsoft-com:vml" xmlns:wp14="http://schemas.microsoft.com/office/word/2010/wordprocessingDrawing" xmlns:wp="http://schemas.openxmlformats.org/drawingml/2006/wordprocessingDrawing" xmlns:w10="urn:schemas-microsoft-com:office:word" xmlns:w="http://schemas.openxmlformats.org/wordprocessingml/2006/main" xmlns:w14="http://schemas.microsoft.com/office/word/2010/wordml" xmlns:w15="http://schemas.microsoft.com/office/word/2012/wordml" xmlns:w16cex="http://schemas.microsoft.com/office/word/2018/wordml/cex" xmlns:w16cid="http://schemas.microsoft.com/office/word/2016/wordml/cid" xmlns:w16="http://schemas.microsoft.com/office/word/2018/wordml" xmlns:w16du="http://schemas.microsoft.com/office/word/2023/wordml/word16du" xmlns:w16sdtdh="http://schemas.microsoft.com/office/word/2020/wordml/sdtdatahash" xmlns:w16se="http://schemas.microsoft.com/office/word/2015/wordml/symex" xmlns:wpg="http://schemas.microsoft.com/office/word/2010/wordprocessingGroup" xmlns:wpi="http://schemas.microsoft.com/office/word/2010/wordprocessingInk" xmlns:wne="http://schemas.microsoft.com/office/word/2006/wordml" xmlns:wps="http://schemas.microsoft.com/office/word/2010/wordprocessingShape" mc:Ignorable="w14 w15 w16se w16cid w16 w16cex w16sdtdh w16du wp14">
   <w:abstractNum w:abstractNumId="0" w15:restartNumberingAfterBreak="0">
     <w:nsid w:val="0FBE1F56"/>
     <w:multiLevelType w:val="hybridMultilevel"/>
@@ -2285,7 +2488,7 @@
 </file>
 
 <file path=word/styles.xml><?xml version="1.0" encoding="utf-8"?>
-<w:styles xmlns:mc="http://schemas.openxmlformats.org/markup-compatibility/2006" xmlns:r="http://schemas.openxmlformats.org/officeDocument/2006/relationships" xmlns:w="http://schemas.openxmlformats.org/wordprocessingml/2006/main" xmlns:w14="http://schemas.microsoft.com/office/word/2010/wordml" xmlns:w15="http://schemas.microsoft.com/office/word/2012/wordml" xmlns:w16cex="http://schemas.microsoft.com/office/word/2018/wordml/cex" xmlns:w16cid="http://schemas.microsoft.com/office/word/2016/wordml/cid" xmlns:w16="http://schemas.microsoft.com/office/word/2018/wordml" xmlns:w16sdtdh="http://schemas.microsoft.com/office/word/2020/wordml/sdtdatahash" xmlns:w16se="http://schemas.microsoft.com/office/word/2015/wordml/symex" mc:Ignorable="w14 w15 w16se w16cid w16 w16cex w16sdtdh">
+<w:styles xmlns:mc="http://schemas.openxmlformats.org/markup-compatibility/2006" xmlns:r="http://schemas.openxmlformats.org/officeDocument/2006/relationships" xmlns:w="http://schemas.openxmlformats.org/wordprocessingml/2006/main" xmlns:w14="http://schemas.microsoft.com/office/word/2010/wordml" xmlns:w15="http://schemas.microsoft.com/office/word/2012/wordml" xmlns:w16cex="http://schemas.microsoft.com/office/word/2018/wordml/cex" xmlns:w16cid="http://schemas.microsoft.com/office/word/2016/wordml/cid" xmlns:w16="http://schemas.microsoft.com/office/word/2018/wordml" xmlns:w16du="http://schemas.microsoft.com/office/word/2023/wordml/word16du" xmlns:w16sdtdh="http://schemas.microsoft.com/office/word/2020/wordml/sdtdatahash" xmlns:w16se="http://schemas.microsoft.com/office/word/2015/wordml/symex" mc:Ignorable="w14 w15 w16se w16cid w16 w16cex w16sdtdh w16du">
   <w:docDefaults>
     <w:rPrDefault>
       <w:rPr>
@@ -2681,19 +2884,20 @@
     <w:lsdException w:name="Unresolved Mention" w:semiHidden="1" w:unhideWhenUsed="1"/>
     <w:lsdException w:name="Smart Link" w:semiHidden="1" w:unhideWhenUsed="1"/>
   </w:latentStyles>
-  <w:style w:type="paragraph" w:default="1" w:styleId="a">
+  <w:style w:type="paragraph" w:default="1" w:styleId="Normal">
     <w:name w:val="Normal"/>
     <w:qFormat/>
     <w:pPr>
       <w:spacing w:after="160" w:line="259" w:lineRule="auto"/>
     </w:pPr>
   </w:style>
-  <w:style w:type="character" w:default="1" w:styleId="a0">
+  <w:style w:type="character" w:default="1" w:styleId="DefaultParagraphFont">
     <w:name w:val="Default Paragraph Font"/>
     <w:uiPriority w:val="1"/>
+    <w:semiHidden/>
     <w:unhideWhenUsed/>
   </w:style>
-  <w:style w:type="table" w:default="1" w:styleId="a1">
+  <w:style w:type="table" w:default="1" w:styleId="TableNormal">
     <w:name w:val="Normal Table"/>
     <w:uiPriority w:val="99"/>
     <w:semiHidden/>
@@ -2708,31 +2912,31 @@
       </w:tblCellMar>
     </w:tblPr>
   </w:style>
-  <w:style w:type="numbering" w:default="1" w:styleId="a2">
+  <w:style w:type="numbering" w:default="1" w:styleId="NoList">
     <w:name w:val="No List"/>
     <w:uiPriority w:val="99"/>
     <w:semiHidden/>
     <w:unhideWhenUsed/>
   </w:style>
-  <w:style w:type="character" w:customStyle="1" w:styleId="a3">
-    <w:name w:val="ヘッダー (文字)"/>
-    <w:basedOn w:val="a0"/>
-    <w:link w:val="a4"/>
+  <w:style w:type="character" w:customStyle="1" w:styleId="HeaderChar">
+    <w:name w:val="Header Char"/>
+    <w:basedOn w:val="DefaultParagraphFont"/>
+    <w:link w:val="Header"/>
     <w:uiPriority w:val="99"/>
     <w:qFormat/>
     <w:rsid w:val="007B5B73"/>
   </w:style>
-  <w:style w:type="character" w:customStyle="1" w:styleId="a5">
-    <w:name w:val="フッター (文字)"/>
-    <w:basedOn w:val="a0"/>
-    <w:link w:val="a6"/>
+  <w:style w:type="character" w:customStyle="1" w:styleId="FooterChar">
+    <w:name w:val="Footer Char"/>
+    <w:basedOn w:val="DefaultParagraphFont"/>
+    <w:link w:val="Footer"/>
     <w:uiPriority w:val="99"/>
     <w:qFormat/>
     <w:rsid w:val="007B5B73"/>
   </w:style>
-  <w:style w:type="character" w:styleId="a7">
+  <w:style w:type="character" w:styleId="Hyperlink">
     <w:name w:val="Hyperlink"/>
-    <w:basedOn w:val="a0"/>
+    <w:basedOn w:val="DefaultParagraphFont"/>
     <w:uiPriority w:val="99"/>
     <w:unhideWhenUsed/>
     <w:rsid w:val="005945B5"/>
@@ -2741,9 +2945,9 @@
       <w:u w:val="single"/>
     </w:rPr>
   </w:style>
-  <w:style w:type="character" w:styleId="a8">
+  <w:style w:type="character" w:styleId="UnresolvedMention">
     <w:name w:val="Unresolved Mention"/>
-    <w:basedOn w:val="a0"/>
+    <w:basedOn w:val="DefaultParagraphFont"/>
     <w:uiPriority w:val="99"/>
     <w:semiHidden/>
     <w:unhideWhenUsed/>
@@ -2756,8 +2960,8 @@
   </w:style>
   <w:style w:type="paragraph" w:customStyle="1" w:styleId="Heading">
     <w:name w:val="Heading"/>
-    <w:basedOn w:val="a"/>
-    <w:next w:val="a9"/>
+    <w:basedOn w:val="Normal"/>
+    <w:next w:val="BodyText"/>
     <w:qFormat/>
     <w:pPr>
       <w:keepNext/>
@@ -2769,23 +2973,23 @@
       <w:szCs w:val="28"/>
     </w:rPr>
   </w:style>
-  <w:style w:type="paragraph" w:styleId="a9">
+  <w:style w:type="paragraph" w:styleId="BodyText">
     <w:name w:val="Body Text"/>
-    <w:basedOn w:val="a"/>
+    <w:basedOn w:val="Normal"/>
     <w:pPr>
       <w:spacing w:after="140" w:line="276" w:lineRule="auto"/>
     </w:pPr>
   </w:style>
-  <w:style w:type="paragraph" w:styleId="aa">
+  <w:style w:type="paragraph" w:styleId="List">
     <w:name w:val="List"/>
-    <w:basedOn w:val="a9"/>
+    <w:basedOn w:val="BodyText"/>
     <w:rPr>
       <w:rFonts w:cs="Arial"/>
     </w:rPr>
   </w:style>
-  <w:style w:type="paragraph" w:styleId="ab">
+  <w:style w:type="paragraph" w:styleId="Caption">
     <w:name w:val="caption"/>
-    <w:basedOn w:val="a"/>
+    <w:basedOn w:val="Normal"/>
     <w:qFormat/>
     <w:pPr>
       <w:suppressLineNumbers/>
@@ -2801,7 +3005,7 @@
   </w:style>
   <w:style w:type="paragraph" w:customStyle="1" w:styleId="Index">
     <w:name w:val="Index"/>
-    <w:basedOn w:val="a"/>
+    <w:basedOn w:val="Normal"/>
     <w:qFormat/>
     <w:pPr>
       <w:suppressLineNumbers/>
@@ -2812,13 +3016,13 @@
   </w:style>
   <w:style w:type="paragraph" w:customStyle="1" w:styleId="HeaderandFooter">
     <w:name w:val="Header and Footer"/>
-    <w:basedOn w:val="a"/>
+    <w:basedOn w:val="Normal"/>
     <w:qFormat/>
   </w:style>
-  <w:style w:type="paragraph" w:styleId="a4">
+  <w:style w:type="paragraph" w:styleId="Header">
     <w:name w:val="header"/>
-    <w:basedOn w:val="a"/>
-    <w:link w:val="a3"/>
+    <w:basedOn w:val="Normal"/>
+    <w:link w:val="HeaderChar"/>
     <w:uiPriority w:val="99"/>
     <w:unhideWhenUsed/>
     <w:rsid w:val="007B5B73"/>
@@ -2830,10 +3034,10 @@
       <w:spacing w:after="0" w:line="240" w:lineRule="auto"/>
     </w:pPr>
   </w:style>
-  <w:style w:type="paragraph" w:styleId="a6">
+  <w:style w:type="paragraph" w:styleId="Footer">
     <w:name w:val="footer"/>
-    <w:basedOn w:val="a"/>
-    <w:link w:val="a5"/>
+    <w:basedOn w:val="Normal"/>
+    <w:link w:val="FooterChar"/>
     <w:uiPriority w:val="99"/>
     <w:unhideWhenUsed/>
     <w:rsid w:val="007B5B73"/>
@@ -2845,9 +3049,9 @@
       <w:spacing w:after="0" w:line="240" w:lineRule="auto"/>
     </w:pPr>
   </w:style>
-  <w:style w:type="paragraph" w:styleId="ac">
+  <w:style w:type="paragraph" w:styleId="ListParagraph">
     <w:name w:val="List Paragraph"/>
-    <w:basedOn w:val="a"/>
+    <w:basedOn w:val="Normal"/>
     <w:uiPriority w:val="34"/>
     <w:qFormat/>
     <w:rsid w:val="007B5B73"/>
